--- a/Job Desc/Jobdecsc - Kasir.docx
+++ b/Job Desc/Jobdecsc - Kasir.docx
@@ -4,6 +4,7 @@
   <w:body>
     <w:p>
       <w:pPr>
+        <w:ind w:firstLine="360"/>
         <w:rPr>
           <w:rFonts w:ascii="Times New Roman" w:hAnsi="Times New Roman" w:cs="Times New Roman"/>
           <w:sz w:val="28"/>
@@ -101,8 +102,10 @@
         <w:rPr>
           <w:rFonts w:ascii="Times New Roman" w:hAnsi="Times New Roman" w:cs="Times New Roman"/>
         </w:rPr>
-        <w:t>Menjaga Kebersihan dan Kerapihan Meja Kasir</w:t>
-      </w:r>
+        <w:t>Menyiapkan Keperluan Kasir</w:t>
+      </w:r>
+      <w:bookmarkStart w:id="0" w:name="_GoBack"/>
+      <w:bookmarkEnd w:id="0"/>
     </w:p>
     <w:p>
       <w:pPr>
@@ -120,7 +123,7 @@
         <w:rPr>
           <w:rFonts w:ascii="Times New Roman" w:hAnsi="Times New Roman" w:cs="Times New Roman"/>
         </w:rPr>
-        <w:t>Membuat Nota penjualan dengan Spektra</w:t>
+        <w:t>Menjaga Kebersihan dan Kerapihan Meja Kasir</w:t>
       </w:r>
     </w:p>
     <w:p>
@@ -139,7 +142,7 @@
         <w:rPr>
           <w:rFonts w:ascii="Times New Roman" w:hAnsi="Times New Roman" w:cs="Times New Roman"/>
         </w:rPr>
-        <w:t>Membuat Nota Cetak</w:t>
+        <w:t>Membuat Nota penjualan dengan Spektra</w:t>
       </w:r>
     </w:p>
     <w:p>
@@ -158,7 +161,7 @@
         <w:rPr>
           <w:rFonts w:ascii="Times New Roman" w:hAnsi="Times New Roman" w:cs="Times New Roman"/>
         </w:rPr>
-        <w:t>Membuat Nota Return</w:t>
+        <w:t>Menerima Pembayaran</w:t>
       </w:r>
     </w:p>
     <w:p>
@@ -177,7 +180,7 @@
         <w:rPr>
           <w:rFonts w:ascii="Times New Roman" w:hAnsi="Times New Roman" w:cs="Times New Roman"/>
         </w:rPr>
-        <w:t>Menerima Pembayaran</w:t>
+        <w:t>Setoran Kepada Owner / Accounting</w:t>
       </w:r>
     </w:p>
     <w:p>
@@ -190,43 +193,44 @@
         <w:ind w:left="1418" w:hanging="425"/>
         <w:rPr>
           <w:rFonts w:ascii="Times New Roman" w:hAnsi="Times New Roman" w:cs="Times New Roman"/>
-        </w:rPr>
-      </w:pPr>
-      <w:r>
-        <w:rPr>
-          <w:rFonts w:ascii="Times New Roman" w:hAnsi="Times New Roman" w:cs="Times New Roman"/>
-        </w:rPr>
-        <w:t>Setoran Kepada Owner / Accounting</w:t>
-      </w:r>
-    </w:p>
-    <w:p>
-      <w:pPr>
-        <w:pStyle w:val="ListParagraph"/>
-        <w:numPr>
-          <w:ilvl w:val="0"/>
-          <w:numId w:val="1"/>
-        </w:numPr>
-        <w:ind w:left="1418" w:hanging="425"/>
-        <w:rPr>
-          <w:rFonts w:ascii="Times New Roman" w:hAnsi="Times New Roman" w:cs="Times New Roman"/>
-        </w:rPr>
-      </w:pPr>
-      <w:r>
-        <w:rPr>
-          <w:rFonts w:ascii="Times New Roman" w:hAnsi="Times New Roman" w:cs="Times New Roman"/>
-        </w:rPr>
-        <w:t xml:space="preserve">Menerima perintah langsung dari </w:t>
-      </w:r>
-      <w:bookmarkStart w:id="0" w:name="_GoBack"/>
+          <w:highlight w:val="lightGray"/>
+        </w:rPr>
+      </w:pPr>
+      <w:r>
+        <w:rPr>
+          <w:rFonts w:ascii="Times New Roman" w:hAnsi="Times New Roman" w:cs="Times New Roman"/>
+          <w:highlight w:val="lightGray"/>
+        </w:rPr>
+        <w:t>Menerima perintah langsung dari</w:t>
+      </w:r>
+      <w:r>
+        <w:rPr>
+          <w:rFonts w:ascii="Times New Roman" w:hAnsi="Times New Roman" w:cs="Times New Roman"/>
+          <w:color w:val="000000" w:themeColor="text1"/>
+          <w:highlight w:val="lightGray"/>
+        </w:rPr>
+        <w:t xml:space="preserve"> </w:t>
+      </w:r>
       <w:r>
         <w:rPr>
           <w:rFonts w:ascii="Times New Roman" w:hAnsi="Times New Roman" w:cs="Times New Roman"/>
           <w:b/>
           <w:i/>
-        </w:rPr>
-        <w:t>FOF</w:t>
-      </w:r>
-      <w:bookmarkEnd w:id="0"/>
+          <w:color w:val="000000" w:themeColor="text1"/>
+          <w:highlight w:val="lightGray"/>
+        </w:rPr>
+        <w:t>FO</w:t>
+      </w:r>
+      <w:r>
+        <w:rPr>
+          <w:rFonts w:ascii="Times New Roman" w:hAnsi="Times New Roman" w:cs="Times New Roman"/>
+          <w:b/>
+          <w:i/>
+          <w:color w:val="000000" w:themeColor="text1"/>
+          <w:highlight w:val="lightGray"/>
+        </w:rPr>
+        <w:t>O</w:t>
+      </w:r>
     </w:p>
     <w:p>
       <w:pPr>
@@ -450,7 +454,26 @@
           <w:rFonts w:ascii="Times New Roman" w:hAnsi="Times New Roman" w:cs="Times New Roman"/>
         </w:rPr>
         <w:tab/>
-        <w:t xml:space="preserve">: SMK Sederajat </w:t>
+        <w:t xml:space="preserve">: </w:t>
+      </w:r>
+      <w:r>
+        <w:rPr>
+          <w:rFonts w:ascii="Times New Roman" w:hAnsi="Times New Roman" w:cs="Times New Roman"/>
+          <w:color w:val="FF0000"/>
+        </w:rPr>
+        <w:t>SMA</w:t>
+      </w:r>
+      <w:r>
+        <w:rPr>
+          <w:rFonts w:ascii="Times New Roman" w:hAnsi="Times New Roman" w:cs="Times New Roman"/>
+        </w:rPr>
+        <w:t>/</w:t>
+      </w:r>
+      <w:r>
+        <w:rPr>
+          <w:rFonts w:ascii="Times New Roman" w:hAnsi="Times New Roman" w:cs="Times New Roman"/>
+        </w:rPr>
+        <w:t xml:space="preserve">SMK Sederajat </w:t>
       </w:r>
     </w:p>
     <w:p>

--- a/Job Desc/Jobdecsc - Kasir.docx
+++ b/Job Desc/Jobdecsc - Kasir.docx
@@ -6,179 +6,249 @@
       <w:pPr>
         <w:ind w:firstLine="360"/>
         <w:rPr>
-          <w:rFonts w:ascii="Times New Roman" w:hAnsi="Times New Roman" w:cs="Times New Roman"/>
+          <w:rFonts w:ascii="Times New Roman" w:eastAsia="Times New Roman" w:hAnsi="Times New Roman" w:cs="Times New Roman"/>
           <w:sz w:val="28"/>
-        </w:rPr>
-      </w:pPr>
-      <w:r>
-        <w:rPr>
-          <w:rFonts w:ascii="Times New Roman" w:hAnsi="Times New Roman" w:cs="Times New Roman"/>
+          <w:szCs w:val="28"/>
+        </w:rPr>
+      </w:pPr>
+      <w:r>
+        <w:rPr>
+          <w:rFonts w:ascii="Times New Roman" w:eastAsia="Times New Roman" w:hAnsi="Times New Roman" w:cs="Times New Roman"/>
           <w:sz w:val="28"/>
+          <w:szCs w:val="28"/>
           <w:highlight w:val="yellow"/>
         </w:rPr>
-        <w:t>Jobdecsc  :</w:t>
-      </w:r>
-      <w:r>
-        <w:rPr>
-          <w:rFonts w:ascii="Times New Roman" w:hAnsi="Times New Roman" w:cs="Times New Roman"/>
+        <w:t>Jobdecsc  : KASIR</w:t>
+      </w:r>
+    </w:p>
+    <w:p>
+      <w:pPr>
+        <w:rPr>
+          <w:rFonts w:ascii="Times New Roman" w:eastAsia="Times New Roman" w:hAnsi="Times New Roman" w:cs="Times New Roman"/>
           <w:sz w:val="28"/>
-          <w:highlight w:val="yellow"/>
-        </w:rPr>
-        <w:t xml:space="preserve"> KASIR</w:t>
-      </w:r>
-    </w:p>
-    <w:p>
-      <w:pPr>
-        <w:rPr>
-          <w:rFonts w:ascii="Times New Roman" w:hAnsi="Times New Roman" w:cs="Times New Roman"/>
-          <w:sz w:val="28"/>
-        </w:rPr>
-      </w:pPr>
-    </w:p>
-    <w:p>
-      <w:pPr>
-        <w:pStyle w:val="ListParagraph"/>
+          <w:szCs w:val="28"/>
+        </w:rPr>
+      </w:pPr>
+    </w:p>
+    <w:p>
+      <w:pPr>
         <w:numPr>
           <w:ilvl w:val="0"/>
           <w:numId w:val="2"/>
         </w:numPr>
-        <w:rPr>
-          <w:rFonts w:ascii="Times New Roman" w:hAnsi="Times New Roman" w:cs="Times New Roman"/>
+        <w:pBdr>
+          <w:top w:val="nil"/>
+          <w:left w:val="nil"/>
+          <w:bottom w:val="nil"/>
+          <w:right w:val="nil"/>
+          <w:between w:val="nil"/>
+        </w:pBdr>
+        <w:spacing w:after="0"/>
+        <w:rPr>
+          <w:rFonts w:ascii="Times New Roman" w:eastAsia="Times New Roman" w:hAnsi="Times New Roman" w:cs="Times New Roman"/>
           <w:b/>
+          <w:color w:val="000000"/>
           <w:sz w:val="24"/>
-        </w:rPr>
-      </w:pPr>
-      <w:r>
-        <w:rPr>
-          <w:rFonts w:ascii="Times New Roman" w:hAnsi="Times New Roman" w:cs="Times New Roman"/>
+          <w:szCs w:val="24"/>
+        </w:rPr>
+      </w:pPr>
+      <w:r>
+        <w:rPr>
+          <w:rFonts w:ascii="Times New Roman" w:eastAsia="Times New Roman" w:hAnsi="Times New Roman" w:cs="Times New Roman"/>
           <w:b/>
+          <w:color w:val="000000"/>
           <w:sz w:val="24"/>
+          <w:szCs w:val="24"/>
         </w:rPr>
         <w:t>Tugas Utama :</w:t>
       </w:r>
     </w:p>
     <w:p>
       <w:pPr>
-        <w:pStyle w:val="ListParagraph"/>
-        <w:rPr>
-          <w:rFonts w:ascii="Times New Roman" w:hAnsi="Times New Roman" w:cs="Times New Roman"/>
+        <w:pBdr>
+          <w:top w:val="nil"/>
+          <w:left w:val="nil"/>
+          <w:bottom w:val="nil"/>
+          <w:right w:val="nil"/>
+          <w:between w:val="nil"/>
+        </w:pBdr>
+        <w:spacing w:after="0"/>
+        <w:ind w:left="720"/>
+        <w:rPr>
+          <w:rFonts w:ascii="Times New Roman" w:eastAsia="Times New Roman" w:hAnsi="Times New Roman" w:cs="Times New Roman"/>
           <w:b/>
+          <w:color w:val="000000"/>
           <w:sz w:val="24"/>
-        </w:rPr>
-      </w:pPr>
-    </w:p>
-    <w:p>
-      <w:pPr>
-        <w:pStyle w:val="ListParagraph"/>
+          <w:szCs w:val="24"/>
+        </w:rPr>
+      </w:pPr>
+    </w:p>
+    <w:p>
+      <w:pPr>
         <w:numPr>
           <w:ilvl w:val="0"/>
           <w:numId w:val="1"/>
         </w:numPr>
+        <w:pBdr>
+          <w:top w:val="nil"/>
+          <w:left w:val="nil"/>
+          <w:bottom w:val="nil"/>
+          <w:right w:val="nil"/>
+          <w:between w:val="nil"/>
+        </w:pBdr>
+        <w:spacing w:after="0"/>
         <w:ind w:left="1418" w:hanging="425"/>
         <w:rPr>
-          <w:rFonts w:ascii="Times New Roman" w:hAnsi="Times New Roman" w:cs="Times New Roman"/>
-        </w:rPr>
-      </w:pPr>
-      <w:r>
-        <w:rPr>
-          <w:rFonts w:ascii="Times New Roman" w:hAnsi="Times New Roman" w:cs="Times New Roman"/>
+          <w:rFonts w:ascii="Times New Roman" w:eastAsia="Times New Roman" w:hAnsi="Times New Roman" w:cs="Times New Roman"/>
+          <w:color w:val="000000"/>
+        </w:rPr>
+      </w:pPr>
+      <w:r>
+        <w:rPr>
+          <w:rFonts w:ascii="Times New Roman" w:eastAsia="Times New Roman" w:hAnsi="Times New Roman" w:cs="Times New Roman"/>
+          <w:color w:val="000000"/>
         </w:rPr>
         <w:t>Menjaga Keamanan Brankas</w:t>
       </w:r>
     </w:p>
     <w:p>
       <w:pPr>
-        <w:pStyle w:val="ListParagraph"/>
         <w:numPr>
           <w:ilvl w:val="0"/>
           <w:numId w:val="1"/>
         </w:numPr>
+        <w:pBdr>
+          <w:top w:val="nil"/>
+          <w:left w:val="nil"/>
+          <w:bottom w:val="nil"/>
+          <w:right w:val="nil"/>
+          <w:between w:val="nil"/>
+        </w:pBdr>
+        <w:spacing w:after="0"/>
         <w:ind w:left="1418" w:hanging="425"/>
         <w:rPr>
-          <w:rFonts w:ascii="Times New Roman" w:hAnsi="Times New Roman" w:cs="Times New Roman"/>
-        </w:rPr>
-      </w:pPr>
-      <w:r>
-        <w:rPr>
-          <w:rFonts w:ascii="Times New Roman" w:hAnsi="Times New Roman" w:cs="Times New Roman"/>
+          <w:rFonts w:ascii="Times New Roman" w:eastAsia="Times New Roman" w:hAnsi="Times New Roman" w:cs="Times New Roman"/>
+          <w:color w:val="000000"/>
+        </w:rPr>
+      </w:pPr>
+      <w:bookmarkStart w:id="0" w:name="_heading=h.gjdgxs" w:colFirst="0" w:colLast="0"/>
+      <w:bookmarkEnd w:id="0"/>
+      <w:r>
+        <w:rPr>
+          <w:rFonts w:ascii="Times New Roman" w:eastAsia="Times New Roman" w:hAnsi="Times New Roman" w:cs="Times New Roman"/>
+          <w:color w:val="000000"/>
         </w:rPr>
         <w:t>Menyiapkan Keperluan Kasir</w:t>
       </w:r>
-      <w:bookmarkStart w:id="0" w:name="_GoBack"/>
-      <w:bookmarkEnd w:id="0"/>
-    </w:p>
-    <w:p>
-      <w:pPr>
-        <w:pStyle w:val="ListParagraph"/>
+    </w:p>
+    <w:p>
+      <w:pPr>
         <w:numPr>
           <w:ilvl w:val="0"/>
           <w:numId w:val="1"/>
         </w:numPr>
+        <w:pBdr>
+          <w:top w:val="nil"/>
+          <w:left w:val="nil"/>
+          <w:bottom w:val="nil"/>
+          <w:right w:val="nil"/>
+          <w:between w:val="nil"/>
+        </w:pBdr>
+        <w:spacing w:after="0"/>
         <w:ind w:left="1418" w:hanging="425"/>
         <w:rPr>
-          <w:rFonts w:ascii="Times New Roman" w:hAnsi="Times New Roman" w:cs="Times New Roman"/>
-        </w:rPr>
-      </w:pPr>
-      <w:r>
-        <w:rPr>
-          <w:rFonts w:ascii="Times New Roman" w:hAnsi="Times New Roman" w:cs="Times New Roman"/>
+          <w:rFonts w:ascii="Times New Roman" w:eastAsia="Times New Roman" w:hAnsi="Times New Roman" w:cs="Times New Roman"/>
+          <w:color w:val="000000"/>
+        </w:rPr>
+      </w:pPr>
+      <w:r>
+        <w:rPr>
+          <w:rFonts w:ascii="Times New Roman" w:eastAsia="Times New Roman" w:hAnsi="Times New Roman" w:cs="Times New Roman"/>
+          <w:color w:val="000000"/>
         </w:rPr>
         <w:t>Menjaga Kebersihan dan Kerapihan Meja Kasir</w:t>
       </w:r>
     </w:p>
     <w:p>
       <w:pPr>
-        <w:pStyle w:val="ListParagraph"/>
         <w:numPr>
           <w:ilvl w:val="0"/>
           <w:numId w:val="1"/>
         </w:numPr>
+        <w:pBdr>
+          <w:top w:val="nil"/>
+          <w:left w:val="nil"/>
+          <w:bottom w:val="nil"/>
+          <w:right w:val="nil"/>
+          <w:between w:val="nil"/>
+        </w:pBdr>
+        <w:spacing w:after="0"/>
         <w:ind w:left="1418" w:hanging="425"/>
         <w:rPr>
-          <w:rFonts w:ascii="Times New Roman" w:hAnsi="Times New Roman" w:cs="Times New Roman"/>
-        </w:rPr>
-      </w:pPr>
-      <w:r>
-        <w:rPr>
-          <w:rFonts w:ascii="Times New Roman" w:hAnsi="Times New Roman" w:cs="Times New Roman"/>
+          <w:rFonts w:ascii="Times New Roman" w:eastAsia="Times New Roman" w:hAnsi="Times New Roman" w:cs="Times New Roman"/>
+          <w:color w:val="000000"/>
+        </w:rPr>
+      </w:pPr>
+      <w:r>
+        <w:rPr>
+          <w:rFonts w:ascii="Times New Roman" w:eastAsia="Times New Roman" w:hAnsi="Times New Roman" w:cs="Times New Roman"/>
+          <w:color w:val="000000"/>
         </w:rPr>
         <w:t>Membuat Nota penjualan dengan Spektra</w:t>
       </w:r>
     </w:p>
     <w:p>
       <w:pPr>
-        <w:pStyle w:val="ListParagraph"/>
         <w:numPr>
           <w:ilvl w:val="0"/>
           <w:numId w:val="1"/>
         </w:numPr>
+        <w:pBdr>
+          <w:top w:val="nil"/>
+          <w:left w:val="nil"/>
+          <w:bottom w:val="nil"/>
+          <w:right w:val="nil"/>
+          <w:between w:val="nil"/>
+        </w:pBdr>
+        <w:spacing w:after="0"/>
         <w:ind w:left="1418" w:hanging="425"/>
         <w:rPr>
-          <w:rFonts w:ascii="Times New Roman" w:hAnsi="Times New Roman" w:cs="Times New Roman"/>
-        </w:rPr>
-      </w:pPr>
-      <w:r>
-        <w:rPr>
-          <w:rFonts w:ascii="Times New Roman" w:hAnsi="Times New Roman" w:cs="Times New Roman"/>
+          <w:rFonts w:ascii="Times New Roman" w:eastAsia="Times New Roman" w:hAnsi="Times New Roman" w:cs="Times New Roman"/>
+          <w:color w:val="000000"/>
+        </w:rPr>
+      </w:pPr>
+      <w:r>
+        <w:rPr>
+          <w:rFonts w:ascii="Times New Roman" w:eastAsia="Times New Roman" w:hAnsi="Times New Roman" w:cs="Times New Roman"/>
+          <w:color w:val="000000"/>
         </w:rPr>
         <w:t>Menerima Pembayaran</w:t>
       </w:r>
     </w:p>
     <w:p>
       <w:pPr>
-        <w:pStyle w:val="ListParagraph"/>
         <w:numPr>
           <w:ilvl w:val="0"/>
           <w:numId w:val="1"/>
         </w:numPr>
+        <w:pBdr>
+          <w:top w:val="nil"/>
+          <w:left w:val="nil"/>
+          <w:bottom w:val="nil"/>
+          <w:right w:val="nil"/>
+          <w:between w:val="nil"/>
+        </w:pBdr>
+        <w:spacing w:after="0"/>
         <w:ind w:left="1418" w:hanging="425"/>
         <w:rPr>
-          <w:rFonts w:ascii="Times New Roman" w:hAnsi="Times New Roman" w:cs="Times New Roman"/>
-        </w:rPr>
-      </w:pPr>
-      <w:r>
-        <w:rPr>
-          <w:rFonts w:ascii="Times New Roman" w:hAnsi="Times New Roman" w:cs="Times New Roman"/>
+          <w:rFonts w:ascii="Times New Roman" w:eastAsia="Times New Roman" w:hAnsi="Times New Roman" w:cs="Times New Roman"/>
+          <w:color w:val="000000"/>
+        </w:rPr>
+      </w:pPr>
+      <w:r>
+        <w:rPr>
+          <w:rFonts w:ascii="Times New Roman" w:eastAsia="Times New Roman" w:hAnsi="Times New Roman" w:cs="Times New Roman"/>
+          <w:color w:val="000000"/>
         </w:rPr>
         <w:t>Setoran Kepada Owner / Accounting</w:t>
       </w:r>
@@ -190,156 +260,394 @@
           <w:ilvl w:val="0"/>
           <w:numId w:val="1"/>
         </w:numPr>
+        <w:ind w:hanging="87"/>
+        <w:rPr>
+          <w:rFonts w:ascii="Times New Roman" w:hAnsi="Times New Roman" w:cs="Times New Roman"/>
+        </w:rPr>
+      </w:pPr>
+      <w:r>
+        <w:rPr>
+          <w:rFonts w:ascii="Times New Roman" w:hAnsi="Times New Roman" w:cs="Times New Roman"/>
+        </w:rPr>
+        <w:t xml:space="preserve">Menjaga dan merawat asset perusahaan didalam ruang lingkup </w:t>
+      </w:r>
+      <w:r>
+        <w:rPr>
+          <w:rFonts w:ascii="Times New Roman" w:hAnsi="Times New Roman" w:cs="Times New Roman"/>
+        </w:rPr>
+        <w:t xml:space="preserve">Kasir </w:t>
+      </w:r>
+      <w:r>
+        <w:rPr>
+          <w:rFonts w:ascii="Times New Roman" w:hAnsi="Times New Roman" w:cs="Times New Roman"/>
+        </w:rPr>
+        <w:t xml:space="preserve"> meliputi :</w:t>
+      </w:r>
+    </w:p>
+    <w:p>
+      <w:pPr>
+        <w:pStyle w:val="ListParagraph"/>
+        <w:numPr>
+          <w:ilvl w:val="1"/>
+          <w:numId w:val="1"/>
+        </w:numPr>
+        <w:rPr>
+          <w:rFonts w:ascii="Times New Roman" w:hAnsi="Times New Roman" w:cs="Times New Roman"/>
+        </w:rPr>
+      </w:pPr>
+      <w:r>
+        <w:rPr>
+          <w:rFonts w:ascii="Times New Roman" w:hAnsi="Times New Roman" w:cs="Times New Roman"/>
+        </w:rPr>
+        <w:t>1 Set PC Kasir</w:t>
+      </w:r>
+    </w:p>
+    <w:p>
+      <w:pPr>
+        <w:pStyle w:val="ListParagraph"/>
+        <w:numPr>
+          <w:ilvl w:val="1"/>
+          <w:numId w:val="1"/>
+        </w:numPr>
+        <w:rPr>
+          <w:rFonts w:ascii="Times New Roman" w:hAnsi="Times New Roman" w:cs="Times New Roman"/>
+        </w:rPr>
+      </w:pPr>
+      <w:r>
+        <w:rPr>
+          <w:rFonts w:ascii="Times New Roman" w:hAnsi="Times New Roman" w:cs="Times New Roman"/>
+        </w:rPr>
+        <w:t>Meja Kasir</w:t>
+      </w:r>
+    </w:p>
+    <w:p>
+      <w:pPr>
+        <w:pStyle w:val="ListParagraph"/>
+        <w:numPr>
+          <w:ilvl w:val="1"/>
+          <w:numId w:val="1"/>
+        </w:numPr>
+        <w:rPr>
+          <w:rFonts w:ascii="Times New Roman" w:hAnsi="Times New Roman" w:cs="Times New Roman"/>
+        </w:rPr>
+      </w:pPr>
+      <w:r>
+        <w:rPr>
+          <w:rFonts w:ascii="Times New Roman" w:hAnsi="Times New Roman" w:cs="Times New Roman"/>
+        </w:rPr>
+        <w:t>Kursi Kasir</w:t>
+      </w:r>
+    </w:p>
+    <w:p>
+      <w:pPr>
+        <w:pStyle w:val="ListParagraph"/>
+        <w:numPr>
+          <w:ilvl w:val="1"/>
+          <w:numId w:val="1"/>
+        </w:numPr>
+        <w:rPr>
+          <w:rFonts w:ascii="Times New Roman" w:hAnsi="Times New Roman" w:cs="Times New Roman"/>
+        </w:rPr>
+      </w:pPr>
+      <w:r>
+        <w:rPr>
+          <w:rFonts w:ascii="Times New Roman" w:hAnsi="Times New Roman" w:cs="Times New Roman"/>
+        </w:rPr>
+        <w:t xml:space="preserve">Area </w:t>
+      </w:r>
+      <w:r>
+        <w:rPr>
+          <w:rFonts w:ascii="Times New Roman" w:hAnsi="Times New Roman" w:cs="Times New Roman"/>
+          <w:i/>
+        </w:rPr>
+        <w:t xml:space="preserve">Front </w:t>
+      </w:r>
+      <w:r>
+        <w:rPr>
+          <w:rFonts w:ascii="Times New Roman" w:hAnsi="Times New Roman" w:cs="Times New Roman"/>
+          <w:i/>
+        </w:rPr>
+        <w:t>O</w:t>
+      </w:r>
+      <w:r>
+        <w:rPr>
+          <w:rFonts w:ascii="Times New Roman" w:hAnsi="Times New Roman" w:cs="Times New Roman"/>
+          <w:i/>
+        </w:rPr>
+        <w:t>ffice</w:t>
+      </w:r>
+    </w:p>
+    <w:p>
+      <w:pPr>
+        <w:numPr>
+          <w:ilvl w:val="0"/>
+          <w:numId w:val="1"/>
+        </w:numPr>
+        <w:pBdr>
+          <w:top w:val="nil"/>
+          <w:left w:val="nil"/>
+          <w:bottom w:val="nil"/>
+          <w:right w:val="nil"/>
+          <w:between w:val="nil"/>
+        </w:pBdr>
         <w:ind w:left="1418" w:hanging="425"/>
         <w:rPr>
-          <w:rFonts w:ascii="Times New Roman" w:hAnsi="Times New Roman" w:cs="Times New Roman"/>
+          <w:rFonts w:ascii="Times New Roman" w:eastAsia="Times New Roman" w:hAnsi="Times New Roman" w:cs="Times New Roman"/>
+          <w:color w:val="000000"/>
           <w:highlight w:val="lightGray"/>
         </w:rPr>
       </w:pPr>
       <w:r>
         <w:rPr>
-          <w:rFonts w:ascii="Times New Roman" w:hAnsi="Times New Roman" w:cs="Times New Roman"/>
+          <w:rFonts w:ascii="Times New Roman" w:eastAsia="Times New Roman" w:hAnsi="Times New Roman" w:cs="Times New Roman"/>
+          <w:color w:val="000000"/>
           <w:highlight w:val="lightGray"/>
         </w:rPr>
-        <w:t>Menerima perintah langsung dari</w:t>
-      </w:r>
-      <w:r>
-        <w:rPr>
-          <w:rFonts w:ascii="Times New Roman" w:hAnsi="Times New Roman" w:cs="Times New Roman"/>
-          <w:color w:val="000000" w:themeColor="text1"/>
-          <w:highlight w:val="lightGray"/>
-        </w:rPr>
-        <w:t xml:space="preserve"> </w:t>
-      </w:r>
-      <w:r>
-        <w:rPr>
-          <w:rFonts w:ascii="Times New Roman" w:hAnsi="Times New Roman" w:cs="Times New Roman"/>
+        <w:t xml:space="preserve">Menerima perintah langsung dari </w:t>
+      </w:r>
+      <w:r>
+        <w:rPr>
+          <w:rFonts w:ascii="Times New Roman" w:eastAsia="Times New Roman" w:hAnsi="Times New Roman" w:cs="Times New Roman"/>
           <w:b/>
           <w:i/>
-          <w:color w:val="000000" w:themeColor="text1"/>
+          <w:color w:val="000000"/>
           <w:highlight w:val="lightGray"/>
         </w:rPr>
-        <w:t>FO</w:t>
-      </w:r>
-      <w:r>
-        <w:rPr>
-          <w:rFonts w:ascii="Times New Roman" w:hAnsi="Times New Roman" w:cs="Times New Roman"/>
-          <w:b/>
-          <w:i/>
-          <w:color w:val="000000" w:themeColor="text1"/>
-          <w:highlight w:val="lightGray"/>
-        </w:rPr>
-        <w:t>O</w:t>
-      </w:r>
-    </w:p>
-    <w:p>
-      <w:pPr>
-        <w:rPr>
-          <w:rFonts w:ascii="Times New Roman" w:hAnsi="Times New Roman" w:cs="Times New Roman"/>
-        </w:rPr>
-      </w:pPr>
-    </w:p>
-    <w:p>
-      <w:pPr>
-        <w:pStyle w:val="ListParagraph"/>
+        <w:t>FOO</w:t>
+      </w:r>
+    </w:p>
+    <w:p>
+      <w:pPr>
+        <w:rPr>
+          <w:rFonts w:ascii="Times New Roman" w:eastAsia="Times New Roman" w:hAnsi="Times New Roman" w:cs="Times New Roman"/>
+        </w:rPr>
+      </w:pPr>
+    </w:p>
+    <w:p>
+      <w:pPr>
         <w:numPr>
           <w:ilvl w:val="0"/>
           <w:numId w:val="2"/>
         </w:numPr>
-        <w:rPr>
-          <w:rFonts w:ascii="Times New Roman" w:hAnsi="Times New Roman" w:cs="Times New Roman"/>
+        <w:pBdr>
+          <w:top w:val="nil"/>
+          <w:left w:val="nil"/>
+          <w:bottom w:val="nil"/>
+          <w:right w:val="nil"/>
+          <w:between w:val="nil"/>
+        </w:pBdr>
+        <w:spacing w:after="0"/>
+        <w:rPr>
+          <w:rFonts w:ascii="Times New Roman" w:eastAsia="Times New Roman" w:hAnsi="Times New Roman" w:cs="Times New Roman"/>
           <w:b/>
-        </w:rPr>
-      </w:pPr>
-      <w:r>
-        <w:rPr>
-          <w:rFonts w:ascii="Times New Roman" w:hAnsi="Times New Roman" w:cs="Times New Roman"/>
+          <w:color w:val="000000"/>
+        </w:rPr>
+      </w:pPr>
+      <w:r>
+        <w:rPr>
+          <w:rFonts w:ascii="Times New Roman" w:eastAsia="Times New Roman" w:hAnsi="Times New Roman" w:cs="Times New Roman"/>
           <w:b/>
+          <w:color w:val="000000"/>
         </w:rPr>
         <w:t xml:space="preserve">Wewenang : </w:t>
       </w:r>
     </w:p>
     <w:p>
       <w:pPr>
-        <w:pStyle w:val="ListParagraph"/>
-        <w:rPr>
-          <w:rFonts w:ascii="Times New Roman" w:hAnsi="Times New Roman" w:cs="Times New Roman"/>
+        <w:pBdr>
+          <w:top w:val="nil"/>
+          <w:left w:val="nil"/>
+          <w:bottom w:val="nil"/>
+          <w:right w:val="nil"/>
+          <w:between w:val="nil"/>
+        </w:pBdr>
+        <w:spacing w:after="0"/>
+        <w:ind w:left="720"/>
+        <w:rPr>
+          <w:rFonts w:ascii="Times New Roman" w:eastAsia="Times New Roman" w:hAnsi="Times New Roman" w:cs="Times New Roman"/>
           <w:b/>
-        </w:rPr>
-      </w:pPr>
-    </w:p>
-    <w:p>
-      <w:pPr>
-        <w:pStyle w:val="ListParagraph"/>
+          <w:color w:val="000000"/>
+        </w:rPr>
+      </w:pPr>
+    </w:p>
+    <w:p>
+      <w:pPr>
         <w:numPr>
           <w:ilvl w:val="1"/>
           <w:numId w:val="2"/>
         </w:numPr>
+        <w:pBdr>
+          <w:top w:val="nil"/>
+          <w:left w:val="nil"/>
+          <w:bottom w:val="nil"/>
+          <w:right w:val="nil"/>
+          <w:between w:val="nil"/>
+        </w:pBdr>
+        <w:spacing w:after="0"/>
         <w:ind w:left="1418" w:hanging="425"/>
         <w:rPr>
-          <w:rFonts w:ascii="Times New Roman" w:hAnsi="Times New Roman" w:cs="Times New Roman"/>
-        </w:rPr>
-      </w:pPr>
-      <w:r>
-        <w:rPr>
-          <w:rFonts w:ascii="Times New Roman" w:hAnsi="Times New Roman" w:cs="Times New Roman"/>
+          <w:rFonts w:ascii="Times New Roman" w:eastAsia="Times New Roman" w:hAnsi="Times New Roman" w:cs="Times New Roman"/>
+          <w:color w:val="000000"/>
+        </w:rPr>
+      </w:pPr>
+      <w:r>
+        <w:rPr>
+          <w:rFonts w:ascii="Times New Roman" w:eastAsia="Times New Roman" w:hAnsi="Times New Roman" w:cs="Times New Roman"/>
+          <w:color w:val="000000"/>
         </w:rPr>
         <w:t>Mengelola brankas kasir</w:t>
       </w:r>
     </w:p>
     <w:p>
       <w:pPr>
-        <w:pStyle w:val="ListParagraph"/>
         <w:numPr>
           <w:ilvl w:val="1"/>
           <w:numId w:val="2"/>
         </w:numPr>
+        <w:pBdr>
+          <w:top w:val="nil"/>
+          <w:left w:val="nil"/>
+          <w:bottom w:val="nil"/>
+          <w:right w:val="nil"/>
+          <w:between w:val="nil"/>
+        </w:pBdr>
+        <w:spacing w:after="0"/>
         <w:ind w:left="1418" w:hanging="425"/>
         <w:rPr>
-          <w:rFonts w:ascii="Times New Roman" w:hAnsi="Times New Roman" w:cs="Times New Roman"/>
-        </w:rPr>
-      </w:pPr>
-      <w:r>
-        <w:rPr>
-          <w:rFonts w:ascii="Times New Roman" w:hAnsi="Times New Roman" w:cs="Times New Roman"/>
-        </w:rPr>
-        <w:t>Menerima dan Melayani Customer</w:t>
-      </w:r>
-    </w:p>
-    <w:p>
-      <w:pPr>
-        <w:pStyle w:val="ListParagraph"/>
+          <w:rFonts w:ascii="Times New Roman" w:eastAsia="Times New Roman" w:hAnsi="Times New Roman" w:cs="Times New Roman"/>
+          <w:color w:val="000000"/>
+        </w:rPr>
+      </w:pPr>
+      <w:bookmarkStart w:id="1" w:name="_GoBack"/>
+      <w:r>
+        <w:rPr>
+          <w:rFonts w:ascii="Times New Roman" w:eastAsia="Times New Roman" w:hAnsi="Times New Roman" w:cs="Times New Roman"/>
+          <w:color w:val="000000"/>
+        </w:rPr>
+        <w:t>Memeriksa nota penjualandengan  kode barang</w:t>
+      </w:r>
+    </w:p>
+    <w:bookmarkEnd w:id="1"/>
+    <w:p>
+      <w:pPr>
         <w:numPr>
           <w:ilvl w:val="1"/>
           <w:numId w:val="2"/>
         </w:numPr>
+        <w:pBdr>
+          <w:top w:val="nil"/>
+          <w:left w:val="nil"/>
+          <w:bottom w:val="nil"/>
+          <w:right w:val="nil"/>
+          <w:between w:val="nil"/>
+        </w:pBdr>
+        <w:spacing w:after="0"/>
         <w:ind w:left="1418" w:hanging="425"/>
         <w:rPr>
-          <w:rFonts w:ascii="Times New Roman" w:hAnsi="Times New Roman" w:cs="Times New Roman"/>
-        </w:rPr>
-      </w:pPr>
-      <w:r>
-        <w:rPr>
-          <w:rFonts w:ascii="Times New Roman" w:hAnsi="Times New Roman" w:cs="Times New Roman"/>
-        </w:rPr>
-        <w:t>Menghandle Komlpain dari Customer</w:t>
-      </w:r>
-    </w:p>
-    <w:p>
-      <w:pPr>
-        <w:pStyle w:val="ListParagraph"/>
+          <w:rFonts w:ascii="Times New Roman" w:eastAsia="Times New Roman" w:hAnsi="Times New Roman" w:cs="Times New Roman"/>
+          <w:color w:val="FF0000"/>
+        </w:rPr>
+      </w:pPr>
+      <w:r>
+        <w:rPr>
+          <w:rFonts w:ascii="Times New Roman" w:eastAsia="Times New Roman" w:hAnsi="Times New Roman" w:cs="Times New Roman"/>
+          <w:color w:val="FF0000"/>
+        </w:rPr>
+        <w:t>Menginformasikan pesanan ke Warehouse</w:t>
+      </w:r>
+    </w:p>
+    <w:p>
+      <w:pPr>
         <w:numPr>
           <w:ilvl w:val="1"/>
           <w:numId w:val="2"/>
         </w:numPr>
+        <w:pBdr>
+          <w:top w:val="nil"/>
+          <w:left w:val="nil"/>
+          <w:bottom w:val="nil"/>
+          <w:right w:val="nil"/>
+          <w:between w:val="nil"/>
+        </w:pBdr>
+        <w:spacing w:after="0"/>
         <w:ind w:left="1418" w:hanging="425"/>
         <w:rPr>
-          <w:rFonts w:ascii="Times New Roman" w:hAnsi="Times New Roman" w:cs="Times New Roman"/>
-        </w:rPr>
-      </w:pPr>
-      <w:r>
-        <w:rPr>
-          <w:rFonts w:ascii="Times New Roman" w:hAnsi="Times New Roman" w:cs="Times New Roman"/>
+          <w:rFonts w:ascii="Times New Roman" w:eastAsia="Times New Roman" w:hAnsi="Times New Roman" w:cs="Times New Roman"/>
+          <w:color w:val="000000"/>
+        </w:rPr>
+      </w:pPr>
+      <w:r>
+        <w:rPr>
+          <w:rFonts w:ascii="Times New Roman" w:eastAsia="Times New Roman" w:hAnsi="Times New Roman" w:cs="Times New Roman"/>
+          <w:color w:val="000000"/>
+        </w:rPr>
+        <w:t>Menerima dan Melayani Customer</w:t>
+      </w:r>
+    </w:p>
+    <w:p>
+      <w:pPr>
+        <w:numPr>
+          <w:ilvl w:val="1"/>
+          <w:numId w:val="2"/>
+        </w:numPr>
+        <w:pBdr>
+          <w:top w:val="nil"/>
+          <w:left w:val="nil"/>
+          <w:bottom w:val="nil"/>
+          <w:right w:val="nil"/>
+          <w:between w:val="nil"/>
+        </w:pBdr>
+        <w:spacing w:after="0"/>
+        <w:ind w:left="1418" w:hanging="425"/>
+        <w:rPr>
+          <w:rFonts w:ascii="Times New Roman" w:eastAsia="Times New Roman" w:hAnsi="Times New Roman" w:cs="Times New Roman"/>
+          <w:color w:val="000000"/>
+        </w:rPr>
+      </w:pPr>
+      <w:r>
+        <w:rPr>
+          <w:rFonts w:ascii="Times New Roman" w:eastAsia="Times New Roman" w:hAnsi="Times New Roman" w:cs="Times New Roman"/>
+          <w:color w:val="000000"/>
+        </w:rPr>
+        <w:t>Menghandle Kom</w:t>
+      </w:r>
+      <w:r>
+        <w:rPr>
+          <w:rFonts w:ascii="Times New Roman" w:eastAsia="Times New Roman" w:hAnsi="Times New Roman" w:cs="Times New Roman"/>
+        </w:rPr>
+        <w:t>pl</w:t>
+      </w:r>
+      <w:r>
+        <w:rPr>
+          <w:rFonts w:ascii="Times New Roman" w:eastAsia="Times New Roman" w:hAnsi="Times New Roman" w:cs="Times New Roman"/>
+          <w:color w:val="000000"/>
+        </w:rPr>
+        <w:t>ain dari Customer</w:t>
+      </w:r>
+    </w:p>
+    <w:p>
+      <w:pPr>
+        <w:numPr>
+          <w:ilvl w:val="1"/>
+          <w:numId w:val="2"/>
+        </w:numPr>
+        <w:pBdr>
+          <w:top w:val="nil"/>
+          <w:left w:val="nil"/>
+          <w:bottom w:val="nil"/>
+          <w:right w:val="nil"/>
+          <w:between w:val="nil"/>
+        </w:pBdr>
+        <w:ind w:left="1418" w:hanging="425"/>
+        <w:rPr>
+          <w:rFonts w:ascii="Times New Roman" w:eastAsia="Times New Roman" w:hAnsi="Times New Roman" w:cs="Times New Roman"/>
+          <w:color w:val="000000"/>
+        </w:rPr>
+      </w:pPr>
+      <w:r>
+        <w:rPr>
+          <w:rFonts w:ascii="Times New Roman" w:eastAsia="Times New Roman" w:hAnsi="Times New Roman" w:cs="Times New Roman"/>
+          <w:color w:val="000000"/>
         </w:rPr>
         <w:t>Memberikan Usulan Kepada Front Office Officer (FOF) yang berkaitan dengan kelancaran dalam pembayaran ,transaksi serta pelayanan terhadap customer</w:t>
       </w:r>
@@ -347,36 +655,53 @@
     <w:p>
       <w:pPr>
         <w:rPr>
-          <w:rFonts w:ascii="Times New Roman" w:hAnsi="Times New Roman" w:cs="Times New Roman"/>
-        </w:rPr>
-      </w:pPr>
-    </w:p>
-    <w:p>
-      <w:pPr>
-        <w:pStyle w:val="ListParagraph"/>
+          <w:rFonts w:ascii="Times New Roman" w:eastAsia="Times New Roman" w:hAnsi="Times New Roman" w:cs="Times New Roman"/>
+        </w:rPr>
+      </w:pPr>
+    </w:p>
+    <w:p>
+      <w:pPr>
         <w:numPr>
           <w:ilvl w:val="0"/>
           <w:numId w:val="2"/>
         </w:numPr>
-        <w:rPr>
-          <w:rFonts w:ascii="Times New Roman" w:hAnsi="Times New Roman" w:cs="Times New Roman"/>
+        <w:pBdr>
+          <w:top w:val="nil"/>
+          <w:left w:val="nil"/>
+          <w:bottom w:val="nil"/>
+          <w:right w:val="nil"/>
+          <w:between w:val="nil"/>
+        </w:pBdr>
+        <w:spacing w:after="0"/>
+        <w:rPr>
+          <w:rFonts w:ascii="Times New Roman" w:eastAsia="Times New Roman" w:hAnsi="Times New Roman" w:cs="Times New Roman"/>
           <w:b/>
-        </w:rPr>
-      </w:pPr>
-      <w:r>
-        <w:rPr>
-          <w:rFonts w:ascii="Times New Roman" w:hAnsi="Times New Roman" w:cs="Times New Roman"/>
+          <w:color w:val="000000"/>
+        </w:rPr>
+      </w:pPr>
+      <w:r>
+        <w:rPr>
+          <w:rFonts w:ascii="Times New Roman" w:eastAsia="Times New Roman" w:hAnsi="Times New Roman" w:cs="Times New Roman"/>
           <w:b/>
+          <w:color w:val="000000"/>
         </w:rPr>
         <w:t>Tanggung Jawab</w:t>
       </w:r>
     </w:p>
     <w:p>
       <w:pPr>
-        <w:pStyle w:val="ListParagraph"/>
-        <w:rPr>
-          <w:rFonts w:ascii="Times New Roman" w:hAnsi="Times New Roman" w:cs="Times New Roman"/>
+        <w:pBdr>
+          <w:top w:val="nil"/>
+          <w:left w:val="nil"/>
+          <w:bottom w:val="nil"/>
+          <w:right w:val="nil"/>
+          <w:between w:val="nil"/>
+        </w:pBdr>
+        <w:ind w:left="720"/>
+        <w:rPr>
+          <w:rFonts w:ascii="Times New Roman" w:eastAsia="Times New Roman" w:hAnsi="Times New Roman" w:cs="Times New Roman"/>
           <w:b/>
+          <w:color w:val="000000"/>
         </w:rPr>
       </w:pPr>
     </w:p>
@@ -384,12 +709,12 @@
       <w:pPr>
         <w:ind w:left="720"/>
         <w:rPr>
-          <w:rFonts w:ascii="Times New Roman" w:hAnsi="Times New Roman" w:cs="Times New Roman"/>
-        </w:rPr>
-      </w:pPr>
-      <w:r>
-        <w:rPr>
-          <w:rFonts w:ascii="Times New Roman" w:hAnsi="Times New Roman" w:cs="Times New Roman"/>
+          <w:rFonts w:ascii="Times New Roman" w:eastAsia="Times New Roman" w:hAnsi="Times New Roman" w:cs="Times New Roman"/>
+        </w:rPr>
+      </w:pPr>
+      <w:r>
+        <w:rPr>
+          <w:rFonts w:ascii="Times New Roman" w:eastAsia="Times New Roman" w:hAnsi="Times New Roman" w:cs="Times New Roman"/>
         </w:rPr>
         <w:t>Bertanggung jawab atas kelancaran, kecepatan, keakuratan dan keamanan transaksi keuangan untuk mewujudkan customer experience yang baik.</w:t>
       </w:r>
@@ -398,285 +723,392 @@
       <w:pPr>
         <w:ind w:left="720"/>
         <w:rPr>
-          <w:rFonts w:ascii="Times New Roman" w:hAnsi="Times New Roman" w:cs="Times New Roman"/>
-        </w:rPr>
-      </w:pPr>
-    </w:p>
-    <w:p>
-      <w:pPr>
-        <w:pStyle w:val="ListParagraph"/>
+          <w:rFonts w:ascii="Times New Roman" w:eastAsia="Times New Roman" w:hAnsi="Times New Roman" w:cs="Times New Roman"/>
+        </w:rPr>
+      </w:pPr>
+    </w:p>
+    <w:p>
+      <w:pPr>
         <w:numPr>
           <w:ilvl w:val="0"/>
           <w:numId w:val="2"/>
         </w:numPr>
-        <w:rPr>
-          <w:rFonts w:ascii="Times New Roman" w:hAnsi="Times New Roman" w:cs="Times New Roman"/>
+        <w:pBdr>
+          <w:top w:val="nil"/>
+          <w:left w:val="nil"/>
+          <w:bottom w:val="nil"/>
+          <w:right w:val="nil"/>
+          <w:between w:val="nil"/>
+        </w:pBdr>
+        <w:spacing w:after="0"/>
+        <w:rPr>
+          <w:rFonts w:ascii="Times New Roman" w:eastAsia="Times New Roman" w:hAnsi="Times New Roman" w:cs="Times New Roman"/>
           <w:b/>
-        </w:rPr>
-      </w:pPr>
-      <w:r>
-        <w:rPr>
-          <w:rFonts w:ascii="Times New Roman" w:hAnsi="Times New Roman" w:cs="Times New Roman"/>
+          <w:color w:val="000000"/>
+        </w:rPr>
+      </w:pPr>
+      <w:r>
+        <w:rPr>
+          <w:rFonts w:ascii="Times New Roman" w:eastAsia="Times New Roman" w:hAnsi="Times New Roman" w:cs="Times New Roman"/>
           <w:b/>
+          <w:color w:val="000000"/>
         </w:rPr>
         <w:t>Kriteria Calon Kandidiat :</w:t>
       </w:r>
     </w:p>
     <w:p>
       <w:pPr>
-        <w:pStyle w:val="ListParagraph"/>
-        <w:rPr>
-          <w:rFonts w:ascii="Times New Roman" w:hAnsi="Times New Roman" w:cs="Times New Roman"/>
-        </w:rPr>
-      </w:pPr>
-    </w:p>
-    <w:p>
-      <w:pPr>
-        <w:pStyle w:val="ListParagraph"/>
-        <w:rPr>
-          <w:rFonts w:ascii="Times New Roman" w:hAnsi="Times New Roman" w:cs="Times New Roman"/>
-        </w:rPr>
-      </w:pPr>
-      <w:r>
-        <w:rPr>
-          <w:rFonts w:ascii="Times New Roman" w:hAnsi="Times New Roman" w:cs="Times New Roman"/>
-        </w:rPr>
-        <w:t>Pe</w:t>
-      </w:r>
-      <w:r>
-        <w:rPr>
-          <w:rFonts w:ascii="Times New Roman" w:hAnsi="Times New Roman" w:cs="Times New Roman"/>
-        </w:rPr>
-        <w:t>ndidikan</w:t>
-      </w:r>
-      <w:r>
-        <w:rPr>
-          <w:rFonts w:ascii="Times New Roman" w:hAnsi="Times New Roman" w:cs="Times New Roman"/>
+        <w:pBdr>
+          <w:top w:val="nil"/>
+          <w:left w:val="nil"/>
+          <w:bottom w:val="nil"/>
+          <w:right w:val="nil"/>
+          <w:between w:val="nil"/>
+        </w:pBdr>
+        <w:spacing w:after="0"/>
+        <w:ind w:left="720"/>
+        <w:rPr>
+          <w:rFonts w:ascii="Times New Roman" w:eastAsia="Times New Roman" w:hAnsi="Times New Roman" w:cs="Times New Roman"/>
+          <w:color w:val="000000"/>
+        </w:rPr>
+      </w:pPr>
+    </w:p>
+    <w:p>
+      <w:pPr>
+        <w:pBdr>
+          <w:top w:val="nil"/>
+          <w:left w:val="nil"/>
+          <w:bottom w:val="nil"/>
+          <w:right w:val="nil"/>
+          <w:between w:val="nil"/>
+        </w:pBdr>
+        <w:ind w:left="720"/>
+        <w:rPr>
+          <w:rFonts w:ascii="Times New Roman" w:eastAsia="Times New Roman" w:hAnsi="Times New Roman" w:cs="Times New Roman"/>
+          <w:color w:val="000000"/>
+        </w:rPr>
+      </w:pPr>
+      <w:r>
+        <w:rPr>
+          <w:rFonts w:ascii="Times New Roman" w:eastAsia="Times New Roman" w:hAnsi="Times New Roman" w:cs="Times New Roman"/>
+          <w:color w:val="000000"/>
+        </w:rPr>
+        <w:t>Pendidikan</w:t>
+      </w:r>
+      <w:r>
+        <w:rPr>
+          <w:rFonts w:ascii="Times New Roman" w:eastAsia="Times New Roman" w:hAnsi="Times New Roman" w:cs="Times New Roman"/>
+          <w:color w:val="000000"/>
         </w:rPr>
         <w:tab/>
         <w:t xml:space="preserve">: </w:t>
       </w:r>
       <w:r>
         <w:rPr>
-          <w:rFonts w:ascii="Times New Roman" w:hAnsi="Times New Roman" w:cs="Times New Roman"/>
+          <w:rFonts w:ascii="Times New Roman" w:eastAsia="Times New Roman" w:hAnsi="Times New Roman" w:cs="Times New Roman"/>
           <w:color w:val="FF0000"/>
         </w:rPr>
         <w:t>SMA</w:t>
       </w:r>
       <w:r>
         <w:rPr>
-          <w:rFonts w:ascii="Times New Roman" w:hAnsi="Times New Roman" w:cs="Times New Roman"/>
-        </w:rPr>
-        <w:t>/</w:t>
-      </w:r>
-      <w:r>
-        <w:rPr>
-          <w:rFonts w:ascii="Times New Roman" w:hAnsi="Times New Roman" w:cs="Times New Roman"/>
-        </w:rPr>
-        <w:t xml:space="preserve">SMK Sederajat </w:t>
-      </w:r>
-    </w:p>
-    <w:p>
-      <w:pPr>
-        <w:rPr>
-          <w:rFonts w:ascii="Times New Roman" w:hAnsi="Times New Roman" w:cs="Times New Roman"/>
-        </w:rPr>
-      </w:pPr>
-    </w:p>
-    <w:p>
-      <w:pPr>
-        <w:pStyle w:val="ListParagraph"/>
+          <w:rFonts w:ascii="Times New Roman" w:eastAsia="Times New Roman" w:hAnsi="Times New Roman" w:cs="Times New Roman"/>
+          <w:color w:val="000000"/>
+        </w:rPr>
+        <w:t xml:space="preserve">/SMK Sederajat </w:t>
+      </w:r>
+    </w:p>
+    <w:p>
+      <w:pPr>
+        <w:rPr>
+          <w:rFonts w:ascii="Times New Roman" w:eastAsia="Times New Roman" w:hAnsi="Times New Roman" w:cs="Times New Roman"/>
+        </w:rPr>
+      </w:pPr>
+    </w:p>
+    <w:p>
+      <w:pPr>
         <w:numPr>
           <w:ilvl w:val="0"/>
           <w:numId w:val="2"/>
         </w:numPr>
-        <w:rPr>
-          <w:rFonts w:ascii="Times New Roman" w:hAnsi="Times New Roman" w:cs="Times New Roman"/>
+        <w:pBdr>
+          <w:top w:val="nil"/>
+          <w:left w:val="nil"/>
+          <w:bottom w:val="nil"/>
+          <w:right w:val="nil"/>
+          <w:between w:val="nil"/>
+        </w:pBdr>
+        <w:spacing w:after="0"/>
+        <w:rPr>
+          <w:rFonts w:ascii="Times New Roman" w:eastAsia="Times New Roman" w:hAnsi="Times New Roman" w:cs="Times New Roman"/>
           <w:b/>
-        </w:rPr>
-      </w:pPr>
-      <w:r>
-        <w:rPr>
-          <w:rFonts w:ascii="Times New Roman" w:hAnsi="Times New Roman" w:cs="Times New Roman"/>
+          <w:color w:val="000000"/>
+        </w:rPr>
+      </w:pPr>
+      <w:r>
+        <w:rPr>
+          <w:rFonts w:ascii="Times New Roman" w:eastAsia="Times New Roman" w:hAnsi="Times New Roman" w:cs="Times New Roman"/>
           <w:b/>
+          <w:color w:val="000000"/>
         </w:rPr>
         <w:t>Kompetensi :</w:t>
       </w:r>
     </w:p>
     <w:p>
       <w:pPr>
-        <w:pStyle w:val="ListParagraph"/>
         <w:numPr>
           <w:ilvl w:val="1"/>
           <w:numId w:val="2"/>
         </w:numPr>
-        <w:rPr>
-          <w:rFonts w:ascii="Times New Roman" w:hAnsi="Times New Roman" w:cs="Times New Roman"/>
-        </w:rPr>
-      </w:pPr>
-      <w:r>
-        <w:rPr>
-          <w:rFonts w:ascii="Times New Roman" w:hAnsi="Times New Roman" w:cs="Times New Roman"/>
+        <w:pBdr>
+          <w:top w:val="nil"/>
+          <w:left w:val="nil"/>
+          <w:bottom w:val="nil"/>
+          <w:right w:val="nil"/>
+          <w:between w:val="nil"/>
+        </w:pBdr>
+        <w:spacing w:after="0"/>
+        <w:rPr>
+          <w:rFonts w:ascii="Times New Roman" w:eastAsia="Times New Roman" w:hAnsi="Times New Roman" w:cs="Times New Roman"/>
+          <w:color w:val="000000"/>
+        </w:rPr>
+      </w:pPr>
+      <w:r>
+        <w:rPr>
+          <w:rFonts w:ascii="Times New Roman" w:eastAsia="Times New Roman" w:hAnsi="Times New Roman" w:cs="Times New Roman"/>
+          <w:color w:val="000000"/>
         </w:rPr>
         <w:t>Technical Skills</w:t>
       </w:r>
     </w:p>
     <w:p>
       <w:pPr>
-        <w:pStyle w:val="ListParagraph"/>
         <w:numPr>
           <w:ilvl w:val="2"/>
           <w:numId w:val="2"/>
         </w:numPr>
-        <w:rPr>
-          <w:rFonts w:ascii="Times New Roman" w:hAnsi="Times New Roman" w:cs="Times New Roman"/>
-        </w:rPr>
-      </w:pPr>
-      <w:r>
-        <w:rPr>
-          <w:rFonts w:ascii="Times New Roman" w:hAnsi="Times New Roman" w:cs="Times New Roman"/>
-        </w:rPr>
-        <w:t>Menguasai Akutansi</w:t>
-      </w:r>
-    </w:p>
-    <w:p>
-      <w:pPr>
-        <w:pStyle w:val="ListParagraph"/>
+        <w:pBdr>
+          <w:top w:val="nil"/>
+          <w:left w:val="nil"/>
+          <w:bottom w:val="nil"/>
+          <w:right w:val="nil"/>
+          <w:between w:val="nil"/>
+        </w:pBdr>
+        <w:spacing w:after="0"/>
+        <w:rPr>
+          <w:rFonts w:ascii="Times New Roman" w:eastAsia="Times New Roman" w:hAnsi="Times New Roman" w:cs="Times New Roman"/>
+          <w:color w:val="000000"/>
+        </w:rPr>
+      </w:pPr>
+      <w:r>
+        <w:rPr>
+          <w:rFonts w:ascii="Times New Roman" w:eastAsia="Times New Roman" w:hAnsi="Times New Roman" w:cs="Times New Roman"/>
+          <w:color w:val="000000"/>
+        </w:rPr>
+        <w:t>Menguasai Akuntansi</w:t>
+      </w:r>
+    </w:p>
+    <w:p>
+      <w:pPr>
         <w:numPr>
           <w:ilvl w:val="2"/>
           <w:numId w:val="2"/>
         </w:numPr>
-        <w:rPr>
-          <w:rFonts w:ascii="Times New Roman" w:hAnsi="Times New Roman" w:cs="Times New Roman"/>
-        </w:rPr>
-      </w:pPr>
-      <w:r>
-        <w:rPr>
-          <w:rFonts w:ascii="Times New Roman" w:hAnsi="Times New Roman" w:cs="Times New Roman"/>
+        <w:pBdr>
+          <w:top w:val="nil"/>
+          <w:left w:val="nil"/>
+          <w:bottom w:val="nil"/>
+          <w:right w:val="nil"/>
+          <w:between w:val="nil"/>
+        </w:pBdr>
+        <w:spacing w:after="0"/>
+        <w:rPr>
+          <w:rFonts w:ascii="Times New Roman" w:eastAsia="Times New Roman" w:hAnsi="Times New Roman" w:cs="Times New Roman"/>
+          <w:color w:val="000000"/>
+        </w:rPr>
+      </w:pPr>
+      <w:r>
+        <w:rPr>
+          <w:rFonts w:ascii="Times New Roman" w:eastAsia="Times New Roman" w:hAnsi="Times New Roman" w:cs="Times New Roman"/>
+          <w:color w:val="000000"/>
         </w:rPr>
         <w:t>Menguasai Administrasi</w:t>
       </w:r>
     </w:p>
     <w:p>
       <w:pPr>
-        <w:pStyle w:val="ListParagraph"/>
         <w:numPr>
           <w:ilvl w:val="1"/>
           <w:numId w:val="2"/>
         </w:numPr>
-        <w:rPr>
-          <w:rFonts w:ascii="Times New Roman" w:hAnsi="Times New Roman" w:cs="Times New Roman"/>
-        </w:rPr>
-      </w:pPr>
-      <w:r>
-        <w:rPr>
-          <w:rFonts w:ascii="Times New Roman" w:hAnsi="Times New Roman" w:cs="Times New Roman"/>
+        <w:pBdr>
+          <w:top w:val="nil"/>
+          <w:left w:val="nil"/>
+          <w:bottom w:val="nil"/>
+          <w:right w:val="nil"/>
+          <w:between w:val="nil"/>
+        </w:pBdr>
+        <w:spacing w:after="0"/>
+        <w:rPr>
+          <w:rFonts w:ascii="Times New Roman" w:eastAsia="Times New Roman" w:hAnsi="Times New Roman" w:cs="Times New Roman"/>
+          <w:color w:val="000000"/>
+        </w:rPr>
+      </w:pPr>
+      <w:r>
+        <w:rPr>
+          <w:rFonts w:ascii="Times New Roman" w:eastAsia="Times New Roman" w:hAnsi="Times New Roman" w:cs="Times New Roman"/>
+          <w:color w:val="000000"/>
         </w:rPr>
         <w:t>Soft Skills</w:t>
       </w:r>
     </w:p>
     <w:p>
       <w:pPr>
-        <w:pStyle w:val="ListParagraph"/>
         <w:numPr>
           <w:ilvl w:val="2"/>
           <w:numId w:val="2"/>
         </w:numPr>
-        <w:rPr>
-          <w:rFonts w:ascii="Times New Roman" w:hAnsi="Times New Roman" w:cs="Times New Roman"/>
-        </w:rPr>
-      </w:pPr>
-      <w:r>
-        <w:rPr>
-          <w:rFonts w:ascii="Times New Roman" w:hAnsi="Times New Roman" w:cs="Times New Roman"/>
+        <w:pBdr>
+          <w:top w:val="nil"/>
+          <w:left w:val="nil"/>
+          <w:bottom w:val="nil"/>
+          <w:right w:val="nil"/>
+          <w:between w:val="nil"/>
+        </w:pBdr>
+        <w:spacing w:after="0"/>
+        <w:rPr>
+          <w:rFonts w:ascii="Times New Roman" w:eastAsia="Times New Roman" w:hAnsi="Times New Roman" w:cs="Times New Roman"/>
+          <w:color w:val="000000"/>
+        </w:rPr>
+      </w:pPr>
+      <w:r>
+        <w:rPr>
+          <w:rFonts w:ascii="Times New Roman" w:eastAsia="Times New Roman" w:hAnsi="Times New Roman" w:cs="Times New Roman"/>
+          <w:color w:val="000000"/>
         </w:rPr>
         <w:t>Teliti</w:t>
       </w:r>
     </w:p>
     <w:p>
       <w:pPr>
-        <w:pStyle w:val="ListParagraph"/>
         <w:numPr>
           <w:ilvl w:val="2"/>
           <w:numId w:val="2"/>
         </w:numPr>
-        <w:rPr>
-          <w:rFonts w:ascii="Times New Roman" w:hAnsi="Times New Roman" w:cs="Times New Roman"/>
-        </w:rPr>
-      </w:pPr>
-      <w:r>
-        <w:rPr>
-          <w:rFonts w:ascii="Times New Roman" w:hAnsi="Times New Roman" w:cs="Times New Roman"/>
+        <w:pBdr>
+          <w:top w:val="nil"/>
+          <w:left w:val="nil"/>
+          <w:bottom w:val="nil"/>
+          <w:right w:val="nil"/>
+          <w:between w:val="nil"/>
+        </w:pBdr>
+        <w:spacing w:after="0"/>
+        <w:rPr>
+          <w:rFonts w:ascii="Times New Roman" w:eastAsia="Times New Roman" w:hAnsi="Times New Roman" w:cs="Times New Roman"/>
+          <w:color w:val="000000"/>
+        </w:rPr>
+      </w:pPr>
+      <w:r>
+        <w:rPr>
+          <w:rFonts w:ascii="Times New Roman" w:eastAsia="Times New Roman" w:hAnsi="Times New Roman" w:cs="Times New Roman"/>
+          <w:color w:val="000000"/>
         </w:rPr>
         <w:t>Tekun</w:t>
       </w:r>
     </w:p>
     <w:p>
       <w:pPr>
-        <w:pStyle w:val="ListParagraph"/>
         <w:numPr>
           <w:ilvl w:val="2"/>
           <w:numId w:val="2"/>
         </w:numPr>
-        <w:rPr>
-          <w:rFonts w:ascii="Times New Roman" w:hAnsi="Times New Roman" w:cs="Times New Roman"/>
-        </w:rPr>
-      </w:pPr>
-      <w:r>
-        <w:rPr>
-          <w:rFonts w:ascii="Times New Roman" w:hAnsi="Times New Roman" w:cs="Times New Roman"/>
+        <w:pBdr>
+          <w:top w:val="nil"/>
+          <w:left w:val="nil"/>
+          <w:bottom w:val="nil"/>
+          <w:right w:val="nil"/>
+          <w:between w:val="nil"/>
+        </w:pBdr>
+        <w:spacing w:after="0"/>
+        <w:rPr>
+          <w:rFonts w:ascii="Times New Roman" w:eastAsia="Times New Roman" w:hAnsi="Times New Roman" w:cs="Times New Roman"/>
+          <w:color w:val="000000"/>
+        </w:rPr>
+      </w:pPr>
+      <w:r>
+        <w:rPr>
+          <w:rFonts w:ascii="Times New Roman" w:eastAsia="Times New Roman" w:hAnsi="Times New Roman" w:cs="Times New Roman"/>
+          <w:color w:val="000000"/>
         </w:rPr>
         <w:t>Dapat Berkomunikasi  dengan baik</w:t>
       </w:r>
     </w:p>
     <w:p>
       <w:pPr>
-        <w:pStyle w:val="ListParagraph"/>
         <w:numPr>
           <w:ilvl w:val="2"/>
           <w:numId w:val="2"/>
         </w:numPr>
-        <w:rPr>
-          <w:rFonts w:ascii="Times New Roman" w:hAnsi="Times New Roman" w:cs="Times New Roman"/>
-        </w:rPr>
-      </w:pPr>
-      <w:r>
-        <w:rPr>
-          <w:rFonts w:ascii="Times New Roman" w:hAnsi="Times New Roman" w:cs="Times New Roman"/>
+        <w:pBdr>
+          <w:top w:val="nil"/>
+          <w:left w:val="nil"/>
+          <w:bottom w:val="nil"/>
+          <w:right w:val="nil"/>
+          <w:between w:val="nil"/>
+        </w:pBdr>
+        <w:spacing w:after="0"/>
+        <w:rPr>
+          <w:rFonts w:ascii="Times New Roman" w:eastAsia="Times New Roman" w:hAnsi="Times New Roman" w:cs="Times New Roman"/>
+          <w:color w:val="000000"/>
+        </w:rPr>
+      </w:pPr>
+      <w:r>
+        <w:rPr>
+          <w:rFonts w:ascii="Times New Roman" w:eastAsia="Times New Roman" w:hAnsi="Times New Roman" w:cs="Times New Roman"/>
+          <w:color w:val="000000"/>
         </w:rPr>
         <w:t>Dapat menganalisa Masalah dengan baik</w:t>
       </w:r>
     </w:p>
     <w:p>
       <w:pPr>
-        <w:pStyle w:val="ListParagraph"/>
         <w:numPr>
           <w:ilvl w:val="2"/>
           <w:numId w:val="2"/>
         </w:numPr>
-        <w:rPr>
-          <w:rFonts w:ascii="Times New Roman" w:hAnsi="Times New Roman" w:cs="Times New Roman"/>
-        </w:rPr>
-      </w:pPr>
-      <w:r>
-        <w:rPr>
-          <w:rFonts w:ascii="Times New Roman" w:hAnsi="Times New Roman" w:cs="Times New Roman"/>
-        </w:rPr>
+        <w:pBdr>
+          <w:top w:val="nil"/>
+          <w:left w:val="nil"/>
+          <w:bottom w:val="nil"/>
+          <w:right w:val="nil"/>
+          <w:between w:val="nil"/>
+        </w:pBdr>
+        <w:rPr>
+          <w:rFonts w:ascii="Times New Roman" w:eastAsia="Times New Roman" w:hAnsi="Times New Roman" w:cs="Times New Roman"/>
+          <w:color w:val="000000"/>
+        </w:rPr>
+      </w:pPr>
+      <w:r>
+        <w:rPr>
+          <w:rFonts w:ascii="Times New Roman" w:eastAsia="Times New Roman" w:hAnsi="Times New Roman" w:cs="Times New Roman"/>
+          <w:color w:val="000000"/>
+        </w:rPr>
+        <w:lastRenderedPageBreak/>
         <w:t>Dapat menyelesaikan Masalah dengan baik</w:t>
       </w:r>
     </w:p>
     <w:p>
       <w:pPr>
         <w:rPr>
-          <w:rFonts w:ascii="Times New Roman" w:hAnsi="Times New Roman" w:cs="Times New Roman"/>
+          <w:rFonts w:ascii="Times New Roman" w:eastAsia="Times New Roman" w:hAnsi="Times New Roman" w:cs="Times New Roman"/>
         </w:rPr>
       </w:pPr>
     </w:p>
     <w:sectPr>
-      <w:pgSz w:w="12191" w:h="18711" w:code="9"/>
+      <w:pgSz w:w="12191" w:h="18711"/>
       <w:pgMar w:top="1440" w:right="1440" w:bottom="1440" w:left="1440" w:header="709" w:footer="709" w:gutter="0"/>
-      <w:cols w:space="708"/>
-      <w:docGrid w:linePitch="360"/>
+      <w:pgNumType w:start="1"/>
+      <w:cols w:space="720"/>
     </w:sectPr>
   </w:body>
 </w:document>
@@ -685,10 +1117,99 @@
 <file path=word/numbering.xml><?xml version="1.0" encoding="utf-8"?>
 <w:numbering xmlns:wpc="http://schemas.microsoft.com/office/word/2010/wordprocessingCanvas" xmlns:mc="http://schemas.openxmlformats.org/markup-compatibility/2006" xmlns:o="urn:schemas-microsoft-com:office:office" xmlns:r="http://schemas.openxmlformats.org/officeDocument/2006/relationships" xmlns:m="http://schemas.openxmlformats.org/officeDocument/2006/math" xmlns:v="urn:schemas-microsoft-com:vml" xmlns:wp14="http://schemas.microsoft.com/office/word/2010/wordprocessingDrawing" xmlns:wp="http://schemas.openxmlformats.org/drawingml/2006/wordprocessingDrawing" xmlns:w10="urn:schemas-microsoft-com:office:word" xmlns:w="http://schemas.openxmlformats.org/wordprocessingml/2006/main" xmlns:w14="http://schemas.microsoft.com/office/word/2010/wordml" xmlns:wpg="http://schemas.microsoft.com/office/word/2010/wordprocessingGroup" xmlns:wpi="http://schemas.microsoft.com/office/word/2010/wordprocessingInk" xmlns:wne="http://schemas.microsoft.com/office/word/2006/wordml" xmlns:wps="http://schemas.microsoft.com/office/word/2010/wordprocessingShape" mc:Ignorable="w14 wp14">
   <w:abstractNum w:abstractNumId="0">
-    <w:nsid w:val="3F4C0177"/>
-    <w:multiLevelType w:val="hybridMultilevel"/>
-    <w:tmpl w:val="CD0CFBD2"/>
-    <w:lvl w:ilvl="0" w:tplc="74E281DC">
+    <w:nsid w:val="03726195"/>
+    <w:multiLevelType w:val="multilevel"/>
+    <w:tmpl w:val="A440B00E"/>
+    <w:lvl w:ilvl="0">
+      <w:start w:val="1"/>
+      <w:numFmt w:val="lowerLetter"/>
+      <w:lvlText w:val="%1."/>
+      <w:lvlJc w:val="left"/>
+      <w:pPr>
+        <w:ind w:left="1080" w:hanging="360"/>
+      </w:pPr>
+      <w:rPr>
+        <w:rFonts w:ascii="Times New Roman" w:eastAsia="Times New Roman" w:hAnsi="Times New Roman" w:cs="Times New Roman"/>
+      </w:rPr>
+    </w:lvl>
+    <w:lvl w:ilvl="1">
+      <w:start w:val="1"/>
+      <w:numFmt w:val="lowerLetter"/>
+      <w:lvlText w:val="%2."/>
+      <w:lvlJc w:val="left"/>
+      <w:pPr>
+        <w:ind w:left="1800" w:hanging="360"/>
+      </w:pPr>
+    </w:lvl>
+    <w:lvl w:ilvl="2">
+      <w:start w:val="1"/>
+      <w:numFmt w:val="lowerRoman"/>
+      <w:lvlText w:val="%3."/>
+      <w:lvlJc w:val="right"/>
+      <w:pPr>
+        <w:ind w:left="2520" w:hanging="180"/>
+      </w:pPr>
+    </w:lvl>
+    <w:lvl w:ilvl="3">
+      <w:start w:val="1"/>
+      <w:numFmt w:val="decimal"/>
+      <w:lvlText w:val="%4."/>
+      <w:lvlJc w:val="left"/>
+      <w:pPr>
+        <w:ind w:left="3240" w:hanging="360"/>
+      </w:pPr>
+    </w:lvl>
+    <w:lvl w:ilvl="4">
+      <w:start w:val="1"/>
+      <w:numFmt w:val="lowerLetter"/>
+      <w:lvlText w:val="%5."/>
+      <w:lvlJc w:val="left"/>
+      <w:pPr>
+        <w:ind w:left="3960" w:hanging="360"/>
+      </w:pPr>
+    </w:lvl>
+    <w:lvl w:ilvl="5">
+      <w:start w:val="1"/>
+      <w:numFmt w:val="lowerRoman"/>
+      <w:lvlText w:val="%6."/>
+      <w:lvlJc w:val="right"/>
+      <w:pPr>
+        <w:ind w:left="4680" w:hanging="180"/>
+      </w:pPr>
+    </w:lvl>
+    <w:lvl w:ilvl="6">
+      <w:start w:val="1"/>
+      <w:numFmt w:val="decimal"/>
+      <w:lvlText w:val="%7."/>
+      <w:lvlJc w:val="left"/>
+      <w:pPr>
+        <w:ind w:left="5400" w:hanging="360"/>
+      </w:pPr>
+    </w:lvl>
+    <w:lvl w:ilvl="7">
+      <w:start w:val="1"/>
+      <w:numFmt w:val="lowerLetter"/>
+      <w:lvlText w:val="%8."/>
+      <w:lvlJc w:val="left"/>
+      <w:pPr>
+        <w:ind w:left="6120" w:hanging="360"/>
+      </w:pPr>
+    </w:lvl>
+    <w:lvl w:ilvl="8">
+      <w:start w:val="1"/>
+      <w:numFmt w:val="lowerRoman"/>
+      <w:lvlText w:val="%9."/>
+      <w:lvlJc w:val="right"/>
+      <w:pPr>
+        <w:ind w:left="6840" w:hanging="180"/>
+      </w:pPr>
+    </w:lvl>
+  </w:abstractNum>
+  <w:abstractNum w:abstractNumId="1">
+    <w:nsid w:val="2F476A65"/>
+    <w:multiLevelType w:val="multilevel"/>
+    <w:tmpl w:val="E782EA5C"/>
+    <w:lvl w:ilvl="0">
       <w:start w:val="1"/>
       <w:numFmt w:val="decimal"/>
       <w:lvlText w:val="%1."/>
@@ -696,11 +1217,8 @@
       <w:pPr>
         <w:ind w:left="720" w:hanging="360"/>
       </w:pPr>
-      <w:rPr>
-        <w:rFonts w:hint="default"/>
-      </w:rPr>
-    </w:lvl>
-    <w:lvl w:ilvl="1" w:tplc="04210019">
+    </w:lvl>
+    <w:lvl w:ilvl="1">
       <w:start w:val="1"/>
       <w:numFmt w:val="lowerLetter"/>
       <w:lvlText w:val="%2."/>
@@ -709,7 +1227,7 @@
         <w:ind w:left="1440" w:hanging="360"/>
       </w:pPr>
     </w:lvl>
-    <w:lvl w:ilvl="2" w:tplc="0421001B">
+    <w:lvl w:ilvl="2">
       <w:start w:val="1"/>
       <w:numFmt w:val="lowerRoman"/>
       <w:lvlText w:val="%3."/>
@@ -718,7 +1236,7 @@
         <w:ind w:left="2160" w:hanging="180"/>
       </w:pPr>
     </w:lvl>
-    <w:lvl w:ilvl="3" w:tplc="0421000F" w:tentative="1">
+    <w:lvl w:ilvl="3">
       <w:start w:val="1"/>
       <w:numFmt w:val="decimal"/>
       <w:lvlText w:val="%4."/>
@@ -727,7 +1245,7 @@
         <w:ind w:left="2880" w:hanging="360"/>
       </w:pPr>
     </w:lvl>
-    <w:lvl w:ilvl="4" w:tplc="04210019" w:tentative="1">
+    <w:lvl w:ilvl="4">
       <w:start w:val="1"/>
       <w:numFmt w:val="lowerLetter"/>
       <w:lvlText w:val="%5."/>
@@ -736,7 +1254,7 @@
         <w:ind w:left="3600" w:hanging="360"/>
       </w:pPr>
     </w:lvl>
-    <w:lvl w:ilvl="5" w:tplc="0421001B" w:tentative="1">
+    <w:lvl w:ilvl="5">
       <w:start w:val="1"/>
       <w:numFmt w:val="lowerRoman"/>
       <w:lvlText w:val="%6."/>
@@ -745,7 +1263,7 @@
         <w:ind w:left="4320" w:hanging="180"/>
       </w:pPr>
     </w:lvl>
-    <w:lvl w:ilvl="6" w:tplc="0421000F" w:tentative="1">
+    <w:lvl w:ilvl="6">
       <w:start w:val="1"/>
       <w:numFmt w:val="decimal"/>
       <w:lvlText w:val="%7."/>
@@ -754,7 +1272,7 @@
         <w:ind w:left="5040" w:hanging="360"/>
       </w:pPr>
     </w:lvl>
-    <w:lvl w:ilvl="7" w:tplc="04210019" w:tentative="1">
+    <w:lvl w:ilvl="7">
       <w:start w:val="1"/>
       <w:numFmt w:val="lowerLetter"/>
       <w:lvlText w:val="%8."/>
@@ -763,7 +1281,7 @@
         <w:ind w:left="5760" w:hanging="360"/>
       </w:pPr>
     </w:lvl>
-    <w:lvl w:ilvl="8" w:tplc="0421001B" w:tentative="1">
+    <w:lvl w:ilvl="8">
       <w:start w:val="1"/>
       <w:numFmt w:val="lowerRoman"/>
       <w:lvlText w:val="%9."/>
@@ -773,11 +1291,100 @@
       </w:pPr>
     </w:lvl>
   </w:abstractNum>
-  <w:abstractNum w:abstractNumId="1">
-    <w:nsid w:val="6E8E12F6"/>
-    <w:multiLevelType w:val="hybridMultilevel"/>
-    <w:tmpl w:val="779AD2BA"/>
-    <w:lvl w:ilvl="0" w:tplc="243EAA7A">
+  <w:abstractNum w:abstractNumId="2">
+    <w:nsid w:val="399C427D"/>
+    <w:multiLevelType w:val="multilevel"/>
+    <w:tmpl w:val="DD546FEE"/>
+    <w:lvl w:ilvl="0">
+      <w:start w:val="1"/>
+      <w:numFmt w:val="lowerLetter"/>
+      <w:lvlText w:val="%1."/>
+      <w:lvlJc w:val="left"/>
+      <w:pPr>
+        <w:ind w:left="1080" w:hanging="360"/>
+      </w:pPr>
+      <w:rPr>
+        <w:rFonts w:ascii="Times New Roman" w:eastAsia="Times New Roman" w:hAnsi="Times New Roman" w:cs="Times New Roman"/>
+      </w:rPr>
+    </w:lvl>
+    <w:lvl w:ilvl="1">
+      <w:start w:val="1"/>
+      <w:numFmt w:val="lowerLetter"/>
+      <w:lvlText w:val="%2."/>
+      <w:lvlJc w:val="left"/>
+      <w:pPr>
+        <w:ind w:left="1800" w:hanging="360"/>
+      </w:pPr>
+    </w:lvl>
+    <w:lvl w:ilvl="2">
+      <w:start w:val="1"/>
+      <w:numFmt w:val="lowerRoman"/>
+      <w:lvlText w:val="%3."/>
+      <w:lvlJc w:val="right"/>
+      <w:pPr>
+        <w:ind w:left="2520" w:hanging="180"/>
+      </w:pPr>
+    </w:lvl>
+    <w:lvl w:ilvl="3">
+      <w:start w:val="1"/>
+      <w:numFmt w:val="decimal"/>
+      <w:lvlText w:val="%4."/>
+      <w:lvlJc w:val="left"/>
+      <w:pPr>
+        <w:ind w:left="3240" w:hanging="360"/>
+      </w:pPr>
+    </w:lvl>
+    <w:lvl w:ilvl="4">
+      <w:start w:val="1"/>
+      <w:numFmt w:val="lowerLetter"/>
+      <w:lvlText w:val="%5."/>
+      <w:lvlJc w:val="left"/>
+      <w:pPr>
+        <w:ind w:left="3960" w:hanging="360"/>
+      </w:pPr>
+    </w:lvl>
+    <w:lvl w:ilvl="5">
+      <w:start w:val="1"/>
+      <w:numFmt w:val="lowerRoman"/>
+      <w:lvlText w:val="%6."/>
+      <w:lvlJc w:val="right"/>
+      <w:pPr>
+        <w:ind w:left="4680" w:hanging="180"/>
+      </w:pPr>
+    </w:lvl>
+    <w:lvl w:ilvl="6">
+      <w:start w:val="1"/>
+      <w:numFmt w:val="decimal"/>
+      <w:lvlText w:val="%7."/>
+      <w:lvlJc w:val="left"/>
+      <w:pPr>
+        <w:ind w:left="5400" w:hanging="360"/>
+      </w:pPr>
+    </w:lvl>
+    <w:lvl w:ilvl="7">
+      <w:start w:val="1"/>
+      <w:numFmt w:val="lowerLetter"/>
+      <w:lvlText w:val="%8."/>
+      <w:lvlJc w:val="left"/>
+      <w:pPr>
+        <w:ind w:left="6120" w:hanging="360"/>
+      </w:pPr>
+    </w:lvl>
+    <w:lvl w:ilvl="8">
+      <w:start w:val="1"/>
+      <w:numFmt w:val="lowerRoman"/>
+      <w:lvlText w:val="%9."/>
+      <w:lvlJc w:val="right"/>
+      <w:pPr>
+        <w:ind w:left="6840" w:hanging="180"/>
+      </w:pPr>
+    </w:lvl>
+  </w:abstractNum>
+  <w:abstractNum w:abstractNumId="3">
+    <w:nsid w:val="3D467A14"/>
+    <w:multiLevelType w:val="multilevel"/>
+    <w:tmpl w:val="6E88D40E"/>
+    <w:lvl w:ilvl="0">
       <w:start w:val="1"/>
       <w:numFmt w:val="decimal"/>
       <w:lvlText w:val="%1."/>
@@ -785,11 +1392,8 @@
       <w:pPr>
         <w:ind w:left="720" w:hanging="360"/>
       </w:pPr>
-      <w:rPr>
-        <w:rFonts w:hint="default"/>
-      </w:rPr>
-    </w:lvl>
-    <w:lvl w:ilvl="1" w:tplc="04210019">
+    </w:lvl>
+    <w:lvl w:ilvl="1">
       <w:start w:val="1"/>
       <w:numFmt w:val="lowerLetter"/>
       <w:lvlText w:val="%2."/>
@@ -798,7 +1402,7 @@
         <w:ind w:left="1440" w:hanging="360"/>
       </w:pPr>
     </w:lvl>
-    <w:lvl w:ilvl="2" w:tplc="0421001B">
+    <w:lvl w:ilvl="2">
       <w:start w:val="1"/>
       <w:numFmt w:val="lowerRoman"/>
       <w:lvlText w:val="%3."/>
@@ -807,7 +1411,7 @@
         <w:ind w:left="2160" w:hanging="180"/>
       </w:pPr>
     </w:lvl>
-    <w:lvl w:ilvl="3" w:tplc="0421000F" w:tentative="1">
+    <w:lvl w:ilvl="3">
       <w:start w:val="1"/>
       <w:numFmt w:val="decimal"/>
       <w:lvlText w:val="%4."/>
@@ -816,7 +1420,7 @@
         <w:ind w:left="2880" w:hanging="360"/>
       </w:pPr>
     </w:lvl>
-    <w:lvl w:ilvl="4" w:tplc="04210019" w:tentative="1">
+    <w:lvl w:ilvl="4">
       <w:start w:val="1"/>
       <w:numFmt w:val="lowerLetter"/>
       <w:lvlText w:val="%5."/>
@@ -825,7 +1429,7 @@
         <w:ind w:left="3600" w:hanging="360"/>
       </w:pPr>
     </w:lvl>
-    <w:lvl w:ilvl="5" w:tplc="0421001B" w:tentative="1">
+    <w:lvl w:ilvl="5">
       <w:start w:val="1"/>
       <w:numFmt w:val="lowerRoman"/>
       <w:lvlText w:val="%6."/>
@@ -834,7 +1438,7 @@
         <w:ind w:left="4320" w:hanging="180"/>
       </w:pPr>
     </w:lvl>
-    <w:lvl w:ilvl="6" w:tplc="0421000F" w:tentative="1">
+    <w:lvl w:ilvl="6">
       <w:start w:val="1"/>
       <w:numFmt w:val="decimal"/>
       <w:lvlText w:val="%7."/>
@@ -843,7 +1447,7 @@
         <w:ind w:left="5040" w:hanging="360"/>
       </w:pPr>
     </w:lvl>
-    <w:lvl w:ilvl="7" w:tplc="04210019" w:tentative="1">
+    <w:lvl w:ilvl="7">
       <w:start w:val="1"/>
       <w:numFmt w:val="lowerLetter"/>
       <w:lvlText w:val="%8."/>
@@ -852,102 +1456,13 @@
         <w:ind w:left="5760" w:hanging="360"/>
       </w:pPr>
     </w:lvl>
-    <w:lvl w:ilvl="8" w:tplc="0421001B" w:tentative="1">
+    <w:lvl w:ilvl="8">
       <w:start w:val="1"/>
       <w:numFmt w:val="lowerRoman"/>
       <w:lvlText w:val="%9."/>
       <w:lvlJc w:val="right"/>
       <w:pPr>
         <w:ind w:left="6480" w:hanging="180"/>
-      </w:pPr>
-    </w:lvl>
-  </w:abstractNum>
-  <w:abstractNum w:abstractNumId="2">
-    <w:nsid w:val="7ADC28E1"/>
-    <w:multiLevelType w:val="hybridMultilevel"/>
-    <w:tmpl w:val="396C35EC"/>
-    <w:lvl w:ilvl="0" w:tplc="2EE6B7D6">
-      <w:start w:val="1"/>
-      <w:numFmt w:val="lowerLetter"/>
-      <w:lvlText w:val="%1."/>
-      <w:lvlJc w:val="left"/>
-      <w:pPr>
-        <w:ind w:left="1080" w:hanging="360"/>
-      </w:pPr>
-      <w:rPr>
-        <w:rFonts w:ascii="Times New Roman" w:eastAsiaTheme="minorHAnsi" w:hAnsi="Times New Roman" w:cs="Times New Roman"/>
-      </w:rPr>
-    </w:lvl>
-    <w:lvl w:ilvl="1" w:tplc="04210019">
-      <w:start w:val="1"/>
-      <w:numFmt w:val="lowerLetter"/>
-      <w:lvlText w:val="%2."/>
-      <w:lvlJc w:val="left"/>
-      <w:pPr>
-        <w:ind w:left="1800" w:hanging="360"/>
-      </w:pPr>
-    </w:lvl>
-    <w:lvl w:ilvl="2" w:tplc="0421001B" w:tentative="1">
-      <w:start w:val="1"/>
-      <w:numFmt w:val="lowerRoman"/>
-      <w:lvlText w:val="%3."/>
-      <w:lvlJc w:val="right"/>
-      <w:pPr>
-        <w:ind w:left="2520" w:hanging="180"/>
-      </w:pPr>
-    </w:lvl>
-    <w:lvl w:ilvl="3" w:tplc="0421000F" w:tentative="1">
-      <w:start w:val="1"/>
-      <w:numFmt w:val="decimal"/>
-      <w:lvlText w:val="%4."/>
-      <w:lvlJc w:val="left"/>
-      <w:pPr>
-        <w:ind w:left="3240" w:hanging="360"/>
-      </w:pPr>
-    </w:lvl>
-    <w:lvl w:ilvl="4" w:tplc="04210019" w:tentative="1">
-      <w:start w:val="1"/>
-      <w:numFmt w:val="lowerLetter"/>
-      <w:lvlText w:val="%5."/>
-      <w:lvlJc w:val="left"/>
-      <w:pPr>
-        <w:ind w:left="3960" w:hanging="360"/>
-      </w:pPr>
-    </w:lvl>
-    <w:lvl w:ilvl="5" w:tplc="0421001B" w:tentative="1">
-      <w:start w:val="1"/>
-      <w:numFmt w:val="lowerRoman"/>
-      <w:lvlText w:val="%6."/>
-      <w:lvlJc w:val="right"/>
-      <w:pPr>
-        <w:ind w:left="4680" w:hanging="180"/>
-      </w:pPr>
-    </w:lvl>
-    <w:lvl w:ilvl="6" w:tplc="0421000F" w:tentative="1">
-      <w:start w:val="1"/>
-      <w:numFmt w:val="decimal"/>
-      <w:lvlText w:val="%7."/>
-      <w:lvlJc w:val="left"/>
-      <w:pPr>
-        <w:ind w:left="5400" w:hanging="360"/>
-      </w:pPr>
-    </w:lvl>
-    <w:lvl w:ilvl="7" w:tplc="04210019" w:tentative="1">
-      <w:start w:val="1"/>
-      <w:numFmt w:val="lowerLetter"/>
-      <w:lvlText w:val="%8."/>
-      <w:lvlJc w:val="left"/>
-      <w:pPr>
-        <w:ind w:left="6120" w:hanging="360"/>
-      </w:pPr>
-    </w:lvl>
-    <w:lvl w:ilvl="8" w:tplc="0421001B" w:tentative="1">
-      <w:start w:val="1"/>
-      <w:numFmt w:val="lowerRoman"/>
-      <w:lvlText w:val="%9."/>
-      <w:lvlJc w:val="right"/>
-      <w:pPr>
-        <w:ind w:left="6840" w:hanging="180"/>
       </w:pPr>
     </w:lvl>
   </w:abstractNum>
@@ -958,6 +1473,9 @@
     <w:abstractNumId w:val="1"/>
   </w:num>
   <w:num w:numId="3">
+    <w:abstractNumId w:val="3"/>
+  </w:num>
+  <w:num w:numId="4">
     <w:abstractNumId w:val="0"/>
   </w:num>
 </w:numbering>
@@ -968,10 +1486,10 @@
   <w:docDefaults>
     <w:rPrDefault>
       <w:rPr>
-        <w:rFonts w:asciiTheme="minorHAnsi" w:eastAsiaTheme="minorHAnsi" w:hAnsiTheme="minorHAnsi" w:cstheme="minorBidi"/>
+        <w:rFonts w:ascii="Calibri" w:eastAsia="Calibri" w:hAnsi="Calibri" w:cs="Calibri"/>
         <w:sz w:val="22"/>
         <w:szCs w:val="22"/>
-        <w:lang w:val="id-ID" w:eastAsia="en-US" w:bidi="ar-SA"/>
+        <w:lang w:val="id-ID" w:eastAsia="id-ID" w:bidi="ar-SA"/>
       </w:rPr>
     </w:rPrDefault>
     <w:pPrDefault>
@@ -1123,6 +1641,100 @@
     <w:name w:val="Normal"/>
     <w:qFormat/>
   </w:style>
+  <w:style w:type="paragraph" w:styleId="Heading1">
+    <w:name w:val="heading 1"/>
+    <w:basedOn w:val="Normal"/>
+    <w:next w:val="Normal"/>
+    <w:pPr>
+      <w:keepNext/>
+      <w:keepLines/>
+      <w:spacing w:before="480" w:after="120"/>
+      <w:outlineLvl w:val="0"/>
+    </w:pPr>
+    <w:rPr>
+      <w:b/>
+      <w:sz w:val="48"/>
+      <w:szCs w:val="48"/>
+    </w:rPr>
+  </w:style>
+  <w:style w:type="paragraph" w:styleId="Heading2">
+    <w:name w:val="heading 2"/>
+    <w:basedOn w:val="Normal"/>
+    <w:next w:val="Normal"/>
+    <w:pPr>
+      <w:keepNext/>
+      <w:keepLines/>
+      <w:spacing w:before="360" w:after="80"/>
+      <w:outlineLvl w:val="1"/>
+    </w:pPr>
+    <w:rPr>
+      <w:b/>
+      <w:sz w:val="36"/>
+      <w:szCs w:val="36"/>
+    </w:rPr>
+  </w:style>
+  <w:style w:type="paragraph" w:styleId="Heading3">
+    <w:name w:val="heading 3"/>
+    <w:basedOn w:val="Normal"/>
+    <w:next w:val="Normal"/>
+    <w:pPr>
+      <w:keepNext/>
+      <w:keepLines/>
+      <w:spacing w:before="280" w:after="80"/>
+      <w:outlineLvl w:val="2"/>
+    </w:pPr>
+    <w:rPr>
+      <w:b/>
+      <w:sz w:val="28"/>
+      <w:szCs w:val="28"/>
+    </w:rPr>
+  </w:style>
+  <w:style w:type="paragraph" w:styleId="Heading4">
+    <w:name w:val="heading 4"/>
+    <w:basedOn w:val="Normal"/>
+    <w:next w:val="Normal"/>
+    <w:pPr>
+      <w:keepNext/>
+      <w:keepLines/>
+      <w:spacing w:before="240" w:after="40"/>
+      <w:outlineLvl w:val="3"/>
+    </w:pPr>
+    <w:rPr>
+      <w:b/>
+      <w:sz w:val="24"/>
+      <w:szCs w:val="24"/>
+    </w:rPr>
+  </w:style>
+  <w:style w:type="paragraph" w:styleId="Heading5">
+    <w:name w:val="heading 5"/>
+    <w:basedOn w:val="Normal"/>
+    <w:next w:val="Normal"/>
+    <w:pPr>
+      <w:keepNext/>
+      <w:keepLines/>
+      <w:spacing w:before="220" w:after="40"/>
+      <w:outlineLvl w:val="4"/>
+    </w:pPr>
+    <w:rPr>
+      <w:b/>
+    </w:rPr>
+  </w:style>
+  <w:style w:type="paragraph" w:styleId="Heading6">
+    <w:name w:val="heading 6"/>
+    <w:basedOn w:val="Normal"/>
+    <w:next w:val="Normal"/>
+    <w:pPr>
+      <w:keepNext/>
+      <w:keepLines/>
+      <w:spacing w:before="200" w:after="40"/>
+      <w:outlineLvl w:val="5"/>
+    </w:pPr>
+    <w:rPr>
+      <w:b/>
+      <w:sz w:val="20"/>
+      <w:szCs w:val="20"/>
+    </w:rPr>
+  </w:style>
   <w:style w:type="character" w:default="1" w:styleId="DefaultParagraphFont">
     <w:name w:val="Default Paragraph Font"/>
     <w:uiPriority w:val="1"/>
@@ -1150,6 +1762,21 @@
     <w:semiHidden/>
     <w:unhideWhenUsed/>
   </w:style>
+  <w:style w:type="paragraph" w:styleId="Title">
+    <w:name w:val="Title"/>
+    <w:basedOn w:val="Normal"/>
+    <w:next w:val="Normal"/>
+    <w:pPr>
+      <w:keepNext/>
+      <w:keepLines/>
+      <w:spacing w:before="480" w:after="120"/>
+    </w:pPr>
+    <w:rPr>
+      <w:b/>
+      <w:sz w:val="72"/>
+      <w:szCs w:val="72"/>
+    </w:rPr>
+  </w:style>
   <w:style w:type="paragraph" w:styleId="ListParagraph">
     <w:name w:val="List Paragraph"/>
     <w:basedOn w:val="Normal"/>
@@ -1161,6 +1788,23 @@
       <w:contextualSpacing/>
     </w:pPr>
   </w:style>
+  <w:style w:type="paragraph" w:styleId="Subtitle">
+    <w:name w:val="Subtitle"/>
+    <w:basedOn w:val="Normal"/>
+    <w:next w:val="Normal"/>
+    <w:pPr>
+      <w:keepNext/>
+      <w:keepLines/>
+      <w:spacing w:before="360" w:after="80"/>
+    </w:pPr>
+    <w:rPr>
+      <w:rFonts w:ascii="Georgia" w:eastAsia="Georgia" w:hAnsi="Georgia" w:cs="Georgia"/>
+      <w:i/>
+      <w:color w:val="666666"/>
+      <w:sz w:val="48"/>
+      <w:szCs w:val="48"/>
+    </w:rPr>
+  </w:style>
 </w:styles>
 </file>
 
@@ -1169,10 +1813,10 @@
   <w:docDefaults>
     <w:rPrDefault>
       <w:rPr>
-        <w:rFonts w:asciiTheme="minorHAnsi" w:eastAsiaTheme="minorHAnsi" w:hAnsiTheme="minorHAnsi" w:cstheme="minorBidi"/>
+        <w:rFonts w:ascii="Calibri" w:eastAsia="Calibri" w:hAnsi="Calibri" w:cs="Calibri"/>
         <w:sz w:val="22"/>
         <w:szCs w:val="22"/>
-        <w:lang w:val="id-ID" w:eastAsia="en-US" w:bidi="ar-SA"/>
+        <w:lang w:val="id-ID" w:eastAsia="id-ID" w:bidi="ar-SA"/>
       </w:rPr>
     </w:rPrDefault>
     <w:pPrDefault>
@@ -1324,6 +1968,100 @@
     <w:name w:val="Normal"/>
     <w:qFormat/>
   </w:style>
+  <w:style w:type="paragraph" w:styleId="Heading1">
+    <w:name w:val="heading 1"/>
+    <w:basedOn w:val="Normal"/>
+    <w:next w:val="Normal"/>
+    <w:pPr>
+      <w:keepNext/>
+      <w:keepLines/>
+      <w:spacing w:before="480" w:after="120"/>
+      <w:outlineLvl w:val="0"/>
+    </w:pPr>
+    <w:rPr>
+      <w:b/>
+      <w:sz w:val="48"/>
+      <w:szCs w:val="48"/>
+    </w:rPr>
+  </w:style>
+  <w:style w:type="paragraph" w:styleId="Heading2">
+    <w:name w:val="heading 2"/>
+    <w:basedOn w:val="Normal"/>
+    <w:next w:val="Normal"/>
+    <w:pPr>
+      <w:keepNext/>
+      <w:keepLines/>
+      <w:spacing w:before="360" w:after="80"/>
+      <w:outlineLvl w:val="1"/>
+    </w:pPr>
+    <w:rPr>
+      <w:b/>
+      <w:sz w:val="36"/>
+      <w:szCs w:val="36"/>
+    </w:rPr>
+  </w:style>
+  <w:style w:type="paragraph" w:styleId="Heading3">
+    <w:name w:val="heading 3"/>
+    <w:basedOn w:val="Normal"/>
+    <w:next w:val="Normal"/>
+    <w:pPr>
+      <w:keepNext/>
+      <w:keepLines/>
+      <w:spacing w:before="280" w:after="80"/>
+      <w:outlineLvl w:val="2"/>
+    </w:pPr>
+    <w:rPr>
+      <w:b/>
+      <w:sz w:val="28"/>
+      <w:szCs w:val="28"/>
+    </w:rPr>
+  </w:style>
+  <w:style w:type="paragraph" w:styleId="Heading4">
+    <w:name w:val="heading 4"/>
+    <w:basedOn w:val="Normal"/>
+    <w:next w:val="Normal"/>
+    <w:pPr>
+      <w:keepNext/>
+      <w:keepLines/>
+      <w:spacing w:before="240" w:after="40"/>
+      <w:outlineLvl w:val="3"/>
+    </w:pPr>
+    <w:rPr>
+      <w:b/>
+      <w:sz w:val="24"/>
+      <w:szCs w:val="24"/>
+    </w:rPr>
+  </w:style>
+  <w:style w:type="paragraph" w:styleId="Heading5">
+    <w:name w:val="heading 5"/>
+    <w:basedOn w:val="Normal"/>
+    <w:next w:val="Normal"/>
+    <w:pPr>
+      <w:keepNext/>
+      <w:keepLines/>
+      <w:spacing w:before="220" w:after="40"/>
+      <w:outlineLvl w:val="4"/>
+    </w:pPr>
+    <w:rPr>
+      <w:b/>
+    </w:rPr>
+  </w:style>
+  <w:style w:type="paragraph" w:styleId="Heading6">
+    <w:name w:val="heading 6"/>
+    <w:basedOn w:val="Normal"/>
+    <w:next w:val="Normal"/>
+    <w:pPr>
+      <w:keepNext/>
+      <w:keepLines/>
+      <w:spacing w:before="200" w:after="40"/>
+      <w:outlineLvl w:val="5"/>
+    </w:pPr>
+    <w:rPr>
+      <w:b/>
+      <w:sz w:val="20"/>
+      <w:szCs w:val="20"/>
+    </w:rPr>
+  </w:style>
   <w:style w:type="character" w:default="1" w:styleId="DefaultParagraphFont">
     <w:name w:val="Default Paragraph Font"/>
     <w:uiPriority w:val="1"/>
@@ -1351,6 +2089,21 @@
     <w:semiHidden/>
     <w:unhideWhenUsed/>
   </w:style>
+  <w:style w:type="paragraph" w:styleId="Title">
+    <w:name w:val="Title"/>
+    <w:basedOn w:val="Normal"/>
+    <w:next w:val="Normal"/>
+    <w:pPr>
+      <w:keepNext/>
+      <w:keepLines/>
+      <w:spacing w:before="480" w:after="120"/>
+    </w:pPr>
+    <w:rPr>
+      <w:b/>
+      <w:sz w:val="72"/>
+      <w:szCs w:val="72"/>
+    </w:rPr>
+  </w:style>
   <w:style w:type="paragraph" w:styleId="ListParagraph">
     <w:name w:val="List Paragraph"/>
     <w:basedOn w:val="Normal"/>
@@ -1361,6 +2114,23 @@
       <w:ind w:left="720"/>
       <w:contextualSpacing/>
     </w:pPr>
+  </w:style>
+  <w:style w:type="paragraph" w:styleId="Subtitle">
+    <w:name w:val="Subtitle"/>
+    <w:basedOn w:val="Normal"/>
+    <w:next w:val="Normal"/>
+    <w:pPr>
+      <w:keepNext/>
+      <w:keepLines/>
+      <w:spacing w:before="360" w:after="80"/>
+    </w:pPr>
+    <w:rPr>
+      <w:rFonts w:ascii="Georgia" w:eastAsia="Georgia" w:hAnsi="Georgia" w:cs="Georgia"/>
+      <w:i/>
+      <w:color w:val="666666"/>
+      <w:sz w:val="48"/>
+      <w:szCs w:val="48"/>
+    </w:rPr>
   </w:style>
 </w:styles>
 </file>
@@ -1648,4 +2418,19 @@
   <a:objectDefaults/>
   <a:extraClrSchemeLst/>
 </a:theme>
+</file>
+
+<file path=customXml/item1.xml><?xml version="1.0" encoding="utf-8"?>
+<go:gDocsCustomXmlDataStorage xmlns:go="http://customooxmlschemas.google.com/" xmlns:r="http://schemas.openxmlformats.org/officeDocument/2006/relationships">
+  <go:docsCustomData xmlns:go="http://customooxmlschemas.google.com/" roundtripDataSignature="AMtx7mgCFnXfj8FtmW7LRKoEZ5PY5r0bBA==">AMUW2mUGmR44tdMmjg5o2axqn4tO5ftWginH3njxHDjacMAa9vr1d9O8/+K4/keDnUxyx3lSQW+KL4JlqIE3yJcz1LqsEy9I8tW6KtuHCY4HlEOKOW143defF2Yn0TA1J0pQY/r0gvbm</go:docsCustomData>
+</go:gDocsCustomXmlDataStorage>
+</file>
+
+<file path=customXml/itemProps1.xml><?xml version="1.0" encoding="utf-8"?>
+<ds:datastoreItem xmlns:ds="http://schemas.openxmlformats.org/officeDocument/2006/customXml" ds:itemID="{11111111-1234-1234-1234-123412341234}">
+  <ds:schemaRefs>
+    <ds:schemaRef ds:uri="http://customooxmlschemas.google.com/"/>
+    <ds:schemaRef ds:uri="http://schemas.openxmlformats.org/officeDocument/2006/relationships"/>
+  </ds:schemaRefs>
+</ds:datastoreItem>
 </file>
--- a/Job Desc/Jobdecsc - Kasir.docx
+++ b/Job Desc/Jobdecsc - Kasir.docx
@@ -207,6 +207,13 @@
         </w:rPr>
         <w:t>Menjaga Kebersihan dan Kerapihan Meja Kasir</w:t>
       </w:r>
+      <w:r>
+        <w:rPr>
+          <w:rFonts w:ascii="Times New Roman" w:eastAsia="Times New Roman" w:hAnsi="Times New Roman" w:cs="Times New Roman"/>
+          <w:color w:val="000000"/>
+        </w:rPr>
+        <w:t xml:space="preserve"> serta area Front Office</w:t>
+      </w:r>
     </w:p>
     <w:p>
       <w:pPr>
@@ -289,7 +296,16 @@
           <w:rFonts w:ascii="Times New Roman" w:eastAsia="Times New Roman" w:hAnsi="Times New Roman" w:cs="Times New Roman"/>
           <w:color w:val="000000"/>
         </w:rPr>
-        <w:t>Setoran Kepada Owner / Accounting</w:t>
+        <w:t>Setoran Ke</w:t>
+      </w:r>
+      <w:bookmarkStart w:id="1" w:name="_GoBack"/>
+      <w:bookmarkEnd w:id="1"/>
+      <w:r>
+        <w:rPr>
+          <w:rFonts w:ascii="Times New Roman" w:eastAsia="Times New Roman" w:hAnsi="Times New Roman" w:cs="Times New Roman"/>
+          <w:color w:val="000000"/>
+        </w:rPr>
+        <w:t>pada Owner / Accounting</w:t>
       </w:r>
     </w:p>
     <w:p>
@@ -614,8 +630,8 @@
           <w:color w:val="000000"/>
         </w:rPr>
       </w:pPr>
-      <w:bookmarkStart w:id="1" w:name="_heading=h.30j0zll" w:colFirst="0" w:colLast="0"/>
-      <w:bookmarkEnd w:id="1"/>
+      <w:bookmarkStart w:id="2" w:name="_heading=h.30j0zll" w:colFirst="0" w:colLast="0"/>
+      <w:bookmarkEnd w:id="2"/>
       <w:r>
         <w:rPr>
           <w:rFonts w:ascii="Times New Roman" w:eastAsia="Times New Roman" w:hAnsi="Times New Roman" w:cs="Times New Roman"/>
@@ -691,16 +707,7 @@
           <w:rFonts w:ascii="Times New Roman" w:eastAsia="Times New Roman" w:hAnsi="Times New Roman" w:cs="Times New Roman"/>
           <w:color w:val="000000"/>
         </w:rPr>
-        <w:t xml:space="preserve">Menerima </w:t>
-      </w:r>
-      <w:bookmarkStart w:id="2" w:name="_GoBack"/>
-      <w:bookmarkEnd w:id="2"/>
-      <w:r>
-        <w:rPr>
-          <w:rFonts w:ascii="Times New Roman" w:eastAsia="Times New Roman" w:hAnsi="Times New Roman" w:cs="Times New Roman"/>
-          <w:color w:val="000000"/>
-        </w:rPr>
-        <w:t>dan Melayani Customer</w:t>
+        <w:t>Menerima dan Melayani Customer</w:t>
       </w:r>
     </w:p>
     <w:p>
@@ -804,15 +811,7 @@
           <w:b/>
           <w:color w:val="000000"/>
         </w:rPr>
-        <w:t>Tangg</w:t>
-      </w:r>
-      <w:r>
-        <w:rPr>
-          <w:rFonts w:ascii="Times New Roman" w:eastAsia="Times New Roman" w:hAnsi="Times New Roman" w:cs="Times New Roman"/>
-          <w:b/>
-          <w:color w:val="000000"/>
-        </w:rPr>
-        <w:t>ung Jawab</w:t>
+        <w:t>Tanggung Jawab</w:t>
       </w:r>
     </w:p>
     <w:p>

--- a/Job Desc/Jobdecsc - Kasir.docx
+++ b/Job Desc/Jobdecsc - Kasir.docx
@@ -4,28 +4,32 @@
   <w:body>
     <w:p>
       <w:pPr>
-        <w:ind w:firstLine="360"/>
+        <w:pStyle w:val="Heading1"/>
+        <w:rPr>
+          <w:shd w:val="clear" w:color="auto" w:fill="FF9900"/>
+        </w:rPr>
+      </w:pPr>
+      <w:r>
+        <w:rPr>
+          <w:shd w:val="clear" w:color="auto" w:fill="FF9900"/>
+        </w:rPr>
+        <w:t>Jobdecsc  : KASIR</w:t>
+      </w:r>
+    </w:p>
+    <w:p>
+      <w:pPr>
         <w:rPr>
           <w:rFonts w:ascii="Times New Roman" w:eastAsia="Times New Roman" w:hAnsi="Times New Roman" w:cs="Times New Roman"/>
           <w:sz w:val="28"/>
           <w:szCs w:val="28"/>
         </w:rPr>
       </w:pPr>
-      <w:r>
-        <w:rPr>
-          <w:rFonts w:ascii="Times New Roman" w:eastAsia="Times New Roman" w:hAnsi="Times New Roman" w:cs="Times New Roman"/>
-          <w:sz w:val="28"/>
-          <w:szCs w:val="28"/>
-          <w:highlight w:val="yellow"/>
-        </w:rPr>
-        <w:t>Jobdecsc  : KASIR</w:t>
-      </w:r>
     </w:p>
     <w:p>
       <w:pPr>
         <w:numPr>
           <w:ilvl w:val="0"/>
-          <w:numId w:val="2"/>
+          <w:numId w:val="4"/>
         </w:numPr>
         <w:pBdr>
           <w:top w:val="nil"/>
@@ -56,6 +60,26 @@
     </w:p>
     <w:p>
       <w:pPr>
+        <w:pBdr>
+          <w:top w:val="nil"/>
+          <w:left w:val="nil"/>
+          <w:bottom w:val="nil"/>
+          <w:right w:val="nil"/>
+          <w:between w:val="nil"/>
+        </w:pBdr>
+        <w:spacing w:after="0"/>
+        <w:ind w:left="720"/>
+        <w:rPr>
+          <w:rFonts w:ascii="Times New Roman" w:eastAsia="Times New Roman" w:hAnsi="Times New Roman" w:cs="Times New Roman"/>
+          <w:b/>
+          <w:color w:val="000000"/>
+          <w:sz w:val="24"/>
+          <w:szCs w:val="24"/>
+        </w:rPr>
+      </w:pPr>
+    </w:p>
+    <w:p>
+      <w:pPr>
         <w:numPr>
           <w:ilvl w:val="0"/>
           <w:numId w:val="1"/>
@@ -81,6 +105,13 @@
         </w:rPr>
         <w:t>Menjaga Keamanan Brankas</w:t>
       </w:r>
+      <w:r>
+        <w:rPr>
+          <w:rFonts w:ascii="Times New Roman" w:eastAsia="Times New Roman" w:hAnsi="Times New Roman" w:cs="Times New Roman"/>
+          <w:color w:val="000000"/>
+        </w:rPr>
+        <w:t xml:space="preserve"> </w:t>
+      </w:r>
     </w:p>
     <w:p>
       <w:pPr>
@@ -102,21 +133,12 @@
           <w:color w:val="000000"/>
         </w:rPr>
       </w:pPr>
-      <w:bookmarkStart w:id="0" w:name="_heading=h.gjdgxs" w:colFirst="0" w:colLast="0"/>
-      <w:bookmarkEnd w:id="0"/>
-      <w:r>
-        <w:rPr>
-          <w:rFonts w:ascii="Times New Roman" w:eastAsia="Times New Roman" w:hAnsi="Times New Roman" w:cs="Times New Roman"/>
-          <w:color w:val="000000"/>
-        </w:rPr>
-        <w:t>Menyiapkan Keperluan Kasir</w:t>
-      </w:r>
-      <w:r>
-        <w:rPr>
-          <w:rFonts w:ascii="Times New Roman" w:eastAsia="Times New Roman" w:hAnsi="Times New Roman" w:cs="Times New Roman"/>
-          <w:color w:val="000000"/>
-        </w:rPr>
-        <w:t xml:space="preserve"> :</w:t>
+      <w:r>
+        <w:rPr>
+          <w:rFonts w:ascii="Times New Roman" w:eastAsia="Times New Roman" w:hAnsi="Times New Roman" w:cs="Times New Roman"/>
+          <w:color w:val="000000"/>
+        </w:rPr>
+        <w:t>Menyiapkan Keperluan Kasir :</w:t>
       </w:r>
     </w:p>
     <w:p>
@@ -143,14 +165,7 @@
           <w:rFonts w:ascii="Times New Roman" w:eastAsia="Times New Roman" w:hAnsi="Times New Roman" w:cs="Times New Roman"/>
           <w:color w:val="000000"/>
         </w:rPr>
-        <w:t>Uang kembalian</w:t>
-      </w:r>
-      <w:r>
-        <w:rPr>
-          <w:rFonts w:ascii="Times New Roman" w:eastAsia="Times New Roman" w:hAnsi="Times New Roman" w:cs="Times New Roman"/>
-          <w:color w:val="000000"/>
-        </w:rPr>
-        <w:t xml:space="preserve"> - Receh</w:t>
+        <w:t>Uang kembalian – Receh</w:t>
       </w:r>
     </w:p>
     <w:p>
@@ -184,7 +199,7 @@
       <w:pPr>
         <w:numPr>
           <w:ilvl w:val="0"/>
-          <w:numId w:val="1"/>
+          <w:numId w:val="3"/>
         </w:numPr>
         <w:pBdr>
           <w:top w:val="nil"/>
@@ -207,19 +222,12 @@
         </w:rPr>
         <w:t>Menjaga Kebersihan dan Kerapihan Meja Kasir</w:t>
       </w:r>
-      <w:r>
-        <w:rPr>
-          <w:rFonts w:ascii="Times New Roman" w:eastAsia="Times New Roman" w:hAnsi="Times New Roman" w:cs="Times New Roman"/>
-          <w:color w:val="000000"/>
-        </w:rPr>
-        <w:t xml:space="preserve"> serta area Front Office</w:t>
-      </w:r>
     </w:p>
     <w:p>
       <w:pPr>
         <w:numPr>
           <w:ilvl w:val="0"/>
-          <w:numId w:val="1"/>
+          <w:numId w:val="3"/>
         </w:numPr>
         <w:pBdr>
           <w:top w:val="nil"/>
@@ -247,7 +255,7 @@
       <w:pPr>
         <w:numPr>
           <w:ilvl w:val="0"/>
-          <w:numId w:val="1"/>
+          <w:numId w:val="3"/>
         </w:numPr>
         <w:pBdr>
           <w:top w:val="nil"/>
@@ -275,7 +283,7 @@
       <w:pPr>
         <w:numPr>
           <w:ilvl w:val="0"/>
-          <w:numId w:val="1"/>
+          <w:numId w:val="3"/>
         </w:numPr>
         <w:pBdr>
           <w:top w:val="nil"/>
@@ -296,186 +304,33 @@
           <w:rFonts w:ascii="Times New Roman" w:eastAsia="Times New Roman" w:hAnsi="Times New Roman" w:cs="Times New Roman"/>
           <w:color w:val="000000"/>
         </w:rPr>
-        <w:t>Setoran Ke</w:t>
-      </w:r>
-      <w:bookmarkStart w:id="1" w:name="_GoBack"/>
-      <w:bookmarkEnd w:id="1"/>
-      <w:r>
-        <w:rPr>
-          <w:rFonts w:ascii="Times New Roman" w:eastAsia="Times New Roman" w:hAnsi="Times New Roman" w:cs="Times New Roman"/>
-          <w:color w:val="000000"/>
-        </w:rPr>
-        <w:t>pada Owner / Accounting</w:t>
+        <w:t>Setoran Kepada Owner / Accounting</w:t>
       </w:r>
     </w:p>
     <w:p>
       <w:pPr>
         <w:numPr>
           <w:ilvl w:val="0"/>
-          <w:numId w:val="1"/>
-        </w:numPr>
-        <w:pBdr>
-          <w:top w:val="nil"/>
-          <w:left w:val="nil"/>
-          <w:bottom w:val="nil"/>
-          <w:right w:val="nil"/>
-          <w:between w:val="nil"/>
-        </w:pBdr>
-        <w:spacing w:after="0"/>
-        <w:ind w:hanging="87"/>
-        <w:rPr>
-          <w:rFonts w:ascii="Times New Roman" w:eastAsia="Times New Roman" w:hAnsi="Times New Roman" w:cs="Times New Roman"/>
-          <w:color w:val="000000"/>
-        </w:rPr>
-      </w:pPr>
-      <w:r>
-        <w:rPr>
-          <w:rFonts w:ascii="Times New Roman" w:eastAsia="Times New Roman" w:hAnsi="Times New Roman" w:cs="Times New Roman"/>
-          <w:color w:val="000000"/>
-        </w:rPr>
-        <w:t>Menjaga dan merawat asset perusahaan didalam ruang lingkup Kasir  meliputi :</w:t>
-      </w:r>
-    </w:p>
-    <w:p>
-      <w:pPr>
-        <w:numPr>
-          <w:ilvl w:val="1"/>
-          <w:numId w:val="1"/>
-        </w:numPr>
-        <w:pBdr>
-          <w:top w:val="nil"/>
-          <w:left w:val="nil"/>
-          <w:bottom w:val="nil"/>
-          <w:right w:val="nil"/>
-          <w:between w:val="nil"/>
-        </w:pBdr>
-        <w:spacing w:after="0"/>
-        <w:rPr>
-          <w:rFonts w:ascii="Times New Roman" w:eastAsia="Times New Roman" w:hAnsi="Times New Roman" w:cs="Times New Roman"/>
-          <w:color w:val="000000"/>
-        </w:rPr>
-      </w:pPr>
-      <w:r>
-        <w:rPr>
-          <w:rFonts w:ascii="Times New Roman" w:eastAsia="Times New Roman" w:hAnsi="Times New Roman" w:cs="Times New Roman"/>
-          <w:color w:val="000000"/>
-        </w:rPr>
-        <w:t>1 Set PC Kasir</w:t>
-      </w:r>
-    </w:p>
-    <w:p>
-      <w:pPr>
-        <w:numPr>
-          <w:ilvl w:val="1"/>
-          <w:numId w:val="1"/>
-        </w:numPr>
-        <w:pBdr>
-          <w:top w:val="nil"/>
-          <w:left w:val="nil"/>
-          <w:bottom w:val="nil"/>
-          <w:right w:val="nil"/>
-          <w:between w:val="nil"/>
-        </w:pBdr>
-        <w:spacing w:after="0"/>
-        <w:rPr>
-          <w:rFonts w:ascii="Times New Roman" w:eastAsia="Times New Roman" w:hAnsi="Times New Roman" w:cs="Times New Roman"/>
-          <w:color w:val="000000"/>
-        </w:rPr>
-      </w:pPr>
-      <w:r>
-        <w:rPr>
-          <w:rFonts w:ascii="Times New Roman" w:eastAsia="Times New Roman" w:hAnsi="Times New Roman" w:cs="Times New Roman"/>
-          <w:color w:val="000000"/>
-        </w:rPr>
-        <w:t>Meja Kasir</w:t>
-      </w:r>
-    </w:p>
-    <w:p>
-      <w:pPr>
-        <w:numPr>
-          <w:ilvl w:val="1"/>
-          <w:numId w:val="1"/>
-        </w:numPr>
-        <w:pBdr>
-          <w:top w:val="nil"/>
-          <w:left w:val="nil"/>
-          <w:bottom w:val="nil"/>
-          <w:right w:val="nil"/>
-          <w:between w:val="nil"/>
-        </w:pBdr>
-        <w:spacing w:after="0"/>
-        <w:rPr>
-          <w:rFonts w:ascii="Times New Roman" w:eastAsia="Times New Roman" w:hAnsi="Times New Roman" w:cs="Times New Roman"/>
-          <w:color w:val="000000"/>
-        </w:rPr>
-      </w:pPr>
-      <w:r>
-        <w:rPr>
-          <w:rFonts w:ascii="Times New Roman" w:eastAsia="Times New Roman" w:hAnsi="Times New Roman" w:cs="Times New Roman"/>
-          <w:color w:val="000000"/>
-        </w:rPr>
-        <w:t>Kursi Kasir</w:t>
-      </w:r>
-    </w:p>
-    <w:p>
-      <w:pPr>
-        <w:numPr>
-          <w:ilvl w:val="1"/>
-          <w:numId w:val="1"/>
-        </w:numPr>
-        <w:pBdr>
-          <w:top w:val="nil"/>
-          <w:left w:val="nil"/>
-          <w:bottom w:val="nil"/>
-          <w:right w:val="nil"/>
-          <w:between w:val="nil"/>
-        </w:pBdr>
-        <w:rPr>
-          <w:rFonts w:ascii="Times New Roman" w:eastAsia="Times New Roman" w:hAnsi="Times New Roman" w:cs="Times New Roman"/>
-          <w:color w:val="000000"/>
-        </w:rPr>
-      </w:pPr>
-      <w:r>
-        <w:rPr>
-          <w:rFonts w:ascii="Times New Roman" w:eastAsia="Times New Roman" w:hAnsi="Times New Roman" w:cs="Times New Roman"/>
-          <w:color w:val="000000"/>
-        </w:rPr>
-        <w:t xml:space="preserve">Area </w:t>
-      </w:r>
-      <w:r>
-        <w:rPr>
-          <w:rFonts w:ascii="Times New Roman" w:eastAsia="Times New Roman" w:hAnsi="Times New Roman" w:cs="Times New Roman"/>
-          <w:i/>
-          <w:color w:val="000000"/>
-        </w:rPr>
-        <w:t>Front Office</w:t>
-      </w:r>
-    </w:p>
-    <w:p>
-      <w:pPr>
-        <w:numPr>
-          <w:ilvl w:val="0"/>
-          <w:numId w:val="1"/>
-        </w:numPr>
-        <w:pBdr>
-          <w:top w:val="nil"/>
-          <w:left w:val="nil"/>
-          <w:bottom w:val="nil"/>
-          <w:right w:val="nil"/>
-          <w:between w:val="nil"/>
-        </w:pBdr>
+          <w:numId w:val="3"/>
+        </w:numPr>
+        <w:pBdr>
+          <w:top w:val="nil"/>
+          <w:left w:val="nil"/>
+          <w:bottom w:val="nil"/>
+          <w:right w:val="nil"/>
+          <w:between w:val="nil"/>
+        </w:pBdr>
+        <w:spacing w:after="0"/>
         <w:ind w:left="1418" w:hanging="425"/>
         <w:rPr>
           <w:rFonts w:ascii="Times New Roman" w:eastAsia="Times New Roman" w:hAnsi="Times New Roman" w:cs="Times New Roman"/>
           <w:color w:val="000000"/>
-          <w:highlight w:val="lightGray"/>
-        </w:rPr>
-      </w:pPr>
-      <w:r>
-        <w:rPr>
-          <w:rFonts w:ascii="Times New Roman" w:eastAsia="Times New Roman" w:hAnsi="Times New Roman" w:cs="Times New Roman"/>
-          <w:color w:val="000000"/>
-          <w:highlight w:val="lightGray"/>
+        </w:rPr>
+      </w:pPr>
+      <w:r>
+        <w:rPr>
+          <w:rFonts w:ascii="Times New Roman" w:eastAsia="Times New Roman" w:hAnsi="Times New Roman" w:cs="Times New Roman"/>
+          <w:color w:val="000000"/>
         </w:rPr>
         <w:t xml:space="preserve">Menerima perintah langsung dari </w:t>
       </w:r>
@@ -485,23 +340,198 @@
           <w:b/>
           <w:i/>
           <w:color w:val="000000"/>
+        </w:rPr>
+        <w:t>FOO</w:t>
+      </w:r>
+    </w:p>
+    <w:p>
+      <w:pPr>
+        <w:numPr>
+          <w:ilvl w:val="0"/>
+          <w:numId w:val="3"/>
+        </w:numPr>
+        <w:pBdr>
+          <w:top w:val="nil"/>
+          <w:left w:val="nil"/>
+          <w:bottom w:val="nil"/>
+          <w:right w:val="nil"/>
+          <w:between w:val="nil"/>
+        </w:pBdr>
+        <w:spacing w:after="0"/>
+        <w:ind w:hanging="87"/>
+        <w:rPr>
+          <w:rFonts w:ascii="Times New Roman" w:eastAsia="Times New Roman" w:hAnsi="Times New Roman" w:cs="Times New Roman"/>
+          <w:color w:val="000000"/>
+        </w:rPr>
+      </w:pPr>
+      <w:r>
+        <w:rPr>
+          <w:rFonts w:ascii="Times New Roman" w:eastAsia="Times New Roman" w:hAnsi="Times New Roman" w:cs="Times New Roman"/>
+          <w:color w:val="000000"/>
+        </w:rPr>
+        <w:t>Menjaga dan merawat asset perusahaan didalam ruang lingkup Kasir meliputi :</w:t>
+      </w:r>
+    </w:p>
+    <w:p>
+      <w:pPr>
+        <w:numPr>
+          <w:ilvl w:val="1"/>
+          <w:numId w:val="3"/>
+        </w:numPr>
+        <w:pBdr>
+          <w:top w:val="nil"/>
+          <w:left w:val="nil"/>
+          <w:bottom w:val="nil"/>
+          <w:right w:val="nil"/>
+          <w:between w:val="nil"/>
+        </w:pBdr>
+        <w:spacing w:after="0"/>
+        <w:rPr>
+          <w:rFonts w:ascii="Times New Roman" w:eastAsia="Times New Roman" w:hAnsi="Times New Roman" w:cs="Times New Roman"/>
+          <w:color w:val="000000"/>
+        </w:rPr>
+      </w:pPr>
+      <w:r>
+        <w:rPr>
+          <w:rFonts w:ascii="Times New Roman" w:eastAsia="Times New Roman" w:hAnsi="Times New Roman" w:cs="Times New Roman"/>
+          <w:color w:val="000000"/>
+        </w:rPr>
+        <w:t>1 Set PC Kasir</w:t>
+      </w:r>
+    </w:p>
+    <w:p>
+      <w:pPr>
+        <w:numPr>
+          <w:ilvl w:val="1"/>
+          <w:numId w:val="3"/>
+        </w:numPr>
+        <w:pBdr>
+          <w:top w:val="nil"/>
+          <w:left w:val="nil"/>
+          <w:bottom w:val="nil"/>
+          <w:right w:val="nil"/>
+          <w:between w:val="nil"/>
+        </w:pBdr>
+        <w:spacing w:after="0"/>
+        <w:rPr>
+          <w:rFonts w:ascii="Times New Roman" w:eastAsia="Times New Roman" w:hAnsi="Times New Roman" w:cs="Times New Roman"/>
+          <w:color w:val="000000"/>
+        </w:rPr>
+      </w:pPr>
+      <w:r>
+        <w:rPr>
+          <w:rFonts w:ascii="Times New Roman" w:eastAsia="Times New Roman" w:hAnsi="Times New Roman" w:cs="Times New Roman"/>
+          <w:color w:val="000000"/>
+        </w:rPr>
+        <w:t>Meja Kasir</w:t>
+      </w:r>
+    </w:p>
+    <w:p>
+      <w:pPr>
+        <w:numPr>
+          <w:ilvl w:val="1"/>
+          <w:numId w:val="3"/>
+        </w:numPr>
+        <w:pBdr>
+          <w:top w:val="nil"/>
+          <w:left w:val="nil"/>
+          <w:bottom w:val="nil"/>
+          <w:right w:val="nil"/>
+          <w:between w:val="nil"/>
+        </w:pBdr>
+        <w:spacing w:after="0"/>
+        <w:rPr>
+          <w:rFonts w:ascii="Times New Roman" w:eastAsia="Times New Roman" w:hAnsi="Times New Roman" w:cs="Times New Roman"/>
+          <w:color w:val="000000"/>
+        </w:rPr>
+      </w:pPr>
+      <w:r>
+        <w:rPr>
+          <w:rFonts w:ascii="Times New Roman" w:eastAsia="Times New Roman" w:hAnsi="Times New Roman" w:cs="Times New Roman"/>
+          <w:color w:val="000000"/>
+        </w:rPr>
+        <w:t>Kursi Kasir</w:t>
+      </w:r>
+    </w:p>
+    <w:p>
+      <w:pPr>
+        <w:numPr>
+          <w:ilvl w:val="1"/>
+          <w:numId w:val="3"/>
+        </w:numPr>
+        <w:pBdr>
+          <w:top w:val="nil"/>
+          <w:left w:val="nil"/>
+          <w:bottom w:val="nil"/>
+          <w:right w:val="nil"/>
+          <w:between w:val="nil"/>
+        </w:pBdr>
+        <w:rPr>
+          <w:rFonts w:ascii="Times New Roman" w:eastAsia="Times New Roman" w:hAnsi="Times New Roman" w:cs="Times New Roman"/>
+          <w:color w:val="000000"/>
+        </w:rPr>
+      </w:pPr>
+      <w:r>
+        <w:rPr>
+          <w:rFonts w:ascii="Times New Roman" w:eastAsia="Times New Roman" w:hAnsi="Times New Roman" w:cs="Times New Roman"/>
+          <w:color w:val="000000"/>
+        </w:rPr>
+        <w:t xml:space="preserve">Area </w:t>
+      </w:r>
+      <w:r>
+        <w:rPr>
+          <w:rFonts w:ascii="Times New Roman" w:eastAsia="Times New Roman" w:hAnsi="Times New Roman" w:cs="Times New Roman"/>
+          <w:i/>
+          <w:color w:val="000000"/>
+        </w:rPr>
+        <w:t>Front Office</w:t>
+      </w:r>
+    </w:p>
+    <w:p>
+      <w:pPr>
+        <w:numPr>
+          <w:ilvl w:val="0"/>
+          <w:numId w:val="3"/>
+        </w:numPr>
+        <w:pBdr>
+          <w:top w:val="nil"/>
+          <w:left w:val="nil"/>
+          <w:bottom w:val="nil"/>
+          <w:right w:val="nil"/>
+          <w:between w:val="nil"/>
+        </w:pBdr>
+        <w:shd w:val="clear" w:color="auto" w:fill="FFFFFF" w:themeFill="background1"/>
+        <w:ind w:hanging="87"/>
+        <w:rPr>
+          <w:rFonts w:ascii="Times New Roman" w:eastAsia="Times New Roman" w:hAnsi="Times New Roman" w:cs="Times New Roman"/>
+          <w:color w:val="000000"/>
           <w:highlight w:val="lightGray"/>
         </w:rPr>
+      </w:pPr>
+      <w:r>
+        <w:rPr>
+          <w:rFonts w:ascii="Times New Roman" w:eastAsia="Times New Roman" w:hAnsi="Times New Roman" w:cs="Times New Roman"/>
+          <w:color w:val="000000"/>
+          <w:highlight w:val="lightGray"/>
+        </w:rPr>
+        <w:t xml:space="preserve">Menerima perintah langsung dari </w:t>
+      </w:r>
+      <w:r>
+        <w:rPr>
+          <w:rFonts w:ascii="Times New Roman" w:eastAsia="Times New Roman" w:hAnsi="Times New Roman" w:cs="Times New Roman"/>
+          <w:b/>
+          <w:i/>
+          <w:color w:val="000000"/>
+          <w:highlight w:val="lightGray"/>
+        </w:rPr>
         <w:t>FOO</w:t>
       </w:r>
     </w:p>
     <w:p>
       <w:pPr>
-        <w:rPr>
-          <w:rFonts w:ascii="Times New Roman" w:eastAsia="Times New Roman" w:hAnsi="Times New Roman" w:cs="Times New Roman"/>
-        </w:rPr>
-      </w:pPr>
-    </w:p>
-    <w:p>
-      <w:pPr>
         <w:numPr>
           <w:ilvl w:val="0"/>
-          <w:numId w:val="2"/>
+          <w:numId w:val="4"/>
         </w:numPr>
         <w:pBdr>
           <w:top w:val="nil"/>
@@ -528,9 +558,27 @@
     </w:p>
     <w:p>
       <w:pPr>
+        <w:pBdr>
+          <w:top w:val="nil"/>
+          <w:left w:val="nil"/>
+          <w:bottom w:val="nil"/>
+          <w:right w:val="nil"/>
+          <w:between w:val="nil"/>
+        </w:pBdr>
+        <w:spacing w:after="0"/>
+        <w:ind w:left="720"/>
+        <w:rPr>
+          <w:rFonts w:ascii="Times New Roman" w:eastAsia="Times New Roman" w:hAnsi="Times New Roman" w:cs="Times New Roman"/>
+          <w:b/>
+          <w:color w:val="000000"/>
+        </w:rPr>
+      </w:pPr>
+    </w:p>
+    <w:p>
+      <w:pPr>
         <w:numPr>
           <w:ilvl w:val="1"/>
-          <w:numId w:val="2"/>
+          <w:numId w:val="4"/>
         </w:numPr>
         <w:pBdr>
           <w:top w:val="nil"/>
@@ -558,7 +606,91 @@
       <w:pPr>
         <w:numPr>
           <w:ilvl w:val="1"/>
-          <w:numId w:val="2"/>
+          <w:numId w:val="4"/>
+        </w:numPr>
+        <w:pBdr>
+          <w:top w:val="nil"/>
+          <w:left w:val="nil"/>
+          <w:bottom w:val="nil"/>
+          <w:right w:val="nil"/>
+          <w:between w:val="nil"/>
+        </w:pBdr>
+        <w:spacing w:after="0"/>
+        <w:ind w:hanging="447"/>
+        <w:rPr>
+          <w:rFonts w:ascii="Times New Roman" w:eastAsia="Times New Roman" w:hAnsi="Times New Roman" w:cs="Times New Roman"/>
+          <w:color w:val="000000"/>
+        </w:rPr>
+      </w:pPr>
+      <w:r>
+        <w:rPr>
+          <w:rFonts w:ascii="Times New Roman" w:eastAsia="Times New Roman" w:hAnsi="Times New Roman" w:cs="Times New Roman"/>
+          <w:color w:val="000000"/>
+        </w:rPr>
+        <w:t>Penataan Showcase Minuman &amp; Makanan</w:t>
+      </w:r>
+    </w:p>
+    <w:p>
+      <w:pPr>
+        <w:numPr>
+          <w:ilvl w:val="1"/>
+          <w:numId w:val="4"/>
+        </w:numPr>
+        <w:pBdr>
+          <w:top w:val="nil"/>
+          <w:left w:val="nil"/>
+          <w:bottom w:val="nil"/>
+          <w:right w:val="nil"/>
+          <w:between w:val="nil"/>
+        </w:pBdr>
+        <w:spacing w:after="0"/>
+        <w:ind w:hanging="447"/>
+        <w:rPr>
+          <w:rFonts w:ascii="Times New Roman" w:eastAsia="Times New Roman" w:hAnsi="Times New Roman" w:cs="Times New Roman"/>
+          <w:color w:val="000000"/>
+        </w:rPr>
+      </w:pPr>
+      <w:r>
+        <w:rPr>
+          <w:rFonts w:ascii="Times New Roman" w:eastAsia="Times New Roman" w:hAnsi="Times New Roman" w:cs="Times New Roman"/>
+          <w:color w:val="000000"/>
+        </w:rPr>
+        <w:t>Tukar Uang</w:t>
+      </w:r>
+    </w:p>
+    <w:p>
+      <w:pPr>
+        <w:numPr>
+          <w:ilvl w:val="1"/>
+          <w:numId w:val="4"/>
+        </w:numPr>
+        <w:pBdr>
+          <w:top w:val="nil"/>
+          <w:left w:val="nil"/>
+          <w:bottom w:val="nil"/>
+          <w:right w:val="nil"/>
+          <w:between w:val="nil"/>
+        </w:pBdr>
+        <w:spacing w:after="0"/>
+        <w:ind w:hanging="447"/>
+        <w:rPr>
+          <w:rFonts w:ascii="Times New Roman" w:eastAsia="Times New Roman" w:hAnsi="Times New Roman" w:cs="Times New Roman"/>
+          <w:color w:val="000000"/>
+        </w:rPr>
+      </w:pPr>
+      <w:r>
+        <w:rPr>
+          <w:rFonts w:ascii="Times New Roman" w:eastAsia="Times New Roman" w:hAnsi="Times New Roman" w:cs="Times New Roman"/>
+          <w:color w:val="000000"/>
+        </w:rPr>
+        <w:t>Memeriksa nota penjualan dengan  kode barang</w:t>
+      </w:r>
+    </w:p>
+    <w:p>
+      <w:pPr>
+        <w:numPr>
+          <w:ilvl w:val="1"/>
+          <w:numId w:val="4"/>
         </w:numPr>
         <w:pBdr>
           <w:top w:val="nil"/>
@@ -579,14 +711,121 @@
           <w:rFonts w:ascii="Times New Roman" w:eastAsia="Times New Roman" w:hAnsi="Times New Roman" w:cs="Times New Roman"/>
           <w:color w:val="000000"/>
         </w:rPr>
-        <w:t>Penataan Showcase Minuman &amp; Makanan</w:t>
+        <w:t>Membuat Nota Manual</w:t>
       </w:r>
     </w:p>
     <w:p>
       <w:pPr>
         <w:numPr>
           <w:ilvl w:val="1"/>
-          <w:numId w:val="2"/>
+          <w:numId w:val="4"/>
+        </w:numPr>
+        <w:pBdr>
+          <w:top w:val="nil"/>
+          <w:left w:val="nil"/>
+          <w:bottom w:val="nil"/>
+          <w:right w:val="nil"/>
+          <w:between w:val="nil"/>
+        </w:pBdr>
+        <w:spacing w:after="0"/>
+        <w:ind w:hanging="447"/>
+        <w:rPr>
+          <w:rFonts w:ascii="Times New Roman" w:eastAsia="Times New Roman" w:hAnsi="Times New Roman" w:cs="Times New Roman"/>
+          <w:color w:val="000000"/>
+        </w:rPr>
+      </w:pPr>
+      <w:r>
+        <w:rPr>
+          <w:rFonts w:ascii="Times New Roman" w:eastAsia="Times New Roman" w:hAnsi="Times New Roman" w:cs="Times New Roman"/>
+          <w:color w:val="000000"/>
+        </w:rPr>
+        <w:t xml:space="preserve">Melayani </w:t>
+      </w:r>
+      <w:r>
+        <w:rPr>
+          <w:rFonts w:ascii="Times New Roman" w:eastAsia="Times New Roman" w:hAnsi="Times New Roman" w:cs="Times New Roman"/>
+          <w:i/>
+          <w:color w:val="000000"/>
+        </w:rPr>
+        <w:t>Offline  Customer</w:t>
+      </w:r>
+    </w:p>
+    <w:p>
+      <w:pPr>
+        <w:numPr>
+          <w:ilvl w:val="1"/>
+          <w:numId w:val="4"/>
+        </w:numPr>
+        <w:pBdr>
+          <w:top w:val="nil"/>
+          <w:left w:val="nil"/>
+          <w:bottom w:val="nil"/>
+          <w:right w:val="nil"/>
+          <w:between w:val="nil"/>
+        </w:pBdr>
+        <w:spacing w:after="0"/>
+        <w:ind w:hanging="447"/>
+        <w:rPr>
+          <w:rFonts w:ascii="Times New Roman" w:eastAsia="Times New Roman" w:hAnsi="Times New Roman" w:cs="Times New Roman"/>
+          <w:color w:val="000000"/>
+        </w:rPr>
+      </w:pPr>
+      <w:r>
+        <w:rPr>
+          <w:rFonts w:ascii="Times New Roman" w:eastAsia="Times New Roman" w:hAnsi="Times New Roman" w:cs="Times New Roman"/>
+          <w:color w:val="000000"/>
+        </w:rPr>
+        <w:t>Menawarkan barang promo, obral dan sisa potong</w:t>
+      </w:r>
+    </w:p>
+    <w:p>
+      <w:pPr>
+        <w:numPr>
+          <w:ilvl w:val="1"/>
+          <w:numId w:val="4"/>
+        </w:numPr>
+        <w:pBdr>
+          <w:top w:val="nil"/>
+          <w:left w:val="nil"/>
+          <w:bottom w:val="nil"/>
+          <w:right w:val="nil"/>
+          <w:between w:val="nil"/>
+        </w:pBdr>
+        <w:spacing w:after="0"/>
+        <w:ind w:hanging="447"/>
+        <w:rPr>
+          <w:rFonts w:ascii="Times New Roman" w:eastAsia="Times New Roman" w:hAnsi="Times New Roman" w:cs="Times New Roman"/>
+          <w:color w:val="000000"/>
+        </w:rPr>
+      </w:pPr>
+      <w:r>
+        <w:rPr>
+          <w:rFonts w:ascii="Times New Roman" w:eastAsia="Times New Roman" w:hAnsi="Times New Roman" w:cs="Times New Roman"/>
+          <w:color w:val="000000"/>
+        </w:rPr>
+        <w:t>Membuat Order Sales (</w:t>
+      </w:r>
+      <w:r>
+        <w:rPr>
+          <w:rFonts w:ascii="Times New Roman" w:eastAsia="Times New Roman" w:hAnsi="Times New Roman" w:cs="Times New Roman"/>
+          <w:i/>
+          <w:color w:val="000000"/>
+        </w:rPr>
+        <w:t>OS</w:t>
+      </w:r>
+      <w:r>
+        <w:rPr>
+          <w:rFonts w:ascii="Times New Roman" w:eastAsia="Times New Roman" w:hAnsi="Times New Roman" w:cs="Times New Roman"/>
+          <w:color w:val="000000"/>
+        </w:rPr>
+        <w:t>)</w:t>
+      </w:r>
+    </w:p>
+    <w:p>
+      <w:pPr>
+        <w:numPr>
+          <w:ilvl w:val="1"/>
+          <w:numId w:val="4"/>
         </w:numPr>
         <w:pBdr>
           <w:top w:val="nil"/>
@@ -607,625 +846,485 @@
           <w:rFonts w:ascii="Times New Roman" w:eastAsia="Times New Roman" w:hAnsi="Times New Roman" w:cs="Times New Roman"/>
           <w:color w:val="000000"/>
         </w:rPr>
-        <w:t>Tukar Uang Receh</w:t>
+        <w:t>Menghandle Komlpain dari Customer</w:t>
       </w:r>
     </w:p>
     <w:p>
       <w:pPr>
         <w:numPr>
           <w:ilvl w:val="1"/>
-          <w:numId w:val="2"/>
-        </w:numPr>
-        <w:pBdr>
-          <w:top w:val="nil"/>
-          <w:left w:val="nil"/>
-          <w:bottom w:val="nil"/>
-          <w:right w:val="nil"/>
-          <w:between w:val="nil"/>
-        </w:pBdr>
-        <w:spacing w:after="0"/>
+          <w:numId w:val="4"/>
+        </w:numPr>
+        <w:pBdr>
+          <w:top w:val="nil"/>
+          <w:left w:val="nil"/>
+          <w:bottom w:val="nil"/>
+          <w:right w:val="nil"/>
+          <w:between w:val="nil"/>
+        </w:pBdr>
         <w:ind w:left="1418" w:hanging="425"/>
         <w:rPr>
           <w:rFonts w:ascii="Times New Roman" w:eastAsia="Times New Roman" w:hAnsi="Times New Roman" w:cs="Times New Roman"/>
           <w:color w:val="000000"/>
         </w:rPr>
       </w:pPr>
-      <w:bookmarkStart w:id="2" w:name="_heading=h.30j0zll" w:colFirst="0" w:colLast="0"/>
-      <w:bookmarkEnd w:id="2"/>
-      <w:r>
-        <w:rPr>
-          <w:rFonts w:ascii="Times New Roman" w:eastAsia="Times New Roman" w:hAnsi="Times New Roman" w:cs="Times New Roman"/>
-          <w:color w:val="000000"/>
-        </w:rPr>
-        <w:t>Memeriksa nota penjualan</w:t>
-      </w:r>
-      <w:r>
-        <w:rPr>
-          <w:rFonts w:ascii="Times New Roman" w:eastAsia="Times New Roman" w:hAnsi="Times New Roman" w:cs="Times New Roman"/>
-          <w:color w:val="000000"/>
-        </w:rPr>
-        <w:t xml:space="preserve"> </w:t>
-      </w:r>
-      <w:r>
-        <w:rPr>
-          <w:rFonts w:ascii="Times New Roman" w:eastAsia="Times New Roman" w:hAnsi="Times New Roman" w:cs="Times New Roman"/>
-          <w:color w:val="000000"/>
-        </w:rPr>
-        <w:t>dengan  kode barang</w:t>
+      <w:r>
+        <w:rPr>
+          <w:rFonts w:ascii="Times New Roman" w:eastAsia="Times New Roman" w:hAnsi="Times New Roman" w:cs="Times New Roman"/>
+          <w:color w:val="000000"/>
+        </w:rPr>
+        <w:t>Memberikan Usulan Kepada Front Office Officer (FOF) yang berkaitan dengan kelancaran dalam pembayaran ,transaksi serta pelayanan terhadap customer</w:t>
+      </w:r>
+    </w:p>
+    <w:p>
+      <w:pPr>
+        <w:rPr>
+          <w:rFonts w:ascii="Times New Roman" w:eastAsia="Times New Roman" w:hAnsi="Times New Roman" w:cs="Times New Roman"/>
+        </w:rPr>
+      </w:pPr>
+    </w:p>
+    <w:p>
+      <w:pPr>
+        <w:numPr>
+          <w:ilvl w:val="0"/>
+          <w:numId w:val="4"/>
+        </w:numPr>
+        <w:pBdr>
+          <w:top w:val="nil"/>
+          <w:left w:val="nil"/>
+          <w:bottom w:val="nil"/>
+          <w:right w:val="nil"/>
+          <w:between w:val="nil"/>
+        </w:pBdr>
+        <w:spacing w:after="0"/>
+        <w:rPr>
+          <w:rFonts w:ascii="Times New Roman" w:eastAsia="Times New Roman" w:hAnsi="Times New Roman" w:cs="Times New Roman"/>
+          <w:b/>
+          <w:color w:val="000000"/>
+        </w:rPr>
+      </w:pPr>
+      <w:r>
+        <w:rPr>
+          <w:rFonts w:ascii="Times New Roman" w:eastAsia="Times New Roman" w:hAnsi="Times New Roman" w:cs="Times New Roman"/>
+          <w:b/>
+          <w:color w:val="000000"/>
+        </w:rPr>
+        <w:t>Tanggung Jawab</w:t>
+      </w:r>
+    </w:p>
+    <w:p>
+      <w:pPr>
+        <w:pBdr>
+          <w:top w:val="nil"/>
+          <w:left w:val="nil"/>
+          <w:bottom w:val="nil"/>
+          <w:right w:val="nil"/>
+          <w:between w:val="nil"/>
+        </w:pBdr>
+        <w:ind w:left="720"/>
+        <w:rPr>
+          <w:rFonts w:ascii="Times New Roman" w:eastAsia="Times New Roman" w:hAnsi="Times New Roman" w:cs="Times New Roman"/>
+          <w:b/>
+          <w:color w:val="000000"/>
+        </w:rPr>
+      </w:pPr>
+    </w:p>
+    <w:p>
+      <w:pPr>
+        <w:ind w:left="720"/>
+        <w:rPr>
+          <w:rFonts w:ascii="Times New Roman" w:eastAsia="Times New Roman" w:hAnsi="Times New Roman" w:cs="Times New Roman"/>
+        </w:rPr>
+      </w:pPr>
+      <w:r>
+        <w:rPr>
+          <w:rFonts w:ascii="Times New Roman" w:eastAsia="Times New Roman" w:hAnsi="Times New Roman" w:cs="Times New Roman"/>
+        </w:rPr>
+        <w:t>Bertanggung jawab atas kelancaran, kecepatan, keakuratan dan keamanan transaksi keuangan untuk mewujudkan customer experience yang baik.</w:t>
+      </w:r>
+    </w:p>
+    <w:p>
+      <w:pPr>
+        <w:ind w:left="720"/>
+        <w:rPr>
+          <w:rFonts w:ascii="Times New Roman" w:eastAsia="Times New Roman" w:hAnsi="Times New Roman" w:cs="Times New Roman"/>
+        </w:rPr>
+      </w:pPr>
+    </w:p>
+    <w:p>
+      <w:pPr>
+        <w:numPr>
+          <w:ilvl w:val="0"/>
+          <w:numId w:val="4"/>
+        </w:numPr>
+        <w:pBdr>
+          <w:top w:val="nil"/>
+          <w:left w:val="nil"/>
+          <w:bottom w:val="nil"/>
+          <w:right w:val="nil"/>
+          <w:between w:val="nil"/>
+        </w:pBdr>
+        <w:spacing w:after="0"/>
+        <w:rPr>
+          <w:rFonts w:ascii="Times New Roman" w:eastAsia="Times New Roman" w:hAnsi="Times New Roman" w:cs="Times New Roman"/>
+          <w:b/>
+          <w:color w:val="000000"/>
+        </w:rPr>
+      </w:pPr>
+      <w:r>
+        <w:rPr>
+          <w:rFonts w:ascii="Times New Roman" w:eastAsia="Times New Roman" w:hAnsi="Times New Roman" w:cs="Times New Roman"/>
+          <w:b/>
+          <w:color w:val="000000"/>
+        </w:rPr>
+        <w:t>Kriteria Calon Kandidiat :</w:t>
+      </w:r>
+    </w:p>
+    <w:p>
+      <w:pPr>
+        <w:pBdr>
+          <w:top w:val="nil"/>
+          <w:left w:val="nil"/>
+          <w:bottom w:val="nil"/>
+          <w:right w:val="nil"/>
+          <w:between w:val="nil"/>
+        </w:pBdr>
+        <w:spacing w:after="0"/>
+        <w:ind w:left="720"/>
+        <w:rPr>
+          <w:rFonts w:ascii="Times New Roman" w:eastAsia="Times New Roman" w:hAnsi="Times New Roman" w:cs="Times New Roman"/>
+          <w:color w:val="000000"/>
+        </w:rPr>
+      </w:pPr>
+    </w:p>
+    <w:p>
+      <w:pPr>
+        <w:pBdr>
+          <w:top w:val="nil"/>
+          <w:left w:val="nil"/>
+          <w:bottom w:val="nil"/>
+          <w:right w:val="nil"/>
+          <w:between w:val="nil"/>
+        </w:pBdr>
+        <w:ind w:left="720"/>
+        <w:rPr>
+          <w:rFonts w:ascii="Times New Roman" w:eastAsia="Times New Roman" w:hAnsi="Times New Roman" w:cs="Times New Roman"/>
+          <w:color w:val="000000"/>
+        </w:rPr>
+      </w:pPr>
+      <w:r>
+        <w:rPr>
+          <w:rFonts w:ascii="Times New Roman" w:eastAsia="Times New Roman" w:hAnsi="Times New Roman" w:cs="Times New Roman"/>
+          <w:color w:val="000000"/>
+        </w:rPr>
+        <w:t>Pendidikan</w:t>
+      </w:r>
+      <w:r>
+        <w:rPr>
+          <w:rFonts w:ascii="Times New Roman" w:eastAsia="Times New Roman" w:hAnsi="Times New Roman" w:cs="Times New Roman"/>
+          <w:color w:val="000000"/>
+        </w:rPr>
+        <w:tab/>
+        <w:t xml:space="preserve">: SMA/SMK Sederajat </w:t>
+      </w:r>
+    </w:p>
+    <w:p>
+      <w:pPr>
+        <w:rPr>
+          <w:rFonts w:ascii="Times New Roman" w:eastAsia="Times New Roman" w:hAnsi="Times New Roman" w:cs="Times New Roman"/>
+        </w:rPr>
+      </w:pPr>
+    </w:p>
+    <w:p>
+      <w:pPr>
+        <w:numPr>
+          <w:ilvl w:val="0"/>
+          <w:numId w:val="4"/>
+        </w:numPr>
+        <w:pBdr>
+          <w:top w:val="nil"/>
+          <w:left w:val="nil"/>
+          <w:bottom w:val="nil"/>
+          <w:right w:val="nil"/>
+          <w:between w:val="nil"/>
+        </w:pBdr>
+        <w:spacing w:after="0"/>
+        <w:rPr>
+          <w:rFonts w:ascii="Times New Roman" w:eastAsia="Times New Roman" w:hAnsi="Times New Roman" w:cs="Times New Roman"/>
+          <w:b/>
+          <w:color w:val="000000"/>
+        </w:rPr>
+      </w:pPr>
+      <w:r>
+        <w:rPr>
+          <w:rFonts w:ascii="Times New Roman" w:eastAsia="Times New Roman" w:hAnsi="Times New Roman" w:cs="Times New Roman"/>
+          <w:b/>
+          <w:color w:val="000000"/>
+        </w:rPr>
+        <w:t>Kompetensi :</w:t>
       </w:r>
     </w:p>
     <w:p>
       <w:pPr>
         <w:numPr>
           <w:ilvl w:val="1"/>
-          <w:numId w:val="2"/>
-        </w:numPr>
-        <w:pBdr>
-          <w:top w:val="nil"/>
-          <w:left w:val="nil"/>
-          <w:bottom w:val="nil"/>
-          <w:right w:val="nil"/>
-          <w:between w:val="nil"/>
-        </w:pBdr>
-        <w:spacing w:after="0"/>
-        <w:ind w:left="1418" w:hanging="425"/>
-        <w:rPr>
-          <w:rFonts w:ascii="Times New Roman" w:eastAsia="Times New Roman" w:hAnsi="Times New Roman" w:cs="Times New Roman"/>
-          <w:color w:val="FF0000"/>
-        </w:rPr>
-      </w:pPr>
-      <w:r>
-        <w:rPr>
-          <w:rFonts w:ascii="Times New Roman" w:eastAsia="Times New Roman" w:hAnsi="Times New Roman" w:cs="Times New Roman"/>
-          <w:color w:val="FF0000"/>
-        </w:rPr>
-        <w:t>Menginformasikan pesanan ke Warehouse</w:t>
+          <w:numId w:val="4"/>
+        </w:numPr>
+        <w:pBdr>
+          <w:top w:val="nil"/>
+          <w:left w:val="nil"/>
+          <w:bottom w:val="nil"/>
+          <w:right w:val="nil"/>
+          <w:between w:val="nil"/>
+        </w:pBdr>
+        <w:spacing w:after="0"/>
+        <w:rPr>
+          <w:rFonts w:ascii="Times New Roman" w:eastAsia="Times New Roman" w:hAnsi="Times New Roman" w:cs="Times New Roman"/>
+          <w:color w:val="000000"/>
+        </w:rPr>
+      </w:pPr>
+      <w:r>
+        <w:rPr>
+          <w:rFonts w:ascii="Times New Roman" w:eastAsia="Times New Roman" w:hAnsi="Times New Roman" w:cs="Times New Roman"/>
+          <w:color w:val="000000"/>
+        </w:rPr>
+        <w:lastRenderedPageBreak/>
+        <w:t>Technical Skills</w:t>
+      </w:r>
+    </w:p>
+    <w:p>
+      <w:pPr>
+        <w:numPr>
+          <w:ilvl w:val="2"/>
+          <w:numId w:val="4"/>
+        </w:numPr>
+        <w:pBdr>
+          <w:top w:val="nil"/>
+          <w:left w:val="nil"/>
+          <w:bottom w:val="nil"/>
+          <w:right w:val="nil"/>
+          <w:between w:val="nil"/>
+        </w:pBdr>
+        <w:spacing w:after="0"/>
+        <w:rPr>
+          <w:rFonts w:ascii="Times New Roman" w:eastAsia="Times New Roman" w:hAnsi="Times New Roman" w:cs="Times New Roman"/>
+          <w:color w:val="000000"/>
+        </w:rPr>
+      </w:pPr>
+      <w:r>
+        <w:rPr>
+          <w:rFonts w:ascii="Times New Roman" w:eastAsia="Times New Roman" w:hAnsi="Times New Roman" w:cs="Times New Roman"/>
+          <w:color w:val="000000"/>
+        </w:rPr>
+        <w:t>Menguasai Akutansi</w:t>
+      </w:r>
+    </w:p>
+    <w:p>
+      <w:pPr>
+        <w:numPr>
+          <w:ilvl w:val="2"/>
+          <w:numId w:val="4"/>
+        </w:numPr>
+        <w:pBdr>
+          <w:top w:val="nil"/>
+          <w:left w:val="nil"/>
+          <w:bottom w:val="nil"/>
+          <w:right w:val="nil"/>
+          <w:between w:val="nil"/>
+        </w:pBdr>
+        <w:spacing w:after="0"/>
+        <w:rPr>
+          <w:rFonts w:ascii="Times New Roman" w:eastAsia="Times New Roman" w:hAnsi="Times New Roman" w:cs="Times New Roman"/>
+          <w:color w:val="000000"/>
+        </w:rPr>
+      </w:pPr>
+      <w:r>
+        <w:rPr>
+          <w:rFonts w:ascii="Times New Roman" w:eastAsia="Times New Roman" w:hAnsi="Times New Roman" w:cs="Times New Roman"/>
+          <w:color w:val="000000"/>
+        </w:rPr>
+        <w:t>Menguasai Administrasi</w:t>
       </w:r>
     </w:p>
     <w:p>
       <w:pPr>
         <w:numPr>
           <w:ilvl w:val="1"/>
-          <w:numId w:val="2"/>
-        </w:numPr>
-        <w:pBdr>
-          <w:top w:val="nil"/>
-          <w:left w:val="nil"/>
-          <w:bottom w:val="nil"/>
-          <w:right w:val="nil"/>
-          <w:between w:val="nil"/>
-        </w:pBdr>
-        <w:spacing w:after="0"/>
-        <w:ind w:left="1418" w:hanging="425"/>
-        <w:rPr>
-          <w:rFonts w:ascii="Times New Roman" w:eastAsia="Times New Roman" w:hAnsi="Times New Roman" w:cs="Times New Roman"/>
-          <w:color w:val="000000"/>
-        </w:rPr>
-      </w:pPr>
-      <w:r>
-        <w:rPr>
-          <w:rFonts w:ascii="Times New Roman" w:eastAsia="Times New Roman" w:hAnsi="Times New Roman" w:cs="Times New Roman"/>
-          <w:color w:val="000000"/>
-        </w:rPr>
-        <w:t>Menerima dan Melayani Customer</w:t>
-      </w:r>
-    </w:p>
-    <w:p>
-      <w:pPr>
-        <w:numPr>
-          <w:ilvl w:val="1"/>
-          <w:numId w:val="2"/>
-        </w:numPr>
-        <w:pBdr>
-          <w:top w:val="nil"/>
-          <w:left w:val="nil"/>
-          <w:bottom w:val="nil"/>
-          <w:right w:val="nil"/>
-          <w:between w:val="nil"/>
-        </w:pBdr>
-        <w:spacing w:after="0"/>
-        <w:ind w:left="1418" w:hanging="425"/>
-        <w:rPr>
-          <w:rFonts w:ascii="Times New Roman" w:eastAsia="Times New Roman" w:hAnsi="Times New Roman" w:cs="Times New Roman"/>
-          <w:color w:val="000000"/>
-        </w:rPr>
-      </w:pPr>
-      <w:r>
-        <w:rPr>
-          <w:rFonts w:ascii="Times New Roman" w:eastAsia="Times New Roman" w:hAnsi="Times New Roman" w:cs="Times New Roman"/>
-          <w:color w:val="000000"/>
-        </w:rPr>
-        <w:t>Menghandle Kom</w:t>
-      </w:r>
-      <w:r>
-        <w:rPr>
-          <w:rFonts w:ascii="Times New Roman" w:eastAsia="Times New Roman" w:hAnsi="Times New Roman" w:cs="Times New Roman"/>
-        </w:rPr>
-        <w:t>pl</w:t>
-      </w:r>
-      <w:r>
-        <w:rPr>
-          <w:rFonts w:ascii="Times New Roman" w:eastAsia="Times New Roman" w:hAnsi="Times New Roman" w:cs="Times New Roman"/>
-          <w:color w:val="000000"/>
-        </w:rPr>
-        <w:t>ain dari Customer</w:t>
-      </w:r>
-    </w:p>
-    <w:p>
-      <w:pPr>
-        <w:numPr>
-          <w:ilvl w:val="1"/>
-          <w:numId w:val="2"/>
-        </w:numPr>
-        <w:pBdr>
-          <w:top w:val="nil"/>
-          <w:left w:val="nil"/>
-          <w:bottom w:val="nil"/>
-          <w:right w:val="nil"/>
-          <w:between w:val="nil"/>
-        </w:pBdr>
-        <w:ind w:left="1418" w:hanging="425"/>
-        <w:rPr>
-          <w:rFonts w:ascii="Times New Roman" w:eastAsia="Times New Roman" w:hAnsi="Times New Roman" w:cs="Times New Roman"/>
-          <w:color w:val="000000"/>
-        </w:rPr>
-      </w:pPr>
-      <w:r>
-        <w:rPr>
-          <w:rFonts w:ascii="Times New Roman" w:eastAsia="Times New Roman" w:hAnsi="Times New Roman" w:cs="Times New Roman"/>
-          <w:color w:val="000000"/>
-        </w:rPr>
-        <w:t>Memberikan Usulan Kepada Front Office Officer (FOF) yang berkaitan dengan kelancaran dalam pembayaran ,transaksi serta pelayanan terhadap customer</w:t>
-      </w:r>
-    </w:p>
-    <w:p>
-      <w:pPr>
-        <w:rPr>
-          <w:rFonts w:ascii="Times New Roman" w:eastAsia="Times New Roman" w:hAnsi="Times New Roman" w:cs="Times New Roman"/>
-        </w:rPr>
-      </w:pPr>
-    </w:p>
-    <w:p>
-      <w:pPr>
-        <w:numPr>
-          <w:ilvl w:val="0"/>
-          <w:numId w:val="2"/>
-        </w:numPr>
-        <w:pBdr>
-          <w:top w:val="nil"/>
-          <w:left w:val="nil"/>
-          <w:bottom w:val="nil"/>
-          <w:right w:val="nil"/>
-          <w:between w:val="nil"/>
-        </w:pBdr>
-        <w:spacing w:after="0"/>
-        <w:rPr>
-          <w:rFonts w:ascii="Times New Roman" w:eastAsia="Times New Roman" w:hAnsi="Times New Roman" w:cs="Times New Roman"/>
-          <w:b/>
-          <w:color w:val="000000"/>
-        </w:rPr>
-      </w:pPr>
-      <w:r>
-        <w:rPr>
-          <w:rFonts w:ascii="Times New Roman" w:eastAsia="Times New Roman" w:hAnsi="Times New Roman" w:cs="Times New Roman"/>
-          <w:b/>
-          <w:color w:val="000000"/>
-        </w:rPr>
-        <w:t>Tanggung Jawab</w:t>
-      </w:r>
-    </w:p>
-    <w:p>
-      <w:pPr>
-        <w:ind w:left="720"/>
-        <w:rPr>
-          <w:rFonts w:ascii="Times New Roman" w:eastAsia="Times New Roman" w:hAnsi="Times New Roman" w:cs="Times New Roman"/>
-        </w:rPr>
-      </w:pPr>
-      <w:r>
-        <w:rPr>
-          <w:rFonts w:ascii="Times New Roman" w:eastAsia="Times New Roman" w:hAnsi="Times New Roman" w:cs="Times New Roman"/>
-        </w:rPr>
-        <w:t>Bertanggung jawab atas kelancaran, kecepatan, keakuratan dan keamanan transaksi keuangan untuk mewujudkan customer experience yang baik.</w:t>
-      </w:r>
-    </w:p>
-    <w:p>
-      <w:pPr>
-        <w:ind w:left="720"/>
-        <w:rPr>
-          <w:rFonts w:ascii="Times New Roman" w:eastAsia="Times New Roman" w:hAnsi="Times New Roman" w:cs="Times New Roman"/>
-        </w:rPr>
-      </w:pPr>
-    </w:p>
-    <w:p>
-      <w:pPr>
-        <w:numPr>
-          <w:ilvl w:val="0"/>
-          <w:numId w:val="2"/>
-        </w:numPr>
-        <w:pBdr>
-          <w:top w:val="nil"/>
-          <w:left w:val="nil"/>
-          <w:bottom w:val="nil"/>
-          <w:right w:val="nil"/>
-          <w:between w:val="nil"/>
-        </w:pBdr>
-        <w:spacing w:after="0"/>
-        <w:rPr>
-          <w:rFonts w:ascii="Times New Roman" w:eastAsia="Times New Roman" w:hAnsi="Times New Roman" w:cs="Times New Roman"/>
-          <w:b/>
-          <w:color w:val="000000"/>
-        </w:rPr>
-      </w:pPr>
-      <w:r>
-        <w:rPr>
-          <w:rFonts w:ascii="Times New Roman" w:eastAsia="Times New Roman" w:hAnsi="Times New Roman" w:cs="Times New Roman"/>
-          <w:b/>
-          <w:color w:val="000000"/>
-        </w:rPr>
-        <w:t>Kriteria Calon Kandidiat :</w:t>
-      </w:r>
-    </w:p>
-    <w:p>
-      <w:pPr>
-        <w:pBdr>
-          <w:top w:val="nil"/>
-          <w:left w:val="nil"/>
-          <w:bottom w:val="nil"/>
-          <w:right w:val="nil"/>
-          <w:between w:val="nil"/>
-        </w:pBdr>
-        <w:spacing w:after="0"/>
-        <w:ind w:left="720"/>
-        <w:rPr>
-          <w:rFonts w:ascii="Times New Roman" w:eastAsia="Times New Roman" w:hAnsi="Times New Roman" w:cs="Times New Roman"/>
-          <w:color w:val="000000"/>
-        </w:rPr>
-      </w:pPr>
-    </w:p>
-    <w:p>
-      <w:pPr>
-        <w:pBdr>
-          <w:top w:val="nil"/>
-          <w:left w:val="nil"/>
-          <w:bottom w:val="nil"/>
-          <w:right w:val="nil"/>
-          <w:between w:val="nil"/>
-        </w:pBdr>
-        <w:ind w:left="720"/>
-        <w:rPr>
-          <w:rFonts w:ascii="Times New Roman" w:eastAsia="Times New Roman" w:hAnsi="Times New Roman" w:cs="Times New Roman"/>
-          <w:color w:val="000000"/>
-        </w:rPr>
-      </w:pPr>
-      <w:r>
-        <w:rPr>
-          <w:rFonts w:ascii="Times New Roman" w:eastAsia="Times New Roman" w:hAnsi="Times New Roman" w:cs="Times New Roman"/>
-          <w:color w:val="000000"/>
-        </w:rPr>
-        <w:t>Pendidikan</w:t>
-      </w:r>
-      <w:r>
-        <w:rPr>
-          <w:rFonts w:ascii="Times New Roman" w:eastAsia="Times New Roman" w:hAnsi="Times New Roman" w:cs="Times New Roman"/>
-          <w:color w:val="000000"/>
-        </w:rPr>
-        <w:tab/>
-        <w:t xml:space="preserve">: </w:t>
-      </w:r>
-      <w:r>
-        <w:rPr>
-          <w:rFonts w:ascii="Times New Roman" w:eastAsia="Times New Roman" w:hAnsi="Times New Roman" w:cs="Times New Roman"/>
-          <w:color w:val="FF0000"/>
-        </w:rPr>
-        <w:t>SMA</w:t>
-      </w:r>
-      <w:r>
-        <w:rPr>
-          <w:rFonts w:ascii="Times New Roman" w:eastAsia="Times New Roman" w:hAnsi="Times New Roman" w:cs="Times New Roman"/>
-          <w:color w:val="FF0000"/>
-        </w:rPr>
-        <w:t xml:space="preserve"> </w:t>
-      </w:r>
-      <w:r>
-        <w:rPr>
-          <w:rFonts w:ascii="Times New Roman" w:eastAsia="Times New Roman" w:hAnsi="Times New Roman" w:cs="Times New Roman"/>
-          <w:color w:val="000000"/>
-        </w:rPr>
-        <w:t>/</w:t>
-      </w:r>
-      <w:r>
-        <w:rPr>
-          <w:rFonts w:ascii="Times New Roman" w:eastAsia="Times New Roman" w:hAnsi="Times New Roman" w:cs="Times New Roman"/>
-          <w:color w:val="000000"/>
-        </w:rPr>
-        <w:t xml:space="preserve"> </w:t>
-      </w:r>
-      <w:r>
-        <w:rPr>
-          <w:rFonts w:ascii="Times New Roman" w:eastAsia="Times New Roman" w:hAnsi="Times New Roman" w:cs="Times New Roman"/>
-          <w:color w:val="000000"/>
-        </w:rPr>
-        <w:t xml:space="preserve">SMK Sederajat </w:t>
-      </w:r>
-    </w:p>
-    <w:p>
-      <w:pPr>
-        <w:rPr>
-          <w:rFonts w:ascii="Times New Roman" w:eastAsia="Times New Roman" w:hAnsi="Times New Roman" w:cs="Times New Roman"/>
-        </w:rPr>
-      </w:pPr>
-    </w:p>
-    <w:p>
-      <w:pPr>
-        <w:numPr>
-          <w:ilvl w:val="0"/>
-          <w:numId w:val="2"/>
-        </w:numPr>
-        <w:pBdr>
-          <w:top w:val="nil"/>
-          <w:left w:val="nil"/>
-          <w:bottom w:val="nil"/>
-          <w:right w:val="nil"/>
-          <w:between w:val="nil"/>
-        </w:pBdr>
-        <w:spacing w:after="0"/>
-        <w:rPr>
-          <w:rFonts w:ascii="Times New Roman" w:eastAsia="Times New Roman" w:hAnsi="Times New Roman" w:cs="Times New Roman"/>
-          <w:b/>
-          <w:color w:val="000000"/>
-        </w:rPr>
-      </w:pPr>
-      <w:r>
-        <w:rPr>
-          <w:rFonts w:ascii="Times New Roman" w:eastAsia="Times New Roman" w:hAnsi="Times New Roman" w:cs="Times New Roman"/>
-          <w:b/>
-          <w:color w:val="000000"/>
-        </w:rPr>
-        <w:t>Kompetensi :</w:t>
-      </w:r>
-    </w:p>
-    <w:p>
-      <w:pPr>
-        <w:numPr>
-          <w:ilvl w:val="1"/>
-          <w:numId w:val="2"/>
-        </w:numPr>
-        <w:pBdr>
-          <w:top w:val="nil"/>
-          <w:left w:val="nil"/>
-          <w:bottom w:val="nil"/>
-          <w:right w:val="nil"/>
-          <w:between w:val="nil"/>
-        </w:pBdr>
-        <w:spacing w:after="0"/>
-        <w:rPr>
-          <w:rFonts w:ascii="Times New Roman" w:eastAsia="Times New Roman" w:hAnsi="Times New Roman" w:cs="Times New Roman"/>
-          <w:color w:val="000000"/>
-        </w:rPr>
-      </w:pPr>
-      <w:r>
-        <w:rPr>
-          <w:rFonts w:ascii="Times New Roman" w:eastAsia="Times New Roman" w:hAnsi="Times New Roman" w:cs="Times New Roman"/>
-          <w:color w:val="000000"/>
-        </w:rPr>
-        <w:t>Technical Skills</w:t>
+          <w:numId w:val="4"/>
+        </w:numPr>
+        <w:pBdr>
+          <w:top w:val="nil"/>
+          <w:left w:val="nil"/>
+          <w:bottom w:val="nil"/>
+          <w:right w:val="nil"/>
+          <w:between w:val="nil"/>
+        </w:pBdr>
+        <w:spacing w:after="0"/>
+        <w:rPr>
+          <w:rFonts w:ascii="Times New Roman" w:eastAsia="Times New Roman" w:hAnsi="Times New Roman" w:cs="Times New Roman"/>
+          <w:color w:val="000000"/>
+        </w:rPr>
+      </w:pPr>
+      <w:r>
+        <w:rPr>
+          <w:rFonts w:ascii="Times New Roman" w:eastAsia="Times New Roman" w:hAnsi="Times New Roman" w:cs="Times New Roman"/>
+          <w:color w:val="000000"/>
+        </w:rPr>
+        <w:t>Soft Skills</w:t>
       </w:r>
     </w:p>
     <w:p>
       <w:pPr>
         <w:numPr>
           <w:ilvl w:val="2"/>
-          <w:numId w:val="2"/>
-        </w:numPr>
-        <w:pBdr>
-          <w:top w:val="nil"/>
-          <w:left w:val="nil"/>
-          <w:bottom w:val="nil"/>
-          <w:right w:val="nil"/>
-          <w:between w:val="nil"/>
-        </w:pBdr>
-        <w:spacing w:after="0"/>
-        <w:rPr>
-          <w:rFonts w:ascii="Times New Roman" w:eastAsia="Times New Roman" w:hAnsi="Times New Roman" w:cs="Times New Roman"/>
-          <w:color w:val="000000"/>
-        </w:rPr>
-      </w:pPr>
-      <w:r>
-        <w:rPr>
-          <w:rFonts w:ascii="Times New Roman" w:eastAsia="Times New Roman" w:hAnsi="Times New Roman" w:cs="Times New Roman"/>
-          <w:color w:val="000000"/>
-        </w:rPr>
-        <w:t>Menguasai Akuntansi</w:t>
+          <w:numId w:val="4"/>
+        </w:numPr>
+        <w:pBdr>
+          <w:top w:val="nil"/>
+          <w:left w:val="nil"/>
+          <w:bottom w:val="nil"/>
+          <w:right w:val="nil"/>
+          <w:between w:val="nil"/>
+        </w:pBdr>
+        <w:spacing w:after="0"/>
+        <w:rPr>
+          <w:rFonts w:ascii="Times New Roman" w:eastAsia="Times New Roman" w:hAnsi="Times New Roman" w:cs="Times New Roman"/>
+          <w:color w:val="000000"/>
+        </w:rPr>
+      </w:pPr>
+      <w:r>
+        <w:rPr>
+          <w:rFonts w:ascii="Times New Roman" w:eastAsia="Times New Roman" w:hAnsi="Times New Roman" w:cs="Times New Roman"/>
+          <w:color w:val="000000"/>
+        </w:rPr>
+        <w:t>Teliti</w:t>
       </w:r>
     </w:p>
     <w:p>
       <w:pPr>
         <w:numPr>
           <w:ilvl w:val="2"/>
-          <w:numId w:val="2"/>
-        </w:numPr>
-        <w:pBdr>
-          <w:top w:val="nil"/>
-          <w:left w:val="nil"/>
-          <w:bottom w:val="nil"/>
-          <w:right w:val="nil"/>
-          <w:between w:val="nil"/>
-        </w:pBdr>
-        <w:spacing w:after="0"/>
-        <w:rPr>
-          <w:rFonts w:ascii="Times New Roman" w:eastAsia="Times New Roman" w:hAnsi="Times New Roman" w:cs="Times New Roman"/>
-          <w:color w:val="000000"/>
-        </w:rPr>
-      </w:pPr>
-      <w:r>
-        <w:rPr>
-          <w:rFonts w:ascii="Times New Roman" w:eastAsia="Times New Roman" w:hAnsi="Times New Roman" w:cs="Times New Roman"/>
-          <w:color w:val="000000"/>
-        </w:rPr>
-        <w:t>Menguasai Administrasi</w:t>
-      </w:r>
-    </w:p>
-    <w:p>
-      <w:pPr>
-        <w:numPr>
-          <w:ilvl w:val="1"/>
-          <w:numId w:val="2"/>
-        </w:numPr>
-        <w:pBdr>
-          <w:top w:val="nil"/>
-          <w:left w:val="nil"/>
-          <w:bottom w:val="nil"/>
-          <w:right w:val="nil"/>
-          <w:between w:val="nil"/>
-        </w:pBdr>
-        <w:spacing w:after="0"/>
-        <w:rPr>
-          <w:rFonts w:ascii="Times New Roman" w:eastAsia="Times New Roman" w:hAnsi="Times New Roman" w:cs="Times New Roman"/>
-          <w:color w:val="000000"/>
-        </w:rPr>
-      </w:pPr>
-      <w:r>
-        <w:rPr>
-          <w:rFonts w:ascii="Times New Roman" w:eastAsia="Times New Roman" w:hAnsi="Times New Roman" w:cs="Times New Roman"/>
-          <w:color w:val="000000"/>
-        </w:rPr>
-        <w:t>Soft Skills</w:t>
-      </w:r>
-    </w:p>
-    <w:p>
-      <w:pPr>
-        <w:pStyle w:val="ListParagraph"/>
+          <w:numId w:val="4"/>
+        </w:numPr>
+        <w:pBdr>
+          <w:top w:val="nil"/>
+          <w:left w:val="nil"/>
+          <w:bottom w:val="nil"/>
+          <w:right w:val="nil"/>
+          <w:between w:val="nil"/>
+        </w:pBdr>
+        <w:spacing w:after="0"/>
+        <w:rPr>
+          <w:rFonts w:ascii="Times New Roman" w:eastAsia="Times New Roman" w:hAnsi="Times New Roman" w:cs="Times New Roman"/>
+          <w:color w:val="000000"/>
+        </w:rPr>
+      </w:pPr>
+      <w:r>
+        <w:rPr>
+          <w:rFonts w:ascii="Times New Roman" w:eastAsia="Times New Roman" w:hAnsi="Times New Roman" w:cs="Times New Roman"/>
+          <w:color w:val="000000"/>
+        </w:rPr>
+        <w:t>Tekun</w:t>
+      </w:r>
+    </w:p>
+    <w:p>
+      <w:pPr>
         <w:numPr>
           <w:ilvl w:val="2"/>
-          <w:numId w:val="2"/>
-        </w:numPr>
-        <w:pBdr>
-          <w:top w:val="nil"/>
-          <w:left w:val="nil"/>
-          <w:bottom w:val="nil"/>
-          <w:right w:val="nil"/>
-          <w:between w:val="nil"/>
-        </w:pBdr>
-        <w:spacing w:after="0"/>
-        <w:rPr>
-          <w:rFonts w:ascii="Times New Roman" w:eastAsia="Times New Roman" w:hAnsi="Times New Roman" w:cs="Times New Roman"/>
-          <w:color w:val="000000"/>
-        </w:rPr>
-      </w:pPr>
-      <w:r>
-        <w:rPr>
-          <w:rFonts w:ascii="Times New Roman" w:eastAsia="Times New Roman" w:hAnsi="Times New Roman" w:cs="Times New Roman"/>
-          <w:color w:val="000000"/>
-        </w:rPr>
-        <w:t>Teliti</w:t>
+          <w:numId w:val="4"/>
+        </w:numPr>
+        <w:pBdr>
+          <w:top w:val="nil"/>
+          <w:left w:val="nil"/>
+          <w:bottom w:val="nil"/>
+          <w:right w:val="nil"/>
+          <w:between w:val="nil"/>
+        </w:pBdr>
+        <w:spacing w:after="0"/>
+        <w:rPr>
+          <w:rFonts w:ascii="Times New Roman" w:eastAsia="Times New Roman" w:hAnsi="Times New Roman" w:cs="Times New Roman"/>
+          <w:color w:val="000000"/>
+        </w:rPr>
+      </w:pPr>
+      <w:r>
+        <w:rPr>
+          <w:rFonts w:ascii="Times New Roman" w:eastAsia="Times New Roman" w:hAnsi="Times New Roman" w:cs="Times New Roman"/>
+          <w:color w:val="000000"/>
+        </w:rPr>
+        <w:t>Dapat Berkomunikasi  dengan baik</w:t>
       </w:r>
     </w:p>
     <w:p>
       <w:pPr>
         <w:numPr>
           <w:ilvl w:val="2"/>
-          <w:numId w:val="2"/>
-        </w:numPr>
-        <w:pBdr>
-          <w:top w:val="nil"/>
-          <w:left w:val="nil"/>
-          <w:bottom w:val="nil"/>
-          <w:right w:val="nil"/>
-          <w:between w:val="nil"/>
-        </w:pBdr>
-        <w:spacing w:after="0"/>
-        <w:rPr>
-          <w:rFonts w:ascii="Times New Roman" w:eastAsia="Times New Roman" w:hAnsi="Times New Roman" w:cs="Times New Roman"/>
-          <w:color w:val="000000"/>
-        </w:rPr>
-      </w:pPr>
-      <w:r>
-        <w:rPr>
-          <w:rFonts w:ascii="Times New Roman" w:eastAsia="Times New Roman" w:hAnsi="Times New Roman" w:cs="Times New Roman"/>
-          <w:color w:val="000000"/>
-        </w:rPr>
-        <w:t>Tekun</w:t>
+          <w:numId w:val="4"/>
+        </w:numPr>
+        <w:pBdr>
+          <w:top w:val="nil"/>
+          <w:left w:val="nil"/>
+          <w:bottom w:val="nil"/>
+          <w:right w:val="nil"/>
+          <w:between w:val="nil"/>
+        </w:pBdr>
+        <w:spacing w:after="0"/>
+        <w:rPr>
+          <w:rFonts w:ascii="Times New Roman" w:eastAsia="Times New Roman" w:hAnsi="Times New Roman" w:cs="Times New Roman"/>
+          <w:color w:val="000000"/>
+        </w:rPr>
+      </w:pPr>
+      <w:r>
+        <w:rPr>
+          <w:rFonts w:ascii="Times New Roman" w:eastAsia="Times New Roman" w:hAnsi="Times New Roman" w:cs="Times New Roman"/>
+          <w:color w:val="000000"/>
+        </w:rPr>
+        <w:t>Dapat menganalisa Masalah dengan baik</w:t>
       </w:r>
     </w:p>
     <w:p>
       <w:pPr>
         <w:numPr>
           <w:ilvl w:val="2"/>
-          <w:numId w:val="2"/>
-        </w:numPr>
-        <w:pBdr>
-          <w:top w:val="nil"/>
-          <w:left w:val="nil"/>
-          <w:bottom w:val="nil"/>
-          <w:right w:val="nil"/>
-          <w:between w:val="nil"/>
-        </w:pBdr>
-        <w:spacing w:after="0"/>
-        <w:rPr>
-          <w:rFonts w:ascii="Times New Roman" w:eastAsia="Times New Roman" w:hAnsi="Times New Roman" w:cs="Times New Roman"/>
-          <w:color w:val="000000"/>
-        </w:rPr>
-      </w:pPr>
-      <w:r>
-        <w:rPr>
-          <w:rFonts w:ascii="Times New Roman" w:eastAsia="Times New Roman" w:hAnsi="Times New Roman" w:cs="Times New Roman"/>
-          <w:color w:val="000000"/>
-        </w:rPr>
-        <w:t>Dapat Berkomunikasi  dengan baik</w:t>
-      </w:r>
-    </w:p>
-    <w:p>
-      <w:pPr>
-        <w:numPr>
-          <w:ilvl w:val="2"/>
-          <w:numId w:val="2"/>
-        </w:numPr>
-        <w:pBdr>
-          <w:top w:val="nil"/>
-          <w:left w:val="nil"/>
-          <w:bottom w:val="nil"/>
-          <w:right w:val="nil"/>
-          <w:between w:val="nil"/>
-        </w:pBdr>
-        <w:spacing w:after="0"/>
-        <w:rPr>
-          <w:rFonts w:ascii="Times New Roman" w:eastAsia="Times New Roman" w:hAnsi="Times New Roman" w:cs="Times New Roman"/>
-          <w:color w:val="000000"/>
-        </w:rPr>
-      </w:pPr>
-      <w:r>
-        <w:rPr>
-          <w:rFonts w:ascii="Times New Roman" w:eastAsia="Times New Roman" w:hAnsi="Times New Roman" w:cs="Times New Roman"/>
-          <w:color w:val="000000"/>
-        </w:rPr>
-        <w:t>Dapat menganalisa Masalah dengan baik</w:t>
-      </w:r>
-    </w:p>
-    <w:p>
-      <w:pPr>
-        <w:numPr>
-          <w:ilvl w:val="2"/>
-          <w:numId w:val="2"/>
-        </w:numPr>
-        <w:pBdr>
-          <w:top w:val="nil"/>
-          <w:left w:val="nil"/>
-          <w:bottom w:val="nil"/>
-          <w:right w:val="nil"/>
-          <w:between w:val="nil"/>
-        </w:pBdr>
-        <w:rPr>
-          <w:rFonts w:ascii="Times New Roman" w:eastAsia="Times New Roman" w:hAnsi="Times New Roman" w:cs="Times New Roman"/>
-          <w:color w:val="000000"/>
-        </w:rPr>
-      </w:pPr>
-      <w:r>
-        <w:rPr>
-          <w:rFonts w:ascii="Times New Roman" w:eastAsia="Times New Roman" w:hAnsi="Times New Roman" w:cs="Times New Roman"/>
-          <w:color w:val="000000"/>
-        </w:rPr>
-        <w:t>Dapat menyelesaikan Masalah dengan baik</w:t>
-      </w:r>
+          <w:numId w:val="4"/>
+        </w:numPr>
+        <w:pBdr>
+          <w:top w:val="nil"/>
+          <w:left w:val="nil"/>
+          <w:bottom w:val="nil"/>
+          <w:right w:val="nil"/>
+          <w:between w:val="nil"/>
+        </w:pBdr>
+        <w:spacing w:after="0"/>
+        <w:rPr>
+          <w:rFonts w:ascii="Times New Roman" w:eastAsia="Times New Roman" w:hAnsi="Times New Roman" w:cs="Times New Roman"/>
+          <w:color w:val="000000"/>
+        </w:rPr>
+      </w:pPr>
+      <w:r>
+        <w:rPr>
+          <w:rFonts w:ascii="Times New Roman" w:eastAsia="Times New Roman" w:hAnsi="Times New Roman" w:cs="Times New Roman"/>
+          <w:color w:val="000000"/>
+        </w:rPr>
+        <w:t>D</w:t>
+      </w:r>
+      <w:r>
+        <w:rPr>
+          <w:rFonts w:ascii="Times New Roman" w:eastAsia="Times New Roman" w:hAnsi="Times New Roman" w:cs="Times New Roman"/>
+          <w:color w:val="000000"/>
+        </w:rPr>
+        <w:t>apat menyelesaikan Masalah dengan bai</w:t>
+      </w:r>
+      <w:r>
+        <w:rPr>
+          <w:rFonts w:ascii="Times New Roman" w:eastAsia="Times New Roman" w:hAnsi="Times New Roman" w:cs="Times New Roman"/>
+          <w:color w:val="000000"/>
+        </w:rPr>
+        <w:t>k</w:t>
+      </w:r>
+    </w:p>
+    <w:p>
+      <w:bookmarkStart w:id="0" w:name="_GoBack"/>
+      <w:bookmarkEnd w:id="0"/>
     </w:p>
     <w:sectPr>
       <w:pgSz w:w="12191" w:h="18711"/>
@@ -1329,6 +1428,119 @@
     </w:lvl>
   </w:abstractNum>
   <w:abstractNum w:abstractNumId="1">
+    <w:nsid w:val="58D82E18"/>
+    <w:multiLevelType w:val="multilevel"/>
+    <w:tmpl w:val="69D0AB46"/>
+    <w:lvl w:ilvl="0">
+      <w:start w:val="3"/>
+      <w:numFmt w:val="lowerLetter"/>
+      <w:lvlText w:val="%1."/>
+      <w:lvlJc w:val="left"/>
+      <w:pPr>
+        <w:ind w:left="1080" w:hanging="360"/>
+      </w:pPr>
+      <w:rPr>
+        <w:rFonts w:ascii="Times New Roman" w:eastAsia="Times New Roman" w:hAnsi="Times New Roman" w:cs="Times New Roman" w:hint="default"/>
+      </w:rPr>
+    </w:lvl>
+    <w:lvl w:ilvl="1">
+      <w:start w:val="1"/>
+      <w:numFmt w:val="lowerLetter"/>
+      <w:lvlText w:val="%2."/>
+      <w:lvlJc w:val="left"/>
+      <w:pPr>
+        <w:ind w:left="1800" w:hanging="360"/>
+      </w:pPr>
+      <w:rPr>
+        <w:rFonts w:hint="default"/>
+      </w:rPr>
+    </w:lvl>
+    <w:lvl w:ilvl="2">
+      <w:start w:val="1"/>
+      <w:numFmt w:val="lowerRoman"/>
+      <w:lvlText w:val="%3."/>
+      <w:lvlJc w:val="right"/>
+      <w:pPr>
+        <w:ind w:left="2520" w:hanging="180"/>
+      </w:pPr>
+      <w:rPr>
+        <w:rFonts w:hint="default"/>
+      </w:rPr>
+    </w:lvl>
+    <w:lvl w:ilvl="3">
+      <w:start w:val="1"/>
+      <w:numFmt w:val="decimal"/>
+      <w:lvlText w:val="%4."/>
+      <w:lvlJc w:val="left"/>
+      <w:pPr>
+        <w:ind w:left="3240" w:hanging="360"/>
+      </w:pPr>
+      <w:rPr>
+        <w:rFonts w:hint="default"/>
+      </w:rPr>
+    </w:lvl>
+    <w:lvl w:ilvl="4">
+      <w:start w:val="1"/>
+      <w:numFmt w:val="lowerLetter"/>
+      <w:lvlText w:val="%5."/>
+      <w:lvlJc w:val="left"/>
+      <w:pPr>
+        <w:ind w:left="3960" w:hanging="360"/>
+      </w:pPr>
+      <w:rPr>
+        <w:rFonts w:hint="default"/>
+      </w:rPr>
+    </w:lvl>
+    <w:lvl w:ilvl="5">
+      <w:start w:val="1"/>
+      <w:numFmt w:val="lowerRoman"/>
+      <w:lvlText w:val="%6."/>
+      <w:lvlJc w:val="right"/>
+      <w:pPr>
+        <w:ind w:left="4680" w:hanging="180"/>
+      </w:pPr>
+      <w:rPr>
+        <w:rFonts w:hint="default"/>
+      </w:rPr>
+    </w:lvl>
+    <w:lvl w:ilvl="6">
+      <w:start w:val="1"/>
+      <w:numFmt w:val="decimal"/>
+      <w:lvlText w:val="%7."/>
+      <w:lvlJc w:val="left"/>
+      <w:pPr>
+        <w:ind w:left="5400" w:hanging="360"/>
+      </w:pPr>
+      <w:rPr>
+        <w:rFonts w:hint="default"/>
+      </w:rPr>
+    </w:lvl>
+    <w:lvl w:ilvl="7">
+      <w:start w:val="1"/>
+      <w:numFmt w:val="lowerLetter"/>
+      <w:lvlText w:val="%8."/>
+      <w:lvlJc w:val="left"/>
+      <w:pPr>
+        <w:ind w:left="6120" w:hanging="360"/>
+      </w:pPr>
+      <w:rPr>
+        <w:rFonts w:hint="default"/>
+      </w:rPr>
+    </w:lvl>
+    <w:lvl w:ilvl="8">
+      <w:start w:val="1"/>
+      <w:numFmt w:val="lowerRoman"/>
+      <w:lvlText w:val="%9."/>
+      <w:lvlJc w:val="right"/>
+      <w:pPr>
+        <w:ind w:left="6840" w:hanging="180"/>
+      </w:pPr>
+      <w:rPr>
+        <w:rFonts w:hint="default"/>
+      </w:rPr>
+    </w:lvl>
+  </w:abstractNum>
+  <w:abstractNum w:abstractNumId="2">
     <w:nsid w:val="5A634090"/>
     <w:multiLevelType w:val="multilevel"/>
     <w:tmpl w:val="3B92D09A"/>
@@ -1340,6 +1552,95 @@
       <w:pPr>
         <w:ind w:left="720" w:hanging="360"/>
       </w:pPr>
+    </w:lvl>
+    <w:lvl w:ilvl="1">
+      <w:start w:val="1"/>
+      <w:numFmt w:val="lowerLetter"/>
+      <w:lvlText w:val="%2."/>
+      <w:lvlJc w:val="left"/>
+      <w:pPr>
+        <w:ind w:left="1440" w:hanging="360"/>
+      </w:pPr>
+    </w:lvl>
+    <w:lvl w:ilvl="2">
+      <w:start w:val="1"/>
+      <w:numFmt w:val="lowerRoman"/>
+      <w:lvlText w:val="%3."/>
+      <w:lvlJc w:val="right"/>
+      <w:pPr>
+        <w:ind w:left="2160" w:hanging="180"/>
+      </w:pPr>
+    </w:lvl>
+    <w:lvl w:ilvl="3">
+      <w:start w:val="1"/>
+      <w:numFmt w:val="decimal"/>
+      <w:lvlText w:val="%4."/>
+      <w:lvlJc w:val="left"/>
+      <w:pPr>
+        <w:ind w:left="2880" w:hanging="360"/>
+      </w:pPr>
+    </w:lvl>
+    <w:lvl w:ilvl="4">
+      <w:start w:val="1"/>
+      <w:numFmt w:val="lowerLetter"/>
+      <w:lvlText w:val="%5."/>
+      <w:lvlJc w:val="left"/>
+      <w:pPr>
+        <w:ind w:left="3600" w:hanging="360"/>
+      </w:pPr>
+    </w:lvl>
+    <w:lvl w:ilvl="5">
+      <w:start w:val="1"/>
+      <w:numFmt w:val="lowerRoman"/>
+      <w:lvlText w:val="%6."/>
+      <w:lvlJc w:val="right"/>
+      <w:pPr>
+        <w:ind w:left="4320" w:hanging="180"/>
+      </w:pPr>
+    </w:lvl>
+    <w:lvl w:ilvl="6">
+      <w:start w:val="1"/>
+      <w:numFmt w:val="decimal"/>
+      <w:lvlText w:val="%7."/>
+      <w:lvlJc w:val="left"/>
+      <w:pPr>
+        <w:ind w:left="5040" w:hanging="360"/>
+      </w:pPr>
+    </w:lvl>
+    <w:lvl w:ilvl="7">
+      <w:start w:val="1"/>
+      <w:numFmt w:val="lowerLetter"/>
+      <w:lvlText w:val="%8."/>
+      <w:lvlJc w:val="left"/>
+      <w:pPr>
+        <w:ind w:left="5760" w:hanging="360"/>
+      </w:pPr>
+    </w:lvl>
+    <w:lvl w:ilvl="8">
+      <w:start w:val="1"/>
+      <w:numFmt w:val="lowerRoman"/>
+      <w:lvlText w:val="%9."/>
+      <w:lvlJc w:val="right"/>
+      <w:pPr>
+        <w:ind w:left="6480" w:hanging="180"/>
+      </w:pPr>
+    </w:lvl>
+  </w:abstractNum>
+  <w:abstractNum w:abstractNumId="3">
+    <w:nsid w:val="743E3934"/>
+    <w:multiLevelType w:val="multilevel"/>
+    <w:tmpl w:val="6FAC92E6"/>
+    <w:lvl w:ilvl="0">
+      <w:start w:val="1"/>
+      <w:numFmt w:val="bullet"/>
+      <w:lvlText w:val="●"/>
+      <w:lvlJc w:val="left"/>
+      <w:pPr>
+        <w:ind w:left="720" w:hanging="360"/>
+      </w:pPr>
+      <w:rPr>
+        <w:rFonts w:ascii="Noto Sans Symbols" w:eastAsia="Noto Sans Symbols" w:hAnsi="Noto Sans Symbols" w:cs="Noto Sans Symbols"/>
+      </w:rPr>
     </w:lvl>
     <w:lvl w:ilvl="1">
       <w:start w:val="1"/>
@@ -1418,7 +1719,13 @@
     <w:abstractNumId w:val="0"/>
   </w:num>
   <w:num w:numId="2">
+    <w:abstractNumId w:val="2"/>
+  </w:num>
+  <w:num w:numId="3">
     <w:abstractNumId w:val="1"/>
+  </w:num>
+  <w:num w:numId="4">
+    <w:abstractNumId w:val="3"/>
   </w:num>
 </w:numbering>
 </file>

--- a/Job Desc/Jobdecsc - Kasir.docx
+++ b/Job Desc/Jobdecsc - Kasir.docx
@@ -9,6 +9,16 @@
           <w:shd w:val="clear" w:color="auto" w:fill="FF9900"/>
         </w:rPr>
       </w:pPr>
+    </w:p>
+    <w:p>
+      <w:pPr>
+        <w:pStyle w:val="Heading1"/>
+        <w:rPr>
+          <w:shd w:val="clear" w:color="auto" w:fill="FF9900"/>
+        </w:rPr>
+      </w:pPr>
+      <w:bookmarkStart w:id="0" w:name="_GoBack"/>
+      <w:bookmarkEnd w:id="0"/>
       <w:r>
         <w:rPr>
           <w:shd w:val="clear" w:color="auto" w:fill="FF9900"/>
@@ -306,6 +316,13 @@
         </w:rPr>
         <w:t>Setoran Kepada Owner / Accounting</w:t>
       </w:r>
+      <w:r>
+        <w:rPr>
+          <w:rFonts w:ascii="Times New Roman" w:eastAsia="Times New Roman" w:hAnsi="Times New Roman" w:cs="Times New Roman"/>
+          <w:color w:val="000000"/>
+        </w:rPr>
+        <w:t xml:space="preserve"> (Ketika diminta / dibutuhkan oleh yang bersangkutan)</w:t>
+      </w:r>
     </w:p>
     <w:p>
       <w:pPr>
@@ -321,16 +338,161 @@
           <w:between w:val="nil"/>
         </w:pBdr>
         <w:spacing w:after="0"/>
-        <w:ind w:left="1418" w:hanging="425"/>
-        <w:rPr>
-          <w:rFonts w:ascii="Times New Roman" w:eastAsia="Times New Roman" w:hAnsi="Times New Roman" w:cs="Times New Roman"/>
-          <w:color w:val="000000"/>
-        </w:rPr>
-      </w:pPr>
-      <w:r>
-        <w:rPr>
-          <w:rFonts w:ascii="Times New Roman" w:eastAsia="Times New Roman" w:hAnsi="Times New Roman" w:cs="Times New Roman"/>
-          <w:color w:val="000000"/>
+        <w:ind w:hanging="87"/>
+        <w:rPr>
+          <w:rFonts w:ascii="Times New Roman" w:eastAsia="Times New Roman" w:hAnsi="Times New Roman" w:cs="Times New Roman"/>
+          <w:color w:val="000000"/>
+        </w:rPr>
+      </w:pPr>
+      <w:r>
+        <w:rPr>
+          <w:rFonts w:ascii="Times New Roman" w:eastAsia="Times New Roman" w:hAnsi="Times New Roman" w:cs="Times New Roman"/>
+          <w:color w:val="000000"/>
+        </w:rPr>
+        <w:t>Menjaga dan merawat asset perusahaan didalam ruang lingkup Kasir meliputi :</w:t>
+      </w:r>
+    </w:p>
+    <w:p>
+      <w:pPr>
+        <w:numPr>
+          <w:ilvl w:val="1"/>
+          <w:numId w:val="3"/>
+        </w:numPr>
+        <w:pBdr>
+          <w:top w:val="nil"/>
+          <w:left w:val="nil"/>
+          <w:bottom w:val="nil"/>
+          <w:right w:val="nil"/>
+          <w:between w:val="nil"/>
+        </w:pBdr>
+        <w:spacing w:after="0"/>
+        <w:rPr>
+          <w:rFonts w:ascii="Times New Roman" w:eastAsia="Times New Roman" w:hAnsi="Times New Roman" w:cs="Times New Roman"/>
+          <w:color w:val="000000"/>
+        </w:rPr>
+      </w:pPr>
+      <w:r>
+        <w:rPr>
+          <w:rFonts w:ascii="Times New Roman" w:eastAsia="Times New Roman" w:hAnsi="Times New Roman" w:cs="Times New Roman"/>
+          <w:color w:val="000000"/>
+        </w:rPr>
+        <w:t>1 Set PC Kasir</w:t>
+      </w:r>
+    </w:p>
+    <w:p>
+      <w:pPr>
+        <w:numPr>
+          <w:ilvl w:val="1"/>
+          <w:numId w:val="3"/>
+        </w:numPr>
+        <w:pBdr>
+          <w:top w:val="nil"/>
+          <w:left w:val="nil"/>
+          <w:bottom w:val="nil"/>
+          <w:right w:val="nil"/>
+          <w:between w:val="nil"/>
+        </w:pBdr>
+        <w:spacing w:after="0"/>
+        <w:rPr>
+          <w:rFonts w:ascii="Times New Roman" w:eastAsia="Times New Roman" w:hAnsi="Times New Roman" w:cs="Times New Roman"/>
+          <w:color w:val="000000"/>
+        </w:rPr>
+      </w:pPr>
+      <w:r>
+        <w:rPr>
+          <w:rFonts w:ascii="Times New Roman" w:eastAsia="Times New Roman" w:hAnsi="Times New Roman" w:cs="Times New Roman"/>
+          <w:color w:val="000000"/>
+        </w:rPr>
+        <w:t>Meja Kasir</w:t>
+      </w:r>
+    </w:p>
+    <w:p>
+      <w:pPr>
+        <w:numPr>
+          <w:ilvl w:val="1"/>
+          <w:numId w:val="3"/>
+        </w:numPr>
+        <w:pBdr>
+          <w:top w:val="nil"/>
+          <w:left w:val="nil"/>
+          <w:bottom w:val="nil"/>
+          <w:right w:val="nil"/>
+          <w:between w:val="nil"/>
+        </w:pBdr>
+        <w:spacing w:after="0"/>
+        <w:rPr>
+          <w:rFonts w:ascii="Times New Roman" w:eastAsia="Times New Roman" w:hAnsi="Times New Roman" w:cs="Times New Roman"/>
+          <w:color w:val="000000"/>
+        </w:rPr>
+      </w:pPr>
+      <w:r>
+        <w:rPr>
+          <w:rFonts w:ascii="Times New Roman" w:eastAsia="Times New Roman" w:hAnsi="Times New Roman" w:cs="Times New Roman"/>
+          <w:color w:val="000000"/>
+        </w:rPr>
+        <w:t>Kursi Kasir</w:t>
+      </w:r>
+    </w:p>
+    <w:p>
+      <w:pPr>
+        <w:numPr>
+          <w:ilvl w:val="1"/>
+          <w:numId w:val="3"/>
+        </w:numPr>
+        <w:pBdr>
+          <w:top w:val="nil"/>
+          <w:left w:val="nil"/>
+          <w:bottom w:val="nil"/>
+          <w:right w:val="nil"/>
+          <w:between w:val="nil"/>
+        </w:pBdr>
+        <w:rPr>
+          <w:rFonts w:ascii="Times New Roman" w:eastAsia="Times New Roman" w:hAnsi="Times New Roman" w:cs="Times New Roman"/>
+          <w:color w:val="000000"/>
+        </w:rPr>
+      </w:pPr>
+      <w:r>
+        <w:rPr>
+          <w:rFonts w:ascii="Times New Roman" w:eastAsia="Times New Roman" w:hAnsi="Times New Roman" w:cs="Times New Roman"/>
+          <w:color w:val="000000"/>
+        </w:rPr>
+        <w:t xml:space="preserve">Area </w:t>
+      </w:r>
+      <w:r>
+        <w:rPr>
+          <w:rFonts w:ascii="Times New Roman" w:eastAsia="Times New Roman" w:hAnsi="Times New Roman" w:cs="Times New Roman"/>
+          <w:i/>
+          <w:color w:val="000000"/>
+        </w:rPr>
+        <w:t>Front Office</w:t>
+      </w:r>
+    </w:p>
+    <w:p>
+      <w:pPr>
+        <w:numPr>
+          <w:ilvl w:val="0"/>
+          <w:numId w:val="3"/>
+        </w:numPr>
+        <w:pBdr>
+          <w:top w:val="nil"/>
+          <w:left w:val="nil"/>
+          <w:bottom w:val="nil"/>
+          <w:right w:val="nil"/>
+          <w:between w:val="nil"/>
+        </w:pBdr>
+        <w:shd w:val="clear" w:color="auto" w:fill="FFFFFF" w:themeFill="background1"/>
+        <w:ind w:hanging="87"/>
+        <w:rPr>
+          <w:rFonts w:ascii="Times New Roman" w:eastAsia="Times New Roman" w:hAnsi="Times New Roman" w:cs="Times New Roman"/>
+          <w:color w:val="000000"/>
+          <w:highlight w:val="lightGray"/>
+        </w:rPr>
+      </w:pPr>
+      <w:r>
+        <w:rPr>
+          <w:rFonts w:ascii="Times New Roman" w:eastAsia="Times New Roman" w:hAnsi="Times New Roman" w:cs="Times New Roman"/>
+          <w:color w:val="000000"/>
+          <w:highlight w:val="lightGray"/>
         </w:rPr>
         <w:t xml:space="preserve">Menerima perintah langsung dari </w:t>
       </w:r>
@@ -340,188 +502,6 @@
           <w:b/>
           <w:i/>
           <w:color w:val="000000"/>
-        </w:rPr>
-        <w:t>FOO</w:t>
-      </w:r>
-    </w:p>
-    <w:p>
-      <w:pPr>
-        <w:numPr>
-          <w:ilvl w:val="0"/>
-          <w:numId w:val="3"/>
-        </w:numPr>
-        <w:pBdr>
-          <w:top w:val="nil"/>
-          <w:left w:val="nil"/>
-          <w:bottom w:val="nil"/>
-          <w:right w:val="nil"/>
-          <w:between w:val="nil"/>
-        </w:pBdr>
-        <w:spacing w:after="0"/>
-        <w:ind w:hanging="87"/>
-        <w:rPr>
-          <w:rFonts w:ascii="Times New Roman" w:eastAsia="Times New Roman" w:hAnsi="Times New Roman" w:cs="Times New Roman"/>
-          <w:color w:val="000000"/>
-        </w:rPr>
-      </w:pPr>
-      <w:r>
-        <w:rPr>
-          <w:rFonts w:ascii="Times New Roman" w:eastAsia="Times New Roman" w:hAnsi="Times New Roman" w:cs="Times New Roman"/>
-          <w:color w:val="000000"/>
-        </w:rPr>
-        <w:t>Menjaga dan merawat asset perusahaan didalam ruang lingkup Kasir meliputi :</w:t>
-      </w:r>
-    </w:p>
-    <w:p>
-      <w:pPr>
-        <w:numPr>
-          <w:ilvl w:val="1"/>
-          <w:numId w:val="3"/>
-        </w:numPr>
-        <w:pBdr>
-          <w:top w:val="nil"/>
-          <w:left w:val="nil"/>
-          <w:bottom w:val="nil"/>
-          <w:right w:val="nil"/>
-          <w:between w:val="nil"/>
-        </w:pBdr>
-        <w:spacing w:after="0"/>
-        <w:rPr>
-          <w:rFonts w:ascii="Times New Roman" w:eastAsia="Times New Roman" w:hAnsi="Times New Roman" w:cs="Times New Roman"/>
-          <w:color w:val="000000"/>
-        </w:rPr>
-      </w:pPr>
-      <w:r>
-        <w:rPr>
-          <w:rFonts w:ascii="Times New Roman" w:eastAsia="Times New Roman" w:hAnsi="Times New Roman" w:cs="Times New Roman"/>
-          <w:color w:val="000000"/>
-        </w:rPr>
-        <w:t>1 Set PC Kasir</w:t>
-      </w:r>
-    </w:p>
-    <w:p>
-      <w:pPr>
-        <w:numPr>
-          <w:ilvl w:val="1"/>
-          <w:numId w:val="3"/>
-        </w:numPr>
-        <w:pBdr>
-          <w:top w:val="nil"/>
-          <w:left w:val="nil"/>
-          <w:bottom w:val="nil"/>
-          <w:right w:val="nil"/>
-          <w:between w:val="nil"/>
-        </w:pBdr>
-        <w:spacing w:after="0"/>
-        <w:rPr>
-          <w:rFonts w:ascii="Times New Roman" w:eastAsia="Times New Roman" w:hAnsi="Times New Roman" w:cs="Times New Roman"/>
-          <w:color w:val="000000"/>
-        </w:rPr>
-      </w:pPr>
-      <w:r>
-        <w:rPr>
-          <w:rFonts w:ascii="Times New Roman" w:eastAsia="Times New Roman" w:hAnsi="Times New Roman" w:cs="Times New Roman"/>
-          <w:color w:val="000000"/>
-        </w:rPr>
-        <w:t>Meja Kasir</w:t>
-      </w:r>
-    </w:p>
-    <w:p>
-      <w:pPr>
-        <w:numPr>
-          <w:ilvl w:val="1"/>
-          <w:numId w:val="3"/>
-        </w:numPr>
-        <w:pBdr>
-          <w:top w:val="nil"/>
-          <w:left w:val="nil"/>
-          <w:bottom w:val="nil"/>
-          <w:right w:val="nil"/>
-          <w:between w:val="nil"/>
-        </w:pBdr>
-        <w:spacing w:after="0"/>
-        <w:rPr>
-          <w:rFonts w:ascii="Times New Roman" w:eastAsia="Times New Roman" w:hAnsi="Times New Roman" w:cs="Times New Roman"/>
-          <w:color w:val="000000"/>
-        </w:rPr>
-      </w:pPr>
-      <w:r>
-        <w:rPr>
-          <w:rFonts w:ascii="Times New Roman" w:eastAsia="Times New Roman" w:hAnsi="Times New Roman" w:cs="Times New Roman"/>
-          <w:color w:val="000000"/>
-        </w:rPr>
-        <w:t>Kursi Kasir</w:t>
-      </w:r>
-    </w:p>
-    <w:p>
-      <w:pPr>
-        <w:numPr>
-          <w:ilvl w:val="1"/>
-          <w:numId w:val="3"/>
-        </w:numPr>
-        <w:pBdr>
-          <w:top w:val="nil"/>
-          <w:left w:val="nil"/>
-          <w:bottom w:val="nil"/>
-          <w:right w:val="nil"/>
-          <w:between w:val="nil"/>
-        </w:pBdr>
-        <w:rPr>
-          <w:rFonts w:ascii="Times New Roman" w:eastAsia="Times New Roman" w:hAnsi="Times New Roman" w:cs="Times New Roman"/>
-          <w:color w:val="000000"/>
-        </w:rPr>
-      </w:pPr>
-      <w:r>
-        <w:rPr>
-          <w:rFonts w:ascii="Times New Roman" w:eastAsia="Times New Roman" w:hAnsi="Times New Roman" w:cs="Times New Roman"/>
-          <w:color w:val="000000"/>
-        </w:rPr>
-        <w:t xml:space="preserve">Area </w:t>
-      </w:r>
-      <w:r>
-        <w:rPr>
-          <w:rFonts w:ascii="Times New Roman" w:eastAsia="Times New Roman" w:hAnsi="Times New Roman" w:cs="Times New Roman"/>
-          <w:i/>
-          <w:color w:val="000000"/>
-        </w:rPr>
-        <w:t>Front Office</w:t>
-      </w:r>
-    </w:p>
-    <w:p>
-      <w:pPr>
-        <w:numPr>
-          <w:ilvl w:val="0"/>
-          <w:numId w:val="3"/>
-        </w:numPr>
-        <w:pBdr>
-          <w:top w:val="nil"/>
-          <w:left w:val="nil"/>
-          <w:bottom w:val="nil"/>
-          <w:right w:val="nil"/>
-          <w:between w:val="nil"/>
-        </w:pBdr>
-        <w:shd w:val="clear" w:color="auto" w:fill="FFFFFF" w:themeFill="background1"/>
-        <w:ind w:hanging="87"/>
-        <w:rPr>
-          <w:rFonts w:ascii="Times New Roman" w:eastAsia="Times New Roman" w:hAnsi="Times New Roman" w:cs="Times New Roman"/>
-          <w:color w:val="000000"/>
-          <w:highlight w:val="lightGray"/>
-        </w:rPr>
-      </w:pPr>
-      <w:r>
-        <w:rPr>
-          <w:rFonts w:ascii="Times New Roman" w:eastAsia="Times New Roman" w:hAnsi="Times New Roman" w:cs="Times New Roman"/>
-          <w:color w:val="000000"/>
-          <w:highlight w:val="lightGray"/>
-        </w:rPr>
-        <w:t xml:space="preserve">Menerima perintah langsung dari </w:t>
-      </w:r>
-      <w:r>
-        <w:rPr>
-          <w:rFonts w:ascii="Times New Roman" w:eastAsia="Times New Roman" w:hAnsi="Times New Roman" w:cs="Times New Roman"/>
-          <w:b/>
-          <w:i/>
-          <w:color w:val="000000"/>
           <w:highlight w:val="lightGray"/>
         </w:rPr>
         <w:t>FOO</w:t>
@@ -1088,7 +1068,6 @@
           <w:rFonts w:ascii="Times New Roman" w:eastAsia="Times New Roman" w:hAnsi="Times New Roman" w:cs="Times New Roman"/>
           <w:color w:val="000000"/>
         </w:rPr>
-        <w:lastRenderedPageBreak/>
         <w:t>Technical Skills</w:t>
       </w:r>
     </w:p>
@@ -1305,32 +1284,16 @@
           <w:rFonts w:ascii="Times New Roman" w:eastAsia="Times New Roman" w:hAnsi="Times New Roman" w:cs="Times New Roman"/>
           <w:color w:val="000000"/>
         </w:rPr>
-        <w:t>D</w:t>
-      </w:r>
-      <w:r>
-        <w:rPr>
-          <w:rFonts w:ascii="Times New Roman" w:eastAsia="Times New Roman" w:hAnsi="Times New Roman" w:cs="Times New Roman"/>
-          <w:color w:val="000000"/>
-        </w:rPr>
-        <w:t>apat menyelesaikan Masalah dengan bai</w:t>
-      </w:r>
-      <w:r>
-        <w:rPr>
-          <w:rFonts w:ascii="Times New Roman" w:eastAsia="Times New Roman" w:hAnsi="Times New Roman" w:cs="Times New Roman"/>
-          <w:color w:val="000000"/>
-        </w:rPr>
-        <w:t>k</w:t>
-      </w:r>
-    </w:p>
-    <w:p>
-      <w:bookmarkStart w:id="0" w:name="_GoBack"/>
-      <w:bookmarkEnd w:id="0"/>
-    </w:p>
+        <w:t>Dapat menyelesaikan Masalah dengan baik</w:t>
+      </w:r>
+    </w:p>
+    <w:p/>
     <w:sectPr>
       <w:pgSz w:w="12191" w:h="18711"/>
-      <w:pgMar w:top="1440" w:right="1440" w:bottom="1440" w:left="1440" w:header="709" w:footer="709" w:gutter="0"/>
+      <w:pgMar w:top="1440" w:right="1080" w:bottom="1440" w:left="1080" w:header="709" w:footer="709" w:gutter="0"/>
       <w:pgNumType w:start="1"/>
       <w:cols w:space="720"/>
+      <w:docGrid w:linePitch="299"/>
     </w:sectPr>
   </w:body>
 </w:document>
@@ -2675,6 +2638,10 @@
 </go:gDocsCustomXmlDataStorage>
 </file>
 
+<file path=customXml/item2.xml><?xml version="1.0" encoding="utf-8"?>
+<b:Sources xmlns:b="http://schemas.openxmlformats.org/officeDocument/2006/bibliography" xmlns="http://schemas.openxmlformats.org/officeDocument/2006/bibliography" SelectedStyle="\APA.XSL" StyleName="APA"/>
+</file>
+
 <file path=customXml/itemProps1.xml><?xml version="1.0" encoding="utf-8"?>
 <ds:datastoreItem xmlns:ds="http://schemas.openxmlformats.org/officeDocument/2006/customXml" ds:itemID="{11111111-1234-1234-1234-123412341234}">
   <ds:schemaRefs>
@@ -2682,4 +2649,12 @@
     <ds:schemaRef ds:uri="http://schemas.openxmlformats.org/officeDocument/2006/relationships"/>
   </ds:schemaRefs>
 </ds:datastoreItem>
+</file>
+
+<file path=customXml/itemProps2.xml><?xml version="1.0" encoding="utf-8"?>
+<ds:datastoreItem xmlns:ds="http://schemas.openxmlformats.org/officeDocument/2006/customXml" ds:itemID="{526C84F4-BD46-4CED-8DB0-B5D78084D210}">
+  <ds:schemaRefs>
+    <ds:schemaRef ds:uri="http://schemas.openxmlformats.org/officeDocument/2006/bibliography"/>
+  </ds:schemaRefs>
+</ds:datastoreItem>
 </file>